--- a/IHK-Projektantrag.docx
+++ b/IHK-Projektantrag.docx
@@ -40,71 +40,77 @@
           <w:sz w:val="22"/>
           <w:szCs w:val="22"/>
         </w:rPr>
-        <w:t>PHP-Modul zur Gutschein-Generierung für bestehende</w:t>
-      </w:r>
-      <w:r>
-        <w:rPr>
-          <w:rFonts w:asciiTheme="minorHAnsi" w:hAnsiTheme="minorHAnsi"/>
-          <w:i/>
-          <w:color w:val="000000" w:themeColor="text1"/>
-          <w:sz w:val="22"/>
-          <w:szCs w:val="22"/>
-        </w:rPr>
-        <w:t xml:space="preserve">s </w:t>
-      </w:r>
-      <w:proofErr w:type="spellStart"/>
-      <w:r>
-        <w:rPr>
-          <w:rFonts w:asciiTheme="minorHAnsi" w:hAnsiTheme="minorHAnsi"/>
-          <w:i/>
-          <w:color w:val="000000" w:themeColor="text1"/>
-          <w:sz w:val="22"/>
-          <w:szCs w:val="22"/>
-        </w:rPr>
-        <w:t>WooCommerce</w:t>
-      </w:r>
-      <w:proofErr w:type="spellEnd"/>
-      <w:r>
-        <w:rPr>
-          <w:rFonts w:asciiTheme="minorHAnsi" w:hAnsiTheme="minorHAnsi"/>
-          <w:i/>
-          <w:color w:val="000000" w:themeColor="text1"/>
-          <w:sz w:val="22"/>
-          <w:szCs w:val="22"/>
-        </w:rPr>
-        <w:t xml:space="preserve"> System auf </w:t>
-      </w:r>
-      <w:r>
-        <w:rPr>
-          <w:rFonts w:asciiTheme="minorHAnsi" w:hAnsiTheme="minorHAnsi"/>
-          <w:i/>
-          <w:color w:val="000000" w:themeColor="text1"/>
-          <w:sz w:val="22"/>
-          <w:szCs w:val="22"/>
-        </w:rPr>
-        <w:t xml:space="preserve"> </w:t>
-      </w:r>
-      <w:proofErr w:type="spellStart"/>
-      <w:r>
-        <w:rPr>
-          <w:rFonts w:asciiTheme="minorHAnsi" w:hAnsiTheme="minorHAnsi"/>
-          <w:i/>
-          <w:color w:val="000000" w:themeColor="text1"/>
-          <w:sz w:val="22"/>
-          <w:szCs w:val="22"/>
-        </w:rPr>
-        <w:t>WordPress</w:t>
-      </w:r>
-      <w:proofErr w:type="spellEnd"/>
-      <w:r>
-        <w:rPr>
-          <w:rFonts w:asciiTheme="minorHAnsi" w:hAnsiTheme="minorHAnsi"/>
-          <w:i/>
-          <w:color w:val="000000" w:themeColor="text1"/>
-          <w:sz w:val="22"/>
-          <w:szCs w:val="22"/>
-        </w:rPr>
-        <w:t xml:space="preserve"> Internetpräsenz</w:t>
+        <w:t xml:space="preserve">WordPress </w:t>
+      </w:r>
+      <w:r>
+        <w:rPr>
+          <w:rFonts w:asciiTheme="minorHAnsi" w:hAnsiTheme="minorHAnsi"/>
+          <w:i/>
+          <w:color w:val="000000" w:themeColor="text1"/>
+          <w:sz w:val="22"/>
+          <w:szCs w:val="22"/>
+        </w:rPr>
+        <w:t>–</w:t>
+      </w:r>
+      <w:r>
+        <w:rPr>
+          <w:rFonts w:asciiTheme="minorHAnsi" w:hAnsiTheme="minorHAnsi"/>
+          <w:i/>
+          <w:color w:val="000000" w:themeColor="text1"/>
+          <w:sz w:val="22"/>
+          <w:szCs w:val="22"/>
+        </w:rPr>
+        <w:t>Plugin</w:t>
+      </w:r>
+      <w:r>
+        <w:rPr>
+          <w:rFonts w:asciiTheme="minorHAnsi" w:hAnsiTheme="minorHAnsi"/>
+          <w:i/>
+          <w:color w:val="000000" w:themeColor="text1"/>
+          <w:sz w:val="22"/>
+          <w:szCs w:val="22"/>
+        </w:rPr>
+        <w:t xml:space="preserve"> zur </w:t>
+      </w:r>
+      <w:r>
+        <w:rPr>
+          <w:rFonts w:asciiTheme="minorHAnsi" w:hAnsiTheme="minorHAnsi"/>
+          <w:i/>
+          <w:color w:val="000000" w:themeColor="text1"/>
+          <w:sz w:val="22"/>
+          <w:szCs w:val="22"/>
+        </w:rPr>
+        <w:t xml:space="preserve">automatischen </w:t>
+      </w:r>
+      <w:r>
+        <w:rPr>
+          <w:rFonts w:asciiTheme="minorHAnsi" w:hAnsiTheme="minorHAnsi"/>
+          <w:i/>
+          <w:color w:val="000000" w:themeColor="text1"/>
+          <w:sz w:val="22"/>
+          <w:szCs w:val="22"/>
+        </w:rPr>
+        <w:t>Gutsc</w:t>
+      </w:r>
+      <w:r>
+        <w:rPr>
+          <w:rFonts w:asciiTheme="minorHAnsi" w:hAnsiTheme="minorHAnsi"/>
+          <w:i/>
+          <w:color w:val="000000" w:themeColor="text1"/>
+          <w:sz w:val="22"/>
+          <w:szCs w:val="22"/>
+        </w:rPr>
+        <w:t>heingenerierung auf WooCommerce-S</w:t>
+      </w:r>
+      <w:r>
+        <w:rPr>
+          <w:rFonts w:asciiTheme="minorHAnsi" w:hAnsiTheme="minorHAnsi"/>
+          <w:i/>
+          <w:color w:val="000000" w:themeColor="text1"/>
+          <w:sz w:val="22"/>
+          <w:szCs w:val="22"/>
+        </w:rPr>
+        <w:t>ystem</w:t>
       </w:r>
     </w:p>
     <w:p>
@@ -145,7 +151,269 @@
           <w:sz w:val="22"/>
           <w:szCs w:val="22"/>
         </w:rPr>
-        <w:t xml:space="preserve">Für einen Lasertag-Event Spielflächenbetreiber soll die Bearbeitung der Online-Kundenbestellung von Gutscheinen vereinfacht werden. In Form eines, in PHP realisierten, individuellen Moduls soll die Generierung von individuellen Gutscheinen mit entsprechend erzeugtem Code und Barcode automatisiert werden. </w:t>
+        <w:t xml:space="preserve">Die </w:t>
+      </w:r>
+      <w:r>
+        <w:rPr>
+          <w:rFonts w:asciiTheme="minorHAnsi" w:hAnsiTheme="minorHAnsi"/>
+          <w:i/>
+          <w:color w:val="000000" w:themeColor="text1"/>
+          <w:sz w:val="22"/>
+          <w:szCs w:val="22"/>
+        </w:rPr>
+        <w:t>Online-</w:t>
+      </w:r>
+      <w:r>
+        <w:rPr>
+          <w:rFonts w:asciiTheme="minorHAnsi" w:hAnsiTheme="minorHAnsi"/>
+          <w:i/>
+          <w:color w:val="000000" w:themeColor="text1"/>
+          <w:sz w:val="22"/>
+          <w:szCs w:val="22"/>
+        </w:rPr>
+        <w:t>B</w:t>
+      </w:r>
+      <w:r>
+        <w:rPr>
+          <w:rFonts w:asciiTheme="minorHAnsi" w:hAnsiTheme="minorHAnsi"/>
+          <w:i/>
+          <w:color w:val="000000" w:themeColor="text1"/>
+          <w:sz w:val="22"/>
+          <w:szCs w:val="22"/>
+        </w:rPr>
+        <w:t xml:space="preserve">estellung von Gutscheinen </w:t>
+      </w:r>
+      <w:r>
+        <w:rPr>
+          <w:rFonts w:asciiTheme="minorHAnsi" w:hAnsiTheme="minorHAnsi"/>
+          <w:i/>
+          <w:color w:val="000000" w:themeColor="text1"/>
+          <w:sz w:val="22"/>
+          <w:szCs w:val="22"/>
+        </w:rPr>
+        <w:t>f</w:t>
+      </w:r>
+      <w:r>
+        <w:rPr>
+          <w:rFonts w:asciiTheme="minorHAnsi" w:hAnsiTheme="minorHAnsi"/>
+          <w:i/>
+          <w:color w:val="000000" w:themeColor="text1"/>
+          <w:sz w:val="22"/>
+          <w:szCs w:val="22"/>
+        </w:rPr>
+        <w:t xml:space="preserve">ür einen </w:t>
+      </w:r>
+      <w:r>
+        <w:rPr>
+          <w:rFonts w:asciiTheme="minorHAnsi" w:hAnsiTheme="minorHAnsi"/>
+          <w:i/>
+          <w:color w:val="000000" w:themeColor="text1"/>
+          <w:sz w:val="22"/>
+          <w:szCs w:val="22"/>
+        </w:rPr>
+        <w:t>Lase</w:t>
+      </w:r>
+      <w:r>
+        <w:rPr>
+          <w:rFonts w:asciiTheme="minorHAnsi" w:hAnsiTheme="minorHAnsi"/>
+          <w:i/>
+          <w:color w:val="000000" w:themeColor="text1"/>
+          <w:sz w:val="22"/>
+          <w:szCs w:val="22"/>
+        </w:rPr>
+        <w:t>rt</w:t>
+      </w:r>
+      <w:r>
+        <w:rPr>
+          <w:rFonts w:asciiTheme="minorHAnsi" w:hAnsiTheme="minorHAnsi"/>
+          <w:i/>
+          <w:color w:val="000000" w:themeColor="text1"/>
+          <w:sz w:val="22"/>
+          <w:szCs w:val="22"/>
+        </w:rPr>
+        <w:t>ag</w:t>
+      </w:r>
+      <w:r>
+        <w:rPr>
+          <w:rFonts w:asciiTheme="minorHAnsi" w:hAnsiTheme="minorHAnsi"/>
+          <w:i/>
+          <w:color w:val="000000" w:themeColor="text1"/>
+          <w:sz w:val="22"/>
+          <w:szCs w:val="22"/>
+        </w:rPr>
+        <w:t>-</w:t>
+      </w:r>
+      <w:r>
+        <w:rPr>
+          <w:rFonts w:asciiTheme="minorHAnsi" w:hAnsiTheme="minorHAnsi"/>
+          <w:i/>
+          <w:color w:val="000000" w:themeColor="text1"/>
+          <w:sz w:val="22"/>
+          <w:szCs w:val="22"/>
+        </w:rPr>
+        <w:t>Spielanbieter</w:t>
+      </w:r>
+      <w:r>
+        <w:rPr>
+          <w:rFonts w:asciiTheme="minorHAnsi" w:hAnsiTheme="minorHAnsi"/>
+          <w:i/>
+          <w:color w:val="000000" w:themeColor="text1"/>
+          <w:sz w:val="22"/>
+          <w:szCs w:val="22"/>
+        </w:rPr>
+        <w:t xml:space="preserve"> soll </w:t>
+      </w:r>
+      <w:r>
+        <w:rPr>
+          <w:rFonts w:asciiTheme="minorHAnsi" w:hAnsiTheme="minorHAnsi"/>
+          <w:i/>
+          <w:color w:val="000000" w:themeColor="text1"/>
+          <w:sz w:val="22"/>
+          <w:szCs w:val="22"/>
+        </w:rPr>
+        <w:t>automatisiert</w:t>
+      </w:r>
+      <w:r>
+        <w:rPr>
+          <w:rFonts w:asciiTheme="minorHAnsi" w:hAnsiTheme="minorHAnsi"/>
+          <w:i/>
+          <w:color w:val="000000" w:themeColor="text1"/>
+          <w:sz w:val="22"/>
+          <w:szCs w:val="22"/>
+        </w:rPr>
+        <w:t xml:space="preserve"> werden.</w:t>
+      </w:r>
+      <w:r>
+        <w:rPr>
+          <w:rFonts w:asciiTheme="minorHAnsi" w:hAnsiTheme="minorHAnsi"/>
+          <w:i/>
+          <w:color w:val="000000" w:themeColor="text1"/>
+          <w:sz w:val="22"/>
+          <w:szCs w:val="22"/>
+        </w:rPr>
+        <w:t xml:space="preserve"> Zurzeit werden die Gutscheine</w:t>
+      </w:r>
+      <w:r>
+        <w:rPr>
+          <w:rFonts w:asciiTheme="minorHAnsi" w:hAnsiTheme="minorHAnsi"/>
+          <w:i/>
+          <w:color w:val="000000" w:themeColor="text1"/>
+          <w:sz w:val="22"/>
+          <w:szCs w:val="22"/>
+        </w:rPr>
+        <w:t xml:space="preserve"> </w:t>
+      </w:r>
+      <w:r>
+        <w:rPr>
+          <w:rFonts w:asciiTheme="minorHAnsi" w:hAnsiTheme="minorHAnsi"/>
+          <w:i/>
+          <w:color w:val="000000" w:themeColor="text1"/>
+          <w:sz w:val="22"/>
+          <w:szCs w:val="22"/>
+        </w:rPr>
+        <w:t xml:space="preserve">mit Hilfe </w:t>
+      </w:r>
+      <w:r>
+        <w:rPr>
+          <w:rFonts w:asciiTheme="minorHAnsi" w:hAnsiTheme="minorHAnsi"/>
+          <w:i/>
+          <w:color w:val="000000" w:themeColor="text1"/>
+          <w:sz w:val="22"/>
+          <w:szCs w:val="22"/>
+        </w:rPr>
+        <w:t>eines Graphikprogramms</w:t>
+      </w:r>
+      <w:r>
+        <w:rPr>
+          <w:rFonts w:asciiTheme="minorHAnsi" w:hAnsiTheme="minorHAnsi"/>
+          <w:i/>
+          <w:color w:val="000000" w:themeColor="text1"/>
+          <w:sz w:val="22"/>
+          <w:szCs w:val="22"/>
+        </w:rPr>
+        <w:t xml:space="preserve"> </w:t>
+      </w:r>
+      <w:r>
+        <w:rPr>
+          <w:rFonts w:asciiTheme="minorHAnsi" w:hAnsiTheme="minorHAnsi"/>
+          <w:i/>
+          <w:color w:val="000000" w:themeColor="text1"/>
+          <w:sz w:val="22"/>
+          <w:szCs w:val="22"/>
+        </w:rPr>
+        <w:t>erstellt</w:t>
+      </w:r>
+      <w:r>
+        <w:rPr>
+          <w:rFonts w:asciiTheme="minorHAnsi" w:hAnsiTheme="minorHAnsi"/>
+          <w:i/>
+          <w:color w:val="000000" w:themeColor="text1"/>
+          <w:sz w:val="22"/>
+          <w:szCs w:val="22"/>
+        </w:rPr>
+        <w:t>, wobei kein Template existiert son</w:t>
+      </w:r>
+      <w:r>
+        <w:rPr>
+          <w:rFonts w:asciiTheme="minorHAnsi" w:hAnsiTheme="minorHAnsi"/>
+          <w:i/>
+          <w:color w:val="000000" w:themeColor="text1"/>
+          <w:sz w:val="22"/>
+          <w:szCs w:val="22"/>
+        </w:rPr>
+        <w:t>dern alles manuell erzeugt wird. Der Gutscheinc</w:t>
+      </w:r>
+      <w:r>
+        <w:rPr>
+          <w:rFonts w:asciiTheme="minorHAnsi" w:hAnsiTheme="minorHAnsi"/>
+          <w:i/>
+          <w:color w:val="000000" w:themeColor="text1"/>
+          <w:sz w:val="22"/>
+          <w:szCs w:val="22"/>
+        </w:rPr>
+        <w:t>ode wird willkürlich erdacht.</w:t>
+      </w:r>
+    </w:p>
+    <w:p>
+      <w:pPr>
+        <w:spacing w:before="240"/>
+        <w:rPr>
+          <w:rFonts w:asciiTheme="minorHAnsi" w:hAnsiTheme="minorHAnsi"/>
+          <w:i/>
+          <w:color w:val="000000" w:themeColor="text1"/>
+          <w:sz w:val="22"/>
+          <w:szCs w:val="22"/>
+        </w:rPr>
+      </w:pPr>
+      <w:r>
+        <w:rPr>
+          <w:rFonts w:asciiTheme="minorHAnsi" w:hAnsiTheme="minorHAnsi"/>
+          <w:i/>
+          <w:color w:val="000000" w:themeColor="text1"/>
+          <w:sz w:val="22"/>
+          <w:szCs w:val="22"/>
+        </w:rPr>
+        <w:t xml:space="preserve">Es soll ein Plugin für das bestehende WooCommerce -System des </w:t>
+      </w:r>
+      <w:r>
+        <w:rPr>
+          <w:rFonts w:asciiTheme="minorHAnsi" w:hAnsiTheme="minorHAnsi"/>
+          <w:i/>
+          <w:color w:val="000000" w:themeColor="text1"/>
+          <w:sz w:val="22"/>
+          <w:szCs w:val="22"/>
+        </w:rPr>
+        <w:t>Lase</w:t>
+      </w:r>
+      <w:r>
+        <w:rPr>
+          <w:rFonts w:asciiTheme="minorHAnsi" w:hAnsiTheme="minorHAnsi"/>
+          <w:i/>
+          <w:color w:val="000000" w:themeColor="text1"/>
+          <w:sz w:val="22"/>
+          <w:szCs w:val="22"/>
+        </w:rPr>
+        <w:t>rtag-Spielanbieters entwickelt werden. Der Auftraggeber wünscht eine individuelle Lösung für dieses Problem.</w:t>
       </w:r>
     </w:p>
     <w:p>
@@ -186,20 +454,78 @@
           <w:sz w:val="22"/>
           <w:szCs w:val="22"/>
         </w:rPr>
-        <w:t xml:space="preserve">Der bisherige Ablauf der Bearbeitung eines Gutschein Erwerbs ist sehr umständlich und zeitaufwendig. Auch eine sichere Verifizierung der Gültigkeit der Gutscheine ist nicht gewährleistet. Der Kunde hat die Möglichkeit auf der Website des Auftraggebers einen Gutschein zu erwerben, der vor Ort eingelöst wird. Hierfür hinterlässt der Kunde eine E-Mail Adresse, oder hat die Möglichkeit sich den Gutschein per Post zusenden zu lassen. Über den Admin-Bereich des </w:t>
-      </w:r>
-      <w:proofErr w:type="spellStart"/>
-      <w:r>
-        <w:rPr>
-          <w:rFonts w:asciiTheme="minorHAnsi" w:hAnsiTheme="minorHAnsi"/>
-          <w:i/>
-          <w:color w:val="000000" w:themeColor="text1"/>
-          <w:sz w:val="22"/>
-          <w:szCs w:val="22"/>
-        </w:rPr>
-        <w:t>WooCommerce</w:t>
-      </w:r>
-      <w:proofErr w:type="spellEnd"/>
+        <w:t>Zukünftig soll der Auftraggeber die Möglichkeit haben im Backend</w:t>
+      </w:r>
+      <w:r>
+        <w:rPr>
+          <w:rFonts w:asciiTheme="minorHAnsi" w:hAnsiTheme="minorHAnsi"/>
+          <w:i/>
+          <w:color w:val="000000" w:themeColor="text1"/>
+          <w:sz w:val="22"/>
+          <w:szCs w:val="22"/>
+        </w:rPr>
+        <w:t xml:space="preserve"> von WordPress/WooCommerce</w:t>
+      </w:r>
+      <w:r>
+        <w:rPr>
+          <w:rFonts w:asciiTheme="minorHAnsi" w:hAnsiTheme="minorHAnsi"/>
+          <w:i/>
+          <w:color w:val="000000" w:themeColor="text1"/>
+          <w:sz w:val="22"/>
+          <w:szCs w:val="22"/>
+        </w:rPr>
+        <w:t xml:space="preserve"> Bilder ei</w:t>
+      </w:r>
+      <w:r>
+        <w:rPr>
+          <w:rFonts w:asciiTheme="minorHAnsi" w:hAnsiTheme="minorHAnsi"/>
+          <w:i/>
+          <w:color w:val="000000" w:themeColor="text1"/>
+          <w:sz w:val="22"/>
+          <w:szCs w:val="22"/>
+        </w:rPr>
+        <w:t>n</w:t>
+      </w:r>
+      <w:r>
+        <w:rPr>
+          <w:rFonts w:asciiTheme="minorHAnsi" w:hAnsiTheme="minorHAnsi"/>
+          <w:i/>
+          <w:color w:val="000000" w:themeColor="text1"/>
+          <w:sz w:val="22"/>
+          <w:szCs w:val="22"/>
+        </w:rPr>
+        <w:t>zustellen, die dann als Templates für Gutscheine verfügbar sind. Bei Eingang einer Bestellung soll auto</w:t>
+      </w:r>
+      <w:r>
+        <w:rPr>
+          <w:rFonts w:asciiTheme="minorHAnsi" w:hAnsiTheme="minorHAnsi"/>
+          <w:i/>
+          <w:color w:val="000000" w:themeColor="text1"/>
+          <w:sz w:val="22"/>
+          <w:szCs w:val="22"/>
+        </w:rPr>
+        <w:t>matisch ein Gutscheincode (inklusive</w:t>
+      </w:r>
+      <w:r>
+        <w:rPr>
+          <w:rFonts w:asciiTheme="minorHAnsi" w:hAnsiTheme="minorHAnsi"/>
+          <w:i/>
+          <w:color w:val="000000" w:themeColor="text1"/>
+          <w:sz w:val="22"/>
+          <w:szCs w:val="22"/>
+        </w:rPr>
+        <w:t xml:space="preserve"> Barcode) erzeugt werden</w:t>
+      </w:r>
+      <w:r>
+        <w:rPr>
+          <w:rFonts w:asciiTheme="minorHAnsi" w:hAnsiTheme="minorHAnsi"/>
+          <w:i/>
+          <w:color w:val="000000" w:themeColor="text1"/>
+          <w:sz w:val="22"/>
+          <w:szCs w:val="22"/>
+        </w:rPr>
+        <w:t>.</w:t>
+      </w:r>
       <w:r>
         <w:rPr>
           <w:rFonts w:asciiTheme="minorHAnsi" w:hAnsiTheme="minorHAnsi"/>
@@ -210,18 +536,146 @@
         </w:rPr>
         <w:t xml:space="preserve"> </w:t>
       </w:r>
-      <w:proofErr w:type="spellStart"/>
-      <w:r>
-        <w:rPr>
-          <w:rFonts w:asciiTheme="minorHAnsi" w:hAnsiTheme="minorHAnsi"/>
-          <w:i/>
-          <w:color w:val="000000" w:themeColor="text1"/>
-          <w:sz w:val="22"/>
-          <w:szCs w:val="22"/>
-        </w:rPr>
-        <w:t>b.z.w</w:t>
-      </w:r>
-      <w:proofErr w:type="spellEnd"/>
+      <w:r>
+        <w:rPr>
+          <w:rFonts w:asciiTheme="minorHAnsi" w:hAnsiTheme="minorHAnsi"/>
+          <w:i/>
+          <w:color w:val="000000" w:themeColor="text1"/>
+          <w:sz w:val="22"/>
+          <w:szCs w:val="22"/>
+        </w:rPr>
+        <w:t xml:space="preserve">Dieser </w:t>
+      </w:r>
+      <w:r>
+        <w:rPr>
+          <w:rFonts w:asciiTheme="minorHAnsi" w:hAnsiTheme="minorHAnsi"/>
+          <w:i/>
+          <w:color w:val="000000" w:themeColor="text1"/>
+          <w:sz w:val="22"/>
+          <w:szCs w:val="22"/>
+        </w:rPr>
+        <w:t>soll</w:t>
+      </w:r>
+      <w:r>
+        <w:rPr>
+          <w:rFonts w:asciiTheme="minorHAnsi" w:hAnsiTheme="minorHAnsi"/>
+          <w:i/>
+          <w:color w:val="000000" w:themeColor="text1"/>
+          <w:sz w:val="22"/>
+          <w:szCs w:val="22"/>
+        </w:rPr>
+        <w:t xml:space="preserve"> anschließend </w:t>
+      </w:r>
+      <w:r>
+        <w:rPr>
+          <w:rFonts w:asciiTheme="minorHAnsi" w:hAnsiTheme="minorHAnsi"/>
+          <w:i/>
+          <w:color w:val="000000" w:themeColor="text1"/>
+          <w:sz w:val="22"/>
+          <w:szCs w:val="22"/>
+        </w:rPr>
+        <w:t>vom System</w:t>
+      </w:r>
+      <w:r>
+        <w:rPr>
+          <w:rFonts w:asciiTheme="minorHAnsi" w:hAnsiTheme="minorHAnsi"/>
+          <w:i/>
+          <w:color w:val="000000" w:themeColor="text1"/>
+          <w:sz w:val="22"/>
+          <w:szCs w:val="22"/>
+        </w:rPr>
+        <w:t xml:space="preserve"> zusammen mit </w:t>
+      </w:r>
+      <w:r>
+        <w:rPr>
+          <w:rFonts w:asciiTheme="minorHAnsi" w:hAnsiTheme="minorHAnsi"/>
+          <w:i/>
+          <w:color w:val="000000" w:themeColor="text1"/>
+          <w:sz w:val="22"/>
+          <w:szCs w:val="22"/>
+        </w:rPr>
+        <w:t xml:space="preserve">dem </w:t>
+      </w:r>
+      <w:r>
+        <w:rPr>
+          <w:rFonts w:asciiTheme="minorHAnsi" w:hAnsiTheme="minorHAnsi"/>
+          <w:i/>
+          <w:color w:val="000000" w:themeColor="text1"/>
+          <w:sz w:val="22"/>
+          <w:szCs w:val="22"/>
+        </w:rPr>
+        <w:t xml:space="preserve">Ausstellungszeitpunkt und </w:t>
+      </w:r>
+      <w:r>
+        <w:rPr>
+          <w:rFonts w:asciiTheme="minorHAnsi" w:hAnsiTheme="minorHAnsi"/>
+          <w:i/>
+          <w:color w:val="000000" w:themeColor="text1"/>
+          <w:sz w:val="22"/>
+          <w:szCs w:val="22"/>
+        </w:rPr>
+        <w:t xml:space="preserve"> dem </w:t>
+      </w:r>
+      <w:r>
+        <w:rPr>
+          <w:rFonts w:asciiTheme="minorHAnsi" w:hAnsiTheme="minorHAnsi"/>
+          <w:i/>
+          <w:color w:val="000000" w:themeColor="text1"/>
+          <w:sz w:val="22"/>
+          <w:szCs w:val="22"/>
+        </w:rPr>
+        <w:t>Wert in der Datenbank gespeichert</w:t>
+      </w:r>
+      <w:r>
+        <w:rPr>
+          <w:rFonts w:asciiTheme="minorHAnsi" w:hAnsiTheme="minorHAnsi"/>
+          <w:i/>
+          <w:color w:val="000000" w:themeColor="text1"/>
+          <w:sz w:val="22"/>
+          <w:szCs w:val="22"/>
+        </w:rPr>
+        <w:t xml:space="preserve"> werden</w:t>
+      </w:r>
+      <w:r>
+        <w:rPr>
+          <w:rFonts w:asciiTheme="minorHAnsi" w:hAnsiTheme="minorHAnsi"/>
+          <w:i/>
+          <w:color w:val="000000" w:themeColor="text1"/>
+          <w:sz w:val="22"/>
+          <w:szCs w:val="22"/>
+        </w:rPr>
+        <w:t xml:space="preserve">, sodass </w:t>
+      </w:r>
+      <w:r>
+        <w:rPr>
+          <w:rFonts w:asciiTheme="minorHAnsi" w:hAnsiTheme="minorHAnsi"/>
+          <w:i/>
+          <w:color w:val="000000" w:themeColor="text1"/>
+          <w:sz w:val="22"/>
+          <w:szCs w:val="22"/>
+        </w:rPr>
+        <w:t xml:space="preserve">die Gültigkeit jederzeit überprüft werden kann. Darauf folgend </w:t>
+      </w:r>
+      <w:r>
+        <w:rPr>
+          <w:rFonts w:asciiTheme="minorHAnsi" w:hAnsiTheme="minorHAnsi"/>
+          <w:i/>
+          <w:color w:val="000000" w:themeColor="text1"/>
+          <w:sz w:val="22"/>
+          <w:szCs w:val="22"/>
+        </w:rPr>
+        <w:t>soll</w:t>
+      </w:r>
+      <w:r>
+        <w:rPr>
+          <w:rFonts w:asciiTheme="minorHAnsi" w:hAnsiTheme="minorHAnsi"/>
+          <w:i/>
+          <w:color w:val="000000" w:themeColor="text1"/>
+          <w:sz w:val="22"/>
+          <w:szCs w:val="22"/>
+        </w:rPr>
+        <w:t xml:space="preserve"> der Gutscheincode automatisch</w:t>
+      </w:r>
       <w:r>
         <w:rPr>
           <w:rFonts w:asciiTheme="minorHAnsi" w:hAnsiTheme="minorHAnsi"/>
@@ -232,47 +686,45 @@
         </w:rPr>
         <w:t xml:space="preserve"> </w:t>
       </w:r>
-      <w:proofErr w:type="spellStart"/>
-      <w:r>
-        <w:rPr>
-          <w:rFonts w:asciiTheme="minorHAnsi" w:hAnsiTheme="minorHAnsi"/>
-          <w:i/>
-          <w:color w:val="000000" w:themeColor="text1"/>
-          <w:sz w:val="22"/>
-          <w:szCs w:val="22"/>
-        </w:rPr>
-        <w:t>WordPress</w:t>
-      </w:r>
-      <w:proofErr w:type="spellEnd"/>
-      <w:r>
-        <w:rPr>
-          <w:rFonts w:asciiTheme="minorHAnsi" w:hAnsiTheme="minorHAnsi"/>
-          <w:i/>
-          <w:color w:val="000000" w:themeColor="text1"/>
-          <w:sz w:val="22"/>
-          <w:szCs w:val="22"/>
-        </w:rPr>
-        <w:t xml:space="preserve"> Systems geht die Bestellung mit Auftragsnummer ein. Der Admin kreiert nun mit Hilfe von Photoshop den Gutschein, wobei kein Template existiert sondern alles manuell erstellt wird. Der Code wird für jeden Gutschein willkürlich erdacht. Die Verifizierung der Gültigkeit erfolgt bei Einlösung durch das Verwenden einer bestimmten Zahlenkombination, am Ende des Gutscheincodes, die den Mitarbeitern bekannt ist. Aus Hintergrundbild und Gutscheincode wird ein PDF erstellt und an die E-Mail des Kunden ein Downloadlink </w:t>
-      </w:r>
-      <w:r>
-        <w:rPr>
-          <w:rFonts w:asciiTheme="minorHAnsi" w:hAnsiTheme="minorHAnsi"/>
-          <w:i/>
-          <w:color w:val="000000" w:themeColor="text1"/>
-          <w:sz w:val="22"/>
-          <w:szCs w:val="22"/>
-        </w:rPr>
-        <w:t>versendet</w:t>
-      </w:r>
-      <w:r>
-        <w:rPr>
-          <w:rFonts w:asciiTheme="minorHAnsi" w:hAnsiTheme="minorHAnsi"/>
-          <w:i/>
-          <w:color w:val="000000" w:themeColor="text1"/>
-          <w:sz w:val="22"/>
-          <w:szCs w:val="22"/>
-        </w:rPr>
-        <w:t xml:space="preserve"> oder ggf. per Post verschickt.</w:t>
+      <w:r>
+        <w:rPr>
+          <w:rFonts w:asciiTheme="minorHAnsi" w:hAnsiTheme="minorHAnsi"/>
+          <w:i/>
+          <w:color w:val="000000" w:themeColor="text1"/>
+          <w:sz w:val="22"/>
+          <w:szCs w:val="22"/>
+        </w:rPr>
+        <w:t xml:space="preserve">mit dem ausgewählten Template zu einem PDF zusammengefügt und </w:t>
+      </w:r>
+      <w:r>
+        <w:rPr>
+          <w:rFonts w:asciiTheme="minorHAnsi" w:hAnsiTheme="minorHAnsi"/>
+          <w:i/>
+          <w:color w:val="000000" w:themeColor="text1"/>
+          <w:sz w:val="22"/>
+          <w:szCs w:val="22"/>
+        </w:rPr>
+        <w:t>an den Kunden versendet</w:t>
+      </w:r>
+      <w:r>
+        <w:rPr>
+          <w:rFonts w:asciiTheme="minorHAnsi" w:hAnsiTheme="minorHAnsi"/>
+          <w:i/>
+          <w:color w:val="000000" w:themeColor="text1"/>
+          <w:sz w:val="22"/>
+          <w:szCs w:val="22"/>
+        </w:rPr>
+        <w:t xml:space="preserve"> werden</w:t>
+      </w:r>
+      <w:r>
+        <w:rPr>
+          <w:rFonts w:asciiTheme="minorHAnsi" w:hAnsiTheme="minorHAnsi"/>
+          <w:i/>
+          <w:color w:val="000000" w:themeColor="text1"/>
+          <w:sz w:val="22"/>
+          <w:szCs w:val="22"/>
+        </w:rPr>
+        <w:t>.</w:t>
       </w:r>
     </w:p>
     <w:p>
@@ -294,39 +746,131 @@
           <w:sz w:val="22"/>
           <w:szCs w:val="22"/>
         </w:rPr>
-        <w:t xml:space="preserve">Es soll die Möglichkeit bestehen aus verschiedenen Vorlagen einen Gutschein zu erzeugen. </w:t>
-      </w:r>
-      <w:bookmarkStart w:id="0" w:name="_GoBack"/>
-      <w:bookmarkEnd w:id="0"/>
-      <w:r>
-        <w:rPr>
-          <w:rFonts w:asciiTheme="minorHAnsi" w:hAnsiTheme="minorHAnsi"/>
-          <w:i/>
-          <w:color w:val="000000" w:themeColor="text1"/>
-          <w:sz w:val="22"/>
-          <w:szCs w:val="22"/>
-        </w:rPr>
-        <w:t>Aus der Bilddatei (</w:t>
-      </w:r>
-      <w:r>
-        <w:rPr>
-          <w:rFonts w:asciiTheme="minorHAnsi" w:hAnsiTheme="minorHAnsi"/>
-          <w:i/>
-          <w:color w:val="000000" w:themeColor="text1"/>
-          <w:sz w:val="22"/>
-          <w:szCs w:val="22"/>
-        </w:rPr>
-        <w:t>einstellbar</w:t>
-      </w:r>
-      <w:r>
-        <w:rPr>
-          <w:rFonts w:asciiTheme="minorHAnsi" w:hAnsiTheme="minorHAnsi"/>
-          <w:i/>
-          <w:color w:val="000000" w:themeColor="text1"/>
-          <w:sz w:val="22"/>
-          <w:szCs w:val="22"/>
-        </w:rPr>
-        <w:t>er</w:t>
+        <w:t>Auf ausdrücklichen Wunsch des Auftraggebers soll hier eine individuelle Lösung entwickelt und implementiert werden. Es soll kein fertiges Plugin verwendet werden.</w:t>
+      </w:r>
+    </w:p>
+    <w:p>
+      <w:pPr>
+        <w:spacing w:before="240"/>
+        <w:rPr>
+          <w:rFonts w:asciiTheme="minorHAnsi" w:hAnsiTheme="minorHAnsi"/>
+          <w:i/>
+          <w:color w:val="000000" w:themeColor="text1"/>
+          <w:sz w:val="22"/>
+          <w:szCs w:val="22"/>
+        </w:rPr>
+      </w:pPr>
+      <w:r>
+        <w:rPr>
+          <w:rFonts w:asciiTheme="minorHAnsi" w:hAnsiTheme="minorHAnsi"/>
+          <w:i/>
+          <w:color w:val="000000" w:themeColor="text1"/>
+          <w:sz w:val="22"/>
+          <w:szCs w:val="22"/>
+        </w:rPr>
+        <w:t>In Vorbereitung der Plugin-Entwicklung soll im Rahmen eines Pflichtenheftes</w:t>
+      </w:r>
+      <w:r>
+        <w:rPr>
+          <w:rFonts w:asciiTheme="minorHAnsi" w:hAnsiTheme="minorHAnsi"/>
+          <w:i/>
+          <w:color w:val="000000" w:themeColor="text1"/>
+          <w:sz w:val="22"/>
+          <w:szCs w:val="22"/>
+        </w:rPr>
+        <w:t xml:space="preserve"> das System des Auftraggebers analysiert und der gegenwärtige Arbeitsablauf </w:t>
+      </w:r>
+      <w:r>
+        <w:rPr>
+          <w:rFonts w:asciiTheme="minorHAnsi" w:hAnsiTheme="minorHAnsi"/>
+          <w:i/>
+          <w:color w:val="000000" w:themeColor="text1"/>
+          <w:sz w:val="22"/>
+          <w:szCs w:val="22"/>
+        </w:rPr>
+        <w:t xml:space="preserve">detailliert </w:t>
+      </w:r>
+      <w:r>
+        <w:rPr>
+          <w:rFonts w:asciiTheme="minorHAnsi" w:hAnsiTheme="minorHAnsi"/>
+          <w:i/>
+          <w:color w:val="000000" w:themeColor="text1"/>
+          <w:sz w:val="22"/>
+          <w:szCs w:val="22"/>
+        </w:rPr>
+        <w:t>nachvollzogen werden</w:t>
+      </w:r>
+      <w:r>
+        <w:rPr>
+          <w:rFonts w:asciiTheme="minorHAnsi" w:hAnsiTheme="minorHAnsi"/>
+          <w:i/>
+          <w:color w:val="000000" w:themeColor="text1"/>
+          <w:sz w:val="22"/>
+          <w:szCs w:val="22"/>
+        </w:rPr>
+        <w:t>. Sowohl für die Barcodeerstellung als auch für die Erzeugung der PDF-Dateien sollen unter Berücksichtigung der gewünschten Funktionalität eine Auswahl von passenden Softwarebibliotheken getroffen werden. Die endgültige Wahl der entsprechenden Bibliotheken geschieht auch mit Blick auf deren Lizensierung</w:t>
+      </w:r>
+      <w:r>
+        <w:rPr>
+          <w:rFonts w:asciiTheme="minorHAnsi" w:hAnsiTheme="minorHAnsi"/>
+          <w:i/>
+          <w:color w:val="000000" w:themeColor="text1"/>
+          <w:sz w:val="22"/>
+          <w:szCs w:val="22"/>
+        </w:rPr>
+        <w:t>.</w:t>
+      </w:r>
+    </w:p>
+    <w:p>
+      <w:pPr>
+        <w:spacing w:before="240"/>
+        <w:rPr>
+          <w:rFonts w:asciiTheme="minorHAnsi" w:hAnsiTheme="minorHAnsi"/>
+          <w:i/>
+          <w:color w:val="000000" w:themeColor="text1"/>
+          <w:sz w:val="22"/>
+          <w:szCs w:val="22"/>
+        </w:rPr>
+      </w:pPr>
+      <w:r>
+        <w:rPr>
+          <w:rFonts w:asciiTheme="minorHAnsi" w:hAnsiTheme="minorHAnsi"/>
+          <w:i/>
+          <w:color w:val="000000" w:themeColor="text1"/>
+          <w:sz w:val="22"/>
+          <w:szCs w:val="22"/>
+        </w:rPr>
+        <w:t xml:space="preserve">Der gesamte Bestell-, Erzeugungs- und Einlösungsprozess jedes Gutscheins soll detailliert in einem Log gespeichert werden. </w:t>
+      </w:r>
+      <w:r>
+        <w:rPr>
+          <w:rFonts w:asciiTheme="minorHAnsi" w:hAnsiTheme="minorHAnsi"/>
+          <w:i/>
+          <w:color w:val="000000" w:themeColor="text1"/>
+          <w:sz w:val="22"/>
+          <w:szCs w:val="22"/>
+        </w:rPr>
+        <w:t>Damit soll</w:t>
+      </w:r>
+      <w:r>
+        <w:rPr>
+          <w:rFonts w:asciiTheme="minorHAnsi" w:hAnsiTheme="minorHAnsi"/>
+          <w:i/>
+          <w:color w:val="000000" w:themeColor="text1"/>
+          <w:sz w:val="22"/>
+          <w:szCs w:val="22"/>
+        </w:rPr>
+        <w:t xml:space="preserve"> bei etwaigen Fehlfunktionen die Nachvollziehbarkeit </w:t>
+      </w:r>
+      <w:r>
+        <w:rPr>
+          <w:rFonts w:asciiTheme="minorHAnsi" w:hAnsiTheme="minorHAnsi"/>
+          <w:i/>
+          <w:color w:val="000000" w:themeColor="text1"/>
+          <w:sz w:val="22"/>
+          <w:szCs w:val="22"/>
+        </w:rPr>
+        <w:t>(Gültigkeit, Fehlerquelle) gewährleistet sein.</w:t>
       </w:r>
       <w:r>
         <w:rPr>
@@ -346,126 +890,50 @@
           <w:sz w:val="22"/>
           <w:szCs w:val="22"/>
         </w:rPr>
-        <w:t xml:space="preserve">Dateipfad) und dem </w:t>
-      </w:r>
-      <w:r>
-        <w:rPr>
-          <w:rFonts w:asciiTheme="minorHAnsi" w:hAnsiTheme="minorHAnsi"/>
-          <w:i/>
-          <w:color w:val="000000" w:themeColor="text1"/>
-          <w:sz w:val="22"/>
-          <w:szCs w:val="22"/>
-        </w:rPr>
-        <w:t xml:space="preserve">generierten </w:t>
-      </w:r>
-      <w:r>
-        <w:rPr>
-          <w:rFonts w:asciiTheme="minorHAnsi" w:hAnsiTheme="minorHAnsi"/>
-          <w:i/>
-          <w:color w:val="000000" w:themeColor="text1"/>
-          <w:sz w:val="22"/>
-          <w:szCs w:val="22"/>
-        </w:rPr>
-        <w:t>Gutscheincode/Barcode soll ein</w:t>
-      </w:r>
-      <w:r>
-        <w:rPr>
-          <w:rFonts w:asciiTheme="minorHAnsi" w:hAnsiTheme="minorHAnsi"/>
-          <w:i/>
-          <w:color w:val="000000" w:themeColor="text1"/>
-          <w:sz w:val="22"/>
-          <w:szCs w:val="22"/>
-        </w:rPr>
-        <w:t xml:space="preserve"> PDF mit entsprechendem Downloadlink erzeugt werden</w:t>
-      </w:r>
-      <w:r>
-        <w:rPr>
-          <w:rFonts w:asciiTheme="minorHAnsi" w:hAnsiTheme="minorHAnsi"/>
-          <w:i/>
-          <w:color w:val="000000" w:themeColor="text1"/>
-          <w:sz w:val="22"/>
-          <w:szCs w:val="22"/>
-        </w:rPr>
-        <w:t xml:space="preserve">, </w:t>
-      </w:r>
-      <w:r>
-        <w:rPr>
-          <w:rFonts w:asciiTheme="minorHAnsi" w:hAnsiTheme="minorHAnsi"/>
-          <w:i/>
-          <w:color w:val="000000" w:themeColor="text1"/>
-          <w:sz w:val="22"/>
-          <w:szCs w:val="22"/>
-        </w:rPr>
-        <w:t>der eine vierzehntä</w:t>
-      </w:r>
-      <w:r>
-        <w:rPr>
-          <w:rFonts w:asciiTheme="minorHAnsi" w:hAnsiTheme="minorHAnsi"/>
-          <w:i/>
-          <w:color w:val="000000" w:themeColor="text1"/>
-          <w:sz w:val="22"/>
-          <w:szCs w:val="22"/>
-        </w:rPr>
-        <w:t>g</w:t>
-      </w:r>
-      <w:r>
-        <w:rPr>
-          <w:rFonts w:asciiTheme="minorHAnsi" w:hAnsiTheme="minorHAnsi"/>
-          <w:i/>
-          <w:color w:val="000000" w:themeColor="text1"/>
-          <w:sz w:val="22"/>
-          <w:szCs w:val="22"/>
-        </w:rPr>
-        <w:t>ig</w:t>
-      </w:r>
-      <w:r>
-        <w:rPr>
-          <w:rFonts w:asciiTheme="minorHAnsi" w:hAnsiTheme="minorHAnsi"/>
-          <w:i/>
-          <w:color w:val="000000" w:themeColor="text1"/>
-          <w:sz w:val="22"/>
-          <w:szCs w:val="22"/>
-        </w:rPr>
-        <w:t>e Gültigkeit aufweist</w:t>
-      </w:r>
-      <w:r>
-        <w:rPr>
-          <w:rFonts w:asciiTheme="minorHAnsi" w:hAnsiTheme="minorHAnsi"/>
-          <w:i/>
-          <w:color w:val="000000" w:themeColor="text1"/>
-          <w:sz w:val="22"/>
-          <w:szCs w:val="22"/>
-        </w:rPr>
-        <w:t>. Der Gutschein soll mit einem Barcode versehen sein, welcher bei Einlösung eingescannt wird</w:t>
-      </w:r>
-      <w:r>
-        <w:rPr>
-          <w:rFonts w:asciiTheme="minorHAnsi" w:hAnsiTheme="minorHAnsi"/>
-          <w:i/>
-          <w:color w:val="000000" w:themeColor="text1"/>
-          <w:sz w:val="22"/>
-          <w:szCs w:val="22"/>
-        </w:rPr>
-        <w:t>.</w:t>
-      </w:r>
-    </w:p>
-    <w:p>
-      <w:pPr>
-        <w:shd w:val="clear" w:color="auto" w:fill="8DB3E2" w:themeFill="text2" w:themeFillTint="66"/>
+        <w:t>Weiterhin sollen Testfälle definiert werden</w:t>
+      </w:r>
+      <w:r>
+        <w:rPr>
+          <w:rFonts w:asciiTheme="minorHAnsi" w:hAnsiTheme="minorHAnsi"/>
+          <w:i/>
+          <w:color w:val="000000" w:themeColor="text1"/>
+          <w:sz w:val="22"/>
+          <w:szCs w:val="22"/>
+        </w:rPr>
+        <w:t>,</w:t>
+      </w:r>
+      <w:r>
+        <w:rPr>
+          <w:rFonts w:asciiTheme="minorHAnsi" w:hAnsiTheme="minorHAnsi"/>
+          <w:i/>
+          <w:color w:val="000000" w:themeColor="text1"/>
+          <w:sz w:val="22"/>
+          <w:szCs w:val="22"/>
+        </w:rPr>
+        <w:t xml:space="preserve"> anhand derer die Funktionalität des erstellten Plugins geprüft werden kann.</w:t>
+      </w:r>
+    </w:p>
+    <w:p>
+      <w:pPr>
         <w:spacing w:before="240"/>
-        <w:rPr>
-          <w:rFonts w:asciiTheme="minorHAnsi" w:hAnsiTheme="minorHAnsi"/>
-          <w:sz w:val="22"/>
-          <w:szCs w:val="22"/>
-        </w:rPr>
-      </w:pPr>
-      <w:r>
-        <w:rPr>
-          <w:rFonts w:asciiTheme="minorHAnsi" w:hAnsiTheme="minorHAnsi"/>
-          <w:sz w:val="22"/>
-          <w:szCs w:val="22"/>
-        </w:rPr>
-        <w:t>4. Projektstrukturplan entwickeln</w:t>
+        <w:jc w:val="both"/>
+        <w:rPr>
+          <w:rFonts w:asciiTheme="minorHAnsi" w:hAnsiTheme="minorHAnsi"/>
+          <w:i/>
+          <w:color w:val="000000" w:themeColor="text1"/>
+          <w:sz w:val="22"/>
+          <w:szCs w:val="22"/>
+        </w:rPr>
+      </w:pPr>
+      <w:r>
+        <w:rPr>
+          <w:rFonts w:asciiTheme="minorHAnsi" w:hAnsiTheme="minorHAnsi"/>
+          <w:i/>
+          <w:color w:val="000000" w:themeColor="text1"/>
+          <w:sz w:val="22"/>
+          <w:szCs w:val="22"/>
+        </w:rPr>
+        <w:t>Nach Bestätigung des Pflichtenheftes durch den Auftraggeber ist das Plugin mittels PHP zu codieren und zu testen.</w:t>
       </w:r>
     </w:p>
     <w:p>
@@ -497,99 +965,26 @@
         <w:spacing w:before="240"/>
         <w:rPr>
           <w:rFonts w:asciiTheme="minorHAnsi" w:hAnsiTheme="minorHAnsi"/>
-          <w:b/>
-          <w:sz w:val="22"/>
-          <w:szCs w:val="22"/>
-        </w:rPr>
-      </w:pPr>
-      <w:r>
-        <w:rPr>
-          <w:rFonts w:asciiTheme="minorHAnsi" w:hAnsiTheme="minorHAnsi"/>
-          <w:b/>
+          <w:sz w:val="22"/>
+          <w:szCs w:val="22"/>
+        </w:rPr>
+      </w:pPr>
+      <w:r>
+        <w:rPr>
+          <w:rFonts w:asciiTheme="minorHAnsi" w:hAnsiTheme="minorHAnsi"/>
           <w:sz w:val="22"/>
           <w:szCs w:val="22"/>
         </w:rPr>
         <w:t>Analyse</w:t>
       </w:r>
-    </w:p>
-    <w:p>
-      <w:pPr>
-        <w:pStyle w:val="Listenabsatz"/>
-        <w:numPr>
-          <w:ilvl w:val="1"/>
-          <w:numId w:val="2"/>
-        </w:numPr>
-        <w:spacing w:before="240"/>
-        <w:rPr>
-          <w:rFonts w:asciiTheme="minorHAnsi" w:hAnsiTheme="minorHAnsi"/>
-          <w:sz w:val="22"/>
-          <w:szCs w:val="22"/>
-        </w:rPr>
-      </w:pPr>
-      <w:r>
-        <w:rPr>
-          <w:rFonts w:asciiTheme="minorHAnsi" w:hAnsiTheme="minorHAnsi"/>
-          <w:sz w:val="22"/>
-          <w:szCs w:val="22"/>
-        </w:rPr>
-        <w:t>Durchführung einer Ist-Analyse</w:t>
-      </w:r>
-    </w:p>
-    <w:p>
-      <w:pPr>
-        <w:pStyle w:val="Listenabsatz"/>
-        <w:numPr>
-          <w:ilvl w:val="1"/>
-          <w:numId w:val="2"/>
-        </w:numPr>
-        <w:spacing w:before="240"/>
-        <w:rPr>
-          <w:rFonts w:asciiTheme="minorHAnsi" w:hAnsiTheme="minorHAnsi"/>
-          <w:sz w:val="22"/>
-          <w:szCs w:val="22"/>
-        </w:rPr>
-      </w:pPr>
-      <w:r>
-        <w:rPr>
-          <w:rFonts w:asciiTheme="minorHAnsi" w:hAnsiTheme="minorHAnsi"/>
-          <w:sz w:val="22"/>
-          <w:szCs w:val="22"/>
-        </w:rPr>
-        <w:t xml:space="preserve">Ermittlung von </w:t>
-      </w:r>
-      <w:proofErr w:type="spellStart"/>
-      <w:r>
-        <w:rPr>
-          <w:rFonts w:asciiTheme="minorHAnsi" w:hAnsiTheme="minorHAnsi"/>
-          <w:sz w:val="22"/>
-          <w:szCs w:val="22"/>
-        </w:rPr>
-        <w:t>Use</w:t>
-      </w:r>
-      <w:proofErr w:type="spellEnd"/>
-      <w:r>
-        <w:rPr>
-          <w:rFonts w:asciiTheme="minorHAnsi" w:hAnsiTheme="minorHAnsi"/>
-          <w:sz w:val="22"/>
-          <w:szCs w:val="22"/>
-        </w:rPr>
-        <w:t>-Cases</w:t>
-      </w:r>
-    </w:p>
-    <w:p>
-      <w:pPr>
-        <w:pStyle w:val="Listenabsatz"/>
-        <w:numPr>
-          <w:ilvl w:val="1"/>
-          <w:numId w:val="2"/>
-        </w:numPr>
-        <w:spacing w:before="240"/>
-        <w:rPr>
-          <w:rFonts w:asciiTheme="minorHAnsi" w:hAnsiTheme="minorHAnsi"/>
-          <w:sz w:val="22"/>
-          <w:szCs w:val="22"/>
-        </w:rPr>
-      </w:pPr>
+      <w:r>
+        <w:rPr>
+          <w:rFonts w:asciiTheme="minorHAnsi" w:hAnsiTheme="minorHAnsi"/>
+          <w:sz w:val="22"/>
+          <w:szCs w:val="22"/>
+        </w:rPr>
+        <w:t xml:space="preserve"> (Pflichtenheft)</w:t>
+      </w:r>
     </w:p>
     <w:p>
       <w:pPr>
@@ -601,135 +996,26 @@
         <w:spacing w:before="240"/>
         <w:rPr>
           <w:rFonts w:asciiTheme="minorHAnsi" w:hAnsiTheme="minorHAnsi"/>
-          <w:b/>
-          <w:sz w:val="22"/>
-          <w:szCs w:val="22"/>
-        </w:rPr>
-      </w:pPr>
-      <w:r>
-        <w:rPr>
-          <w:rFonts w:asciiTheme="minorHAnsi" w:hAnsiTheme="minorHAnsi"/>
-          <w:b/>
+          <w:sz w:val="22"/>
+          <w:szCs w:val="22"/>
+        </w:rPr>
+      </w:pPr>
+      <w:r>
+        <w:rPr>
+          <w:rFonts w:asciiTheme="minorHAnsi" w:hAnsiTheme="minorHAnsi"/>
           <w:sz w:val="22"/>
           <w:szCs w:val="22"/>
         </w:rPr>
         <w:t>Entwurf</w:t>
       </w:r>
-    </w:p>
-    <w:p>
-      <w:pPr>
-        <w:pStyle w:val="Listenabsatz"/>
-        <w:numPr>
-          <w:ilvl w:val="1"/>
-          <w:numId w:val="2"/>
-        </w:numPr>
-        <w:spacing w:before="240"/>
-        <w:rPr>
-          <w:rFonts w:asciiTheme="minorHAnsi" w:hAnsiTheme="minorHAnsi"/>
-          <w:sz w:val="22"/>
-          <w:szCs w:val="22"/>
-        </w:rPr>
-      </w:pPr>
-      <w:r>
-        <w:rPr>
-          <w:rFonts w:asciiTheme="minorHAnsi" w:hAnsiTheme="minorHAnsi"/>
-          <w:sz w:val="22"/>
-          <w:szCs w:val="22"/>
-        </w:rPr>
-        <w:t>Erstellen von Klassendiagrammen</w:t>
-      </w:r>
-    </w:p>
-    <w:p>
-      <w:pPr>
-        <w:pStyle w:val="Listenabsatz"/>
-        <w:numPr>
-          <w:ilvl w:val="1"/>
-          <w:numId w:val="2"/>
-        </w:numPr>
-        <w:spacing w:before="240"/>
-        <w:rPr>
-          <w:rFonts w:asciiTheme="minorHAnsi" w:hAnsiTheme="minorHAnsi"/>
-          <w:sz w:val="22"/>
-          <w:szCs w:val="22"/>
-        </w:rPr>
-      </w:pPr>
-      <w:r>
-        <w:rPr>
-          <w:rFonts w:asciiTheme="minorHAnsi" w:hAnsiTheme="minorHAnsi"/>
-          <w:sz w:val="22"/>
-          <w:szCs w:val="22"/>
-        </w:rPr>
-        <w:t>Ent</w:t>
-      </w:r>
-      <w:r>
-        <w:rPr>
-          <w:rFonts w:asciiTheme="minorHAnsi" w:hAnsiTheme="minorHAnsi"/>
-          <w:sz w:val="22"/>
-          <w:szCs w:val="22"/>
-        </w:rPr>
-        <w:t>w</w:t>
-      </w:r>
-      <w:r>
-        <w:rPr>
-          <w:rFonts w:asciiTheme="minorHAnsi" w:hAnsiTheme="minorHAnsi"/>
-          <w:sz w:val="22"/>
-          <w:szCs w:val="22"/>
-        </w:rPr>
-        <w:t xml:space="preserve">erfen von </w:t>
-      </w:r>
-      <w:proofErr w:type="spellStart"/>
-      <w:r>
-        <w:rPr>
-          <w:rFonts w:asciiTheme="minorHAnsi" w:hAnsiTheme="minorHAnsi"/>
-          <w:sz w:val="22"/>
-          <w:szCs w:val="22"/>
-        </w:rPr>
-        <w:t>Use</w:t>
-      </w:r>
-      <w:proofErr w:type="spellEnd"/>
-      <w:r>
-        <w:rPr>
-          <w:rFonts w:asciiTheme="minorHAnsi" w:hAnsiTheme="minorHAnsi"/>
-          <w:sz w:val="22"/>
-          <w:szCs w:val="22"/>
-        </w:rPr>
-        <w:t>-Cases</w:t>
-      </w:r>
-    </w:p>
-    <w:p>
-      <w:pPr>
-        <w:pStyle w:val="Listenabsatz"/>
-        <w:numPr>
-          <w:ilvl w:val="1"/>
-          <w:numId w:val="2"/>
-        </w:numPr>
-        <w:spacing w:before="240"/>
-        <w:rPr>
-          <w:rFonts w:asciiTheme="minorHAnsi" w:hAnsiTheme="minorHAnsi"/>
-          <w:sz w:val="22"/>
-          <w:szCs w:val="22"/>
-        </w:rPr>
-      </w:pPr>
-      <w:r>
-        <w:rPr>
-          <w:rFonts w:asciiTheme="minorHAnsi" w:hAnsiTheme="minorHAnsi"/>
-          <w:sz w:val="22"/>
-          <w:szCs w:val="22"/>
-        </w:rPr>
-        <w:t>Planung der Qualitätssicherungsmaßnahmen</w:t>
-      </w:r>
-    </w:p>
-    <w:p>
-      <w:pPr>
-        <w:pStyle w:val="Listenabsatz"/>
-        <w:spacing w:before="240"/>
-        <w:ind w:left="1440"/>
-        <w:rPr>
-          <w:rFonts w:asciiTheme="minorHAnsi" w:hAnsiTheme="minorHAnsi"/>
-          <w:sz w:val="22"/>
-          <w:szCs w:val="22"/>
-        </w:rPr>
-      </w:pPr>
+      <w:r>
+        <w:rPr>
+          <w:rFonts w:asciiTheme="minorHAnsi" w:hAnsiTheme="minorHAnsi"/>
+          <w:sz w:val="22"/>
+          <w:szCs w:val="22"/>
+        </w:rPr>
+        <w:t xml:space="preserve"> (Pflichtenheft)</w:t>
+      </w:r>
     </w:p>
     <w:p>
       <w:pPr>
@@ -741,132 +1027,18 @@
         <w:spacing w:before="240"/>
         <w:rPr>
           <w:rFonts w:asciiTheme="minorHAnsi" w:hAnsiTheme="minorHAnsi"/>
-          <w:b/>
-          <w:sz w:val="22"/>
-          <w:szCs w:val="22"/>
-        </w:rPr>
-      </w:pPr>
-      <w:r>
-        <w:rPr>
-          <w:rFonts w:asciiTheme="minorHAnsi" w:hAnsiTheme="minorHAnsi"/>
-          <w:b/>
+          <w:sz w:val="22"/>
+          <w:szCs w:val="22"/>
+        </w:rPr>
+      </w:pPr>
+      <w:r>
+        <w:rPr>
+          <w:rFonts w:asciiTheme="minorHAnsi" w:hAnsiTheme="minorHAnsi"/>
           <w:sz w:val="22"/>
           <w:szCs w:val="22"/>
         </w:rPr>
         <w:t>Implementierung</w:t>
       </w:r>
-    </w:p>
-    <w:p>
-      <w:pPr>
-        <w:pStyle w:val="Listenabsatz"/>
-        <w:numPr>
-          <w:ilvl w:val="1"/>
-          <w:numId w:val="2"/>
-        </w:numPr>
-        <w:spacing w:before="240"/>
-        <w:rPr>
-          <w:rFonts w:asciiTheme="minorHAnsi" w:hAnsiTheme="minorHAnsi"/>
-          <w:sz w:val="22"/>
-          <w:szCs w:val="22"/>
-        </w:rPr>
-      </w:pPr>
-      <w:r>
-        <w:rPr>
-          <w:rFonts w:asciiTheme="minorHAnsi" w:hAnsiTheme="minorHAnsi"/>
-          <w:sz w:val="22"/>
-          <w:szCs w:val="22"/>
-        </w:rPr>
-        <w:t>Vorbereitung der Entwicklung durch Interface- und Klassendefinition</w:t>
-      </w:r>
-    </w:p>
-    <w:p>
-      <w:pPr>
-        <w:pStyle w:val="Listenabsatz"/>
-        <w:numPr>
-          <w:ilvl w:val="1"/>
-          <w:numId w:val="2"/>
-        </w:numPr>
-        <w:spacing w:before="240"/>
-        <w:rPr>
-          <w:rFonts w:asciiTheme="minorHAnsi" w:hAnsiTheme="minorHAnsi"/>
-          <w:sz w:val="22"/>
-          <w:szCs w:val="22"/>
-        </w:rPr>
-      </w:pPr>
-      <w:r>
-        <w:rPr>
-          <w:rFonts w:asciiTheme="minorHAnsi" w:hAnsiTheme="minorHAnsi"/>
-          <w:sz w:val="22"/>
-          <w:szCs w:val="22"/>
-        </w:rPr>
-        <w:t>Codierung und Testung (</w:t>
-      </w:r>
-      <w:r>
-        <w:rPr>
-          <w:rFonts w:asciiTheme="minorHAnsi" w:hAnsiTheme="minorHAnsi"/>
-          <w:sz w:val="22"/>
-          <w:szCs w:val="22"/>
-        </w:rPr>
-        <w:t>Komponente</w:t>
-      </w:r>
-      <w:r>
-        <w:rPr>
-          <w:rFonts w:asciiTheme="minorHAnsi" w:hAnsiTheme="minorHAnsi"/>
-          <w:sz w:val="22"/>
-          <w:szCs w:val="22"/>
-        </w:rPr>
-        <w:t>ntest, Integrationstest, System-V</w:t>
-      </w:r>
-      <w:r>
-        <w:rPr>
-          <w:rFonts w:asciiTheme="minorHAnsi" w:hAnsiTheme="minorHAnsi"/>
-          <w:sz w:val="22"/>
-          <w:szCs w:val="22"/>
-        </w:rPr>
-        <w:t>alidierungstest</w:t>
-      </w:r>
-      <w:r>
-        <w:rPr>
-          <w:rFonts w:asciiTheme="minorHAnsi" w:hAnsiTheme="minorHAnsi"/>
-          <w:sz w:val="22"/>
-          <w:szCs w:val="22"/>
-        </w:rPr>
-        <w:t>) der einzelnen Methoden</w:t>
-      </w:r>
-    </w:p>
-    <w:p>
-      <w:pPr>
-        <w:pStyle w:val="Listenabsatz"/>
-        <w:numPr>
-          <w:ilvl w:val="1"/>
-          <w:numId w:val="2"/>
-        </w:numPr>
-        <w:spacing w:before="240"/>
-        <w:rPr>
-          <w:rFonts w:asciiTheme="minorHAnsi" w:hAnsiTheme="minorHAnsi"/>
-          <w:sz w:val="22"/>
-          <w:szCs w:val="22"/>
-        </w:rPr>
-      </w:pPr>
-      <w:r>
-        <w:rPr>
-          <w:rFonts w:asciiTheme="minorHAnsi" w:hAnsiTheme="minorHAnsi"/>
-          <w:sz w:val="22"/>
-          <w:szCs w:val="22"/>
-        </w:rPr>
-        <w:t>Schnittstellen Integration</w:t>
-      </w:r>
-    </w:p>
-    <w:p>
-      <w:pPr>
-        <w:pStyle w:val="Listenabsatz"/>
-        <w:spacing w:before="240"/>
-        <w:rPr>
-          <w:rFonts w:asciiTheme="minorHAnsi" w:hAnsiTheme="minorHAnsi"/>
-          <w:sz w:val="22"/>
-          <w:szCs w:val="22"/>
-        </w:rPr>
-      </w:pPr>
     </w:p>
     <w:p>
       <w:pPr>
@@ -878,65 +1050,17 @@
         <w:spacing w:before="240"/>
         <w:rPr>
           <w:rFonts w:asciiTheme="minorHAnsi" w:hAnsiTheme="minorHAnsi"/>
-          <w:b/>
-          <w:sz w:val="22"/>
-          <w:szCs w:val="22"/>
-        </w:rPr>
-      </w:pPr>
-      <w:r>
-        <w:rPr>
-          <w:rFonts w:asciiTheme="minorHAnsi" w:hAnsiTheme="minorHAnsi"/>
-          <w:b/>
+          <w:sz w:val="22"/>
+          <w:szCs w:val="22"/>
+        </w:rPr>
+      </w:pPr>
+      <w:r>
+        <w:rPr>
+          <w:rFonts w:asciiTheme="minorHAnsi" w:hAnsiTheme="minorHAnsi"/>
           <w:sz w:val="22"/>
           <w:szCs w:val="22"/>
         </w:rPr>
         <w:t>Abnahme und Einführung</w:t>
-      </w:r>
-    </w:p>
-    <w:p>
-      <w:pPr>
-        <w:pStyle w:val="Listenabsatz"/>
-        <w:numPr>
-          <w:ilvl w:val="1"/>
-          <w:numId w:val="2"/>
-        </w:numPr>
-        <w:spacing w:before="240"/>
-        <w:rPr>
-          <w:rFonts w:asciiTheme="minorHAnsi" w:hAnsiTheme="minorHAnsi"/>
-          <w:sz w:val="22"/>
-          <w:szCs w:val="22"/>
-        </w:rPr>
-      </w:pPr>
-      <w:r>
-        <w:rPr>
-          <w:rFonts w:asciiTheme="minorHAnsi" w:hAnsiTheme="minorHAnsi"/>
-          <w:sz w:val="22"/>
-          <w:szCs w:val="22"/>
-        </w:rPr>
-        <w:t>Installieren der Anwendung</w:t>
-      </w:r>
-    </w:p>
-    <w:p>
-      <w:pPr>
-        <w:pStyle w:val="Listenabsatz"/>
-        <w:numPr>
-          <w:ilvl w:val="1"/>
-          <w:numId w:val="2"/>
-        </w:numPr>
-        <w:spacing w:before="240"/>
-        <w:rPr>
-          <w:rFonts w:asciiTheme="minorHAnsi" w:hAnsiTheme="minorHAnsi"/>
-          <w:sz w:val="22"/>
-          <w:szCs w:val="22"/>
-        </w:rPr>
-      </w:pPr>
-      <w:r>
-        <w:rPr>
-          <w:rFonts w:asciiTheme="minorHAnsi" w:hAnsiTheme="minorHAnsi"/>
-          <w:sz w:val="22"/>
-          <w:szCs w:val="22"/>
-        </w:rPr>
-        <w:t>Einführung der Anwendung und Schulung der Mitarbeiter</w:t>
       </w:r>
     </w:p>
     <w:p>
@@ -949,52 +1073,271 @@
         <w:spacing w:before="240"/>
         <w:rPr>
           <w:rFonts w:asciiTheme="minorHAnsi" w:hAnsiTheme="minorHAnsi"/>
-          <w:b/>
-          <w:sz w:val="22"/>
-          <w:szCs w:val="22"/>
-        </w:rPr>
-      </w:pPr>
-      <w:r>
-        <w:rPr>
-          <w:rFonts w:asciiTheme="minorHAnsi" w:hAnsiTheme="minorHAnsi"/>
-          <w:b/>
-          <w:sz w:val="22"/>
-          <w:szCs w:val="22"/>
-        </w:rPr>
-        <w:lastRenderedPageBreak/>
+          <w:sz w:val="22"/>
+          <w:szCs w:val="22"/>
+        </w:rPr>
+      </w:pPr>
+      <w:r>
+        <w:rPr>
+          <w:rFonts w:asciiTheme="minorHAnsi" w:hAnsiTheme="minorHAnsi"/>
+          <w:sz w:val="22"/>
+          <w:szCs w:val="22"/>
+        </w:rPr>
         <w:t>Dokumentation</w:t>
       </w:r>
     </w:p>
     <w:p>
       <w:pPr>
+        <w:spacing w:before="240"/>
+        <w:rPr>
+          <w:rFonts w:asciiTheme="minorHAnsi" w:hAnsiTheme="minorHAnsi"/>
+          <w:sz w:val="22"/>
+          <w:szCs w:val="22"/>
+        </w:rPr>
+      </w:pPr>
+    </w:p>
+    <w:p>
+      <w:pPr>
+        <w:spacing w:before="240"/>
+        <w:rPr>
+          <w:rFonts w:asciiTheme="minorHAnsi" w:hAnsiTheme="minorHAnsi"/>
+          <w:sz w:val="22"/>
+          <w:szCs w:val="22"/>
+        </w:rPr>
+      </w:pPr>
+    </w:p>
+    <w:p>
+      <w:pPr>
         <w:pStyle w:val="Listenabsatz"/>
-        <w:numPr>
-          <w:ilvl w:val="1"/>
-          <w:numId w:val="2"/>
-        </w:numPr>
         <w:spacing w:before="240"/>
-        <w:rPr>
-          <w:rFonts w:asciiTheme="minorHAnsi" w:hAnsiTheme="minorHAnsi"/>
-          <w:sz w:val="22"/>
-          <w:szCs w:val="22"/>
-        </w:rPr>
-      </w:pPr>
-      <w:r>
-        <w:rPr>
-          <w:rFonts w:asciiTheme="minorHAnsi" w:hAnsiTheme="minorHAnsi"/>
-          <w:sz w:val="22"/>
-          <w:szCs w:val="22"/>
-        </w:rPr>
-        <w:t>Erarbeitung graphischer Übersichten</w:t>
-      </w:r>
-    </w:p>
-    <w:p>
-      <w:pPr>
-        <w:pStyle w:val="Listenabsatz"/>
-        <w:numPr>
-          <w:ilvl w:val="1"/>
-          <w:numId w:val="2"/>
-        </w:numPr>
+        <w:ind w:left="1440"/>
+        <w:rPr>
+          <w:rFonts w:asciiTheme="minorHAnsi" w:hAnsiTheme="minorHAnsi"/>
+          <w:sz w:val="22"/>
+          <w:szCs w:val="22"/>
+        </w:rPr>
+      </w:pPr>
+    </w:p>
+    <w:p>
+      <w:pPr>
+        <w:shd w:val="clear" w:color="auto" w:fill="8DB3E2" w:themeFill="text2" w:themeFillTint="66"/>
+        <w:rPr>
+          <w:rFonts w:asciiTheme="minorHAnsi" w:hAnsiTheme="minorHAnsi"/>
+          <w:sz w:val="22"/>
+          <w:szCs w:val="22"/>
+        </w:rPr>
+      </w:pPr>
+      <w:r>
+        <w:rPr>
+          <w:rFonts w:asciiTheme="minorHAnsi" w:hAnsiTheme="minorHAnsi"/>
+          <w:sz w:val="22"/>
+          <w:szCs w:val="22"/>
+        </w:rPr>
+        <w:t>4.2 Teilaufgaben (mit Zeitrahmen) auflisten</w:t>
+      </w:r>
+    </w:p>
+    <w:p>
+      <w:pPr>
+        <w:rPr>
+          <w:rFonts w:asciiTheme="minorHAnsi" w:hAnsiTheme="minorHAnsi"/>
+          <w:sz w:val="22"/>
+          <w:szCs w:val="22"/>
+        </w:rPr>
+      </w:pPr>
+    </w:p>
+    <w:p>
+      <w:pPr>
+        <w:rPr>
+          <w:rFonts w:asciiTheme="minorHAnsi" w:hAnsiTheme="minorHAnsi"/>
+          <w:sz w:val="22"/>
+          <w:szCs w:val="22"/>
+        </w:rPr>
+      </w:pPr>
+      <w:r>
+        <w:rPr>
+          <w:rFonts w:asciiTheme="minorHAnsi" w:hAnsiTheme="minorHAnsi"/>
+          <w:sz w:val="22"/>
+          <w:szCs w:val="22"/>
+        </w:rPr>
+        <w:t xml:space="preserve">Analyse (Pflichtenheft) </w:t>
+      </w:r>
+      <w:r>
+        <w:rPr>
+          <w:rFonts w:asciiTheme="minorHAnsi" w:hAnsiTheme="minorHAnsi"/>
+          <w:sz w:val="22"/>
+          <w:szCs w:val="22"/>
+        </w:rPr>
+        <w:t xml:space="preserve">(5 </w:t>
+      </w:r>
+      <w:r>
+        <w:rPr>
+          <w:rFonts w:asciiTheme="minorHAnsi" w:hAnsiTheme="minorHAnsi"/>
+          <w:sz w:val="22"/>
+          <w:szCs w:val="22"/>
+        </w:rPr>
+        <w:t>h)</w:t>
+      </w:r>
+      <w:r>
+        <w:rPr>
+          <w:rFonts w:asciiTheme="minorHAnsi" w:hAnsiTheme="minorHAnsi"/>
+          <w:sz w:val="22"/>
+          <w:szCs w:val="22"/>
+        </w:rPr>
+        <w:tab/>
+      </w:r>
+      <w:r>
+        <w:rPr>
+          <w:rFonts w:asciiTheme="minorHAnsi" w:hAnsiTheme="minorHAnsi"/>
+          <w:sz w:val="22"/>
+          <w:szCs w:val="22"/>
+        </w:rPr>
+        <w:br/>
+        <w:t>-------------------------------------------------------------------------------</w:t>
+      </w:r>
+    </w:p>
+    <w:p>
+      <w:pPr>
+        <w:rPr>
+          <w:rFonts w:asciiTheme="minorHAnsi" w:hAnsiTheme="minorHAnsi"/>
+          <w:sz w:val="22"/>
+          <w:szCs w:val="22"/>
+        </w:rPr>
+      </w:pPr>
+      <w:r>
+        <w:rPr>
+          <w:rFonts w:asciiTheme="minorHAnsi" w:hAnsiTheme="minorHAnsi"/>
+          <w:sz w:val="22"/>
+          <w:szCs w:val="22"/>
+        </w:rPr>
+        <w:t>(</w:t>
+      </w:r>
+      <w:r>
+        <w:rPr>
+          <w:rFonts w:asciiTheme="minorHAnsi" w:hAnsiTheme="minorHAnsi"/>
+          <w:sz w:val="22"/>
+          <w:szCs w:val="22"/>
+        </w:rPr>
+        <w:t>2 h</w:t>
+      </w:r>
+      <w:r>
+        <w:rPr>
+          <w:rFonts w:asciiTheme="minorHAnsi" w:hAnsiTheme="minorHAnsi"/>
+          <w:sz w:val="22"/>
+          <w:szCs w:val="22"/>
+        </w:rPr>
+        <w:t>)</w:t>
+      </w:r>
+      <w:r>
+        <w:rPr>
+          <w:rFonts w:asciiTheme="minorHAnsi" w:hAnsiTheme="minorHAnsi"/>
+          <w:sz w:val="22"/>
+          <w:szCs w:val="22"/>
+        </w:rPr>
+        <w:t xml:space="preserve"> - </w:t>
+      </w:r>
+      <w:r>
+        <w:rPr>
+          <w:rFonts w:asciiTheme="minorHAnsi" w:hAnsiTheme="minorHAnsi"/>
+          <w:sz w:val="22"/>
+          <w:szCs w:val="22"/>
+        </w:rPr>
+        <w:t>Durchfü</w:t>
+      </w:r>
+      <w:bookmarkStart w:id="0" w:name="_GoBack"/>
+      <w:bookmarkEnd w:id="0"/>
+      <w:r>
+        <w:rPr>
+          <w:rFonts w:asciiTheme="minorHAnsi" w:hAnsiTheme="minorHAnsi"/>
+          <w:sz w:val="22"/>
+          <w:szCs w:val="22"/>
+        </w:rPr>
+        <w:t>hrung einer Ist-Analyse (EPK)</w:t>
+      </w:r>
+    </w:p>
+    <w:p>
+      <w:pPr>
+        <w:rPr>
+          <w:rFonts w:asciiTheme="minorHAnsi" w:hAnsiTheme="minorHAnsi"/>
+          <w:sz w:val="22"/>
+          <w:szCs w:val="22"/>
+        </w:rPr>
+      </w:pPr>
+      <w:r>
+        <w:rPr>
+          <w:rFonts w:asciiTheme="minorHAnsi" w:hAnsiTheme="minorHAnsi"/>
+          <w:sz w:val="22"/>
+          <w:szCs w:val="22"/>
+        </w:rPr>
+        <w:t>(</w:t>
+      </w:r>
+      <w:r>
+        <w:rPr>
+          <w:rFonts w:asciiTheme="minorHAnsi" w:hAnsiTheme="minorHAnsi"/>
+          <w:sz w:val="22"/>
+          <w:szCs w:val="22"/>
+        </w:rPr>
+        <w:t>1 h</w:t>
+      </w:r>
+      <w:r>
+        <w:rPr>
+          <w:rFonts w:asciiTheme="minorHAnsi" w:hAnsiTheme="minorHAnsi"/>
+          <w:sz w:val="22"/>
+          <w:szCs w:val="22"/>
+        </w:rPr>
+        <w:t xml:space="preserve">) - </w:t>
+      </w:r>
+      <w:r>
+        <w:rPr>
+          <w:rFonts w:asciiTheme="minorHAnsi" w:hAnsiTheme="minorHAnsi"/>
+          <w:sz w:val="22"/>
+          <w:szCs w:val="22"/>
+        </w:rPr>
+        <w:t xml:space="preserve">Identifikation von Automatisierungspotential </w:t>
+      </w:r>
+    </w:p>
+    <w:p>
+      <w:pPr>
+        <w:rPr>
+          <w:rFonts w:asciiTheme="minorHAnsi" w:hAnsiTheme="minorHAnsi"/>
+          <w:sz w:val="22"/>
+          <w:szCs w:val="22"/>
+        </w:rPr>
+      </w:pPr>
+      <w:r>
+        <w:rPr>
+          <w:rFonts w:asciiTheme="minorHAnsi" w:hAnsiTheme="minorHAnsi"/>
+          <w:sz w:val="22"/>
+          <w:szCs w:val="22"/>
+        </w:rPr>
+        <w:t>(</w:t>
+      </w:r>
+      <w:r>
+        <w:rPr>
+          <w:rFonts w:asciiTheme="minorHAnsi" w:hAnsiTheme="minorHAnsi"/>
+          <w:sz w:val="22"/>
+          <w:szCs w:val="22"/>
+        </w:rPr>
+        <w:t>2 h</w:t>
+      </w:r>
+      <w:r>
+        <w:rPr>
+          <w:rFonts w:asciiTheme="minorHAnsi" w:hAnsiTheme="minorHAnsi"/>
+          <w:sz w:val="22"/>
+          <w:szCs w:val="22"/>
+        </w:rPr>
+        <w:t xml:space="preserve">) - </w:t>
+      </w:r>
+      <w:r>
+        <w:rPr>
+          <w:rFonts w:asciiTheme="minorHAnsi" w:hAnsiTheme="minorHAnsi"/>
+          <w:sz w:val="22"/>
+          <w:szCs w:val="22"/>
+        </w:rPr>
+        <w:t xml:space="preserve">Ermittlung von Use-Cases </w:t>
+      </w:r>
+    </w:p>
+    <w:p>
+      <w:pPr>
         <w:spacing w:before="240"/>
         <w:rPr>
           <w:rFonts w:asciiTheme="minorHAnsi" w:hAnsiTheme="minorHAnsi"/>
@@ -1008,16 +1351,201 @@
           <w:sz w:val="22"/>
           <w:szCs w:val="22"/>
         </w:rPr>
-        <w:t>Dokumentation des Projektablaufes im Projektbericht</w:t>
-      </w:r>
-    </w:p>
-    <w:p>
-      <w:pPr>
-        <w:pStyle w:val="Listenabsatz"/>
-        <w:numPr>
-          <w:ilvl w:val="1"/>
-          <w:numId w:val="2"/>
-        </w:numPr>
+        <w:t>Entwurf (Pflichtenheft)</w:t>
+      </w:r>
+      <w:r>
+        <w:rPr>
+          <w:rFonts w:asciiTheme="minorHAnsi" w:hAnsiTheme="minorHAnsi"/>
+          <w:sz w:val="22"/>
+          <w:szCs w:val="22"/>
+        </w:rPr>
+        <w:t xml:space="preserve"> </w:t>
+      </w:r>
+      <w:r>
+        <w:rPr>
+          <w:rFonts w:asciiTheme="minorHAnsi" w:hAnsiTheme="minorHAnsi"/>
+          <w:sz w:val="22"/>
+          <w:szCs w:val="22"/>
+        </w:rPr>
+        <w:t>(11</w:t>
+      </w:r>
+      <w:r>
+        <w:rPr>
+          <w:rFonts w:asciiTheme="minorHAnsi" w:hAnsiTheme="minorHAnsi"/>
+          <w:sz w:val="22"/>
+          <w:szCs w:val="22"/>
+        </w:rPr>
+        <w:t xml:space="preserve"> </w:t>
+      </w:r>
+      <w:r>
+        <w:rPr>
+          <w:rFonts w:asciiTheme="minorHAnsi" w:hAnsiTheme="minorHAnsi"/>
+          <w:sz w:val="22"/>
+          <w:szCs w:val="22"/>
+        </w:rPr>
+        <w:t>h)</w:t>
+      </w:r>
+    </w:p>
+    <w:p>
+      <w:pPr>
+        <w:rPr>
+          <w:rFonts w:asciiTheme="minorHAnsi" w:hAnsiTheme="minorHAnsi"/>
+          <w:sz w:val="22"/>
+          <w:szCs w:val="22"/>
+        </w:rPr>
+      </w:pPr>
+      <w:r>
+        <w:rPr>
+          <w:rFonts w:asciiTheme="minorHAnsi" w:hAnsiTheme="minorHAnsi"/>
+          <w:sz w:val="22"/>
+          <w:szCs w:val="22"/>
+        </w:rPr>
+        <w:t>-------------------------------------------------------------------------------</w:t>
+      </w:r>
+    </w:p>
+    <w:p>
+      <w:pPr>
+        <w:rPr>
+          <w:rFonts w:asciiTheme="minorHAnsi" w:hAnsiTheme="minorHAnsi"/>
+          <w:sz w:val="22"/>
+          <w:szCs w:val="22"/>
+        </w:rPr>
+      </w:pPr>
+      <w:r>
+        <w:rPr>
+          <w:rFonts w:asciiTheme="minorHAnsi" w:hAnsiTheme="minorHAnsi"/>
+          <w:sz w:val="22"/>
+          <w:szCs w:val="22"/>
+        </w:rPr>
+        <w:t>(2</w:t>
+      </w:r>
+      <w:r>
+        <w:rPr>
+          <w:rFonts w:asciiTheme="minorHAnsi" w:hAnsiTheme="minorHAnsi"/>
+          <w:sz w:val="22"/>
+          <w:szCs w:val="22"/>
+        </w:rPr>
+        <w:t xml:space="preserve"> h) - </w:t>
+      </w:r>
+      <w:r>
+        <w:rPr>
+          <w:rFonts w:asciiTheme="minorHAnsi" w:hAnsiTheme="minorHAnsi"/>
+          <w:sz w:val="22"/>
+          <w:szCs w:val="22"/>
+        </w:rPr>
+        <w:t xml:space="preserve">Entwurf und Ausarbeitung von Use-Cases </w:t>
+      </w:r>
+    </w:p>
+    <w:p>
+      <w:pPr>
+        <w:rPr>
+          <w:rFonts w:asciiTheme="minorHAnsi" w:hAnsiTheme="minorHAnsi"/>
+          <w:sz w:val="22"/>
+          <w:szCs w:val="22"/>
+        </w:rPr>
+      </w:pPr>
+      <w:r>
+        <w:rPr>
+          <w:rFonts w:asciiTheme="minorHAnsi" w:hAnsiTheme="minorHAnsi"/>
+          <w:sz w:val="22"/>
+          <w:szCs w:val="22"/>
+        </w:rPr>
+        <w:t>(2</w:t>
+      </w:r>
+      <w:r>
+        <w:rPr>
+          <w:rFonts w:asciiTheme="minorHAnsi" w:hAnsiTheme="minorHAnsi"/>
+          <w:sz w:val="22"/>
+          <w:szCs w:val="22"/>
+        </w:rPr>
+        <w:t xml:space="preserve"> h) - </w:t>
+      </w:r>
+      <w:r>
+        <w:rPr>
+          <w:rFonts w:asciiTheme="minorHAnsi" w:hAnsiTheme="minorHAnsi"/>
+          <w:sz w:val="22"/>
+          <w:szCs w:val="22"/>
+        </w:rPr>
+        <w:t>Erstellung von Testfällen anhand der Use-Cases</w:t>
+      </w:r>
+      <w:r>
+        <w:rPr>
+          <w:rFonts w:asciiTheme="minorHAnsi" w:hAnsiTheme="minorHAnsi"/>
+          <w:sz w:val="22"/>
+          <w:szCs w:val="22"/>
+        </w:rPr>
+        <w:br/>
+        <w:t>(4</w:t>
+      </w:r>
+      <w:r>
+        <w:rPr>
+          <w:rFonts w:asciiTheme="minorHAnsi" w:hAnsiTheme="minorHAnsi"/>
+          <w:sz w:val="22"/>
+          <w:szCs w:val="22"/>
+        </w:rPr>
+        <w:t xml:space="preserve"> h) - </w:t>
+      </w:r>
+      <w:r>
+        <w:rPr>
+          <w:rFonts w:asciiTheme="minorHAnsi" w:hAnsiTheme="minorHAnsi"/>
+          <w:sz w:val="22"/>
+          <w:szCs w:val="22"/>
+        </w:rPr>
+        <w:t>Auswahl geeigneter Softwarebibliotheken</w:t>
+      </w:r>
+      <w:r>
+        <w:rPr>
+          <w:rFonts w:asciiTheme="minorHAnsi" w:hAnsiTheme="minorHAnsi"/>
+          <w:sz w:val="22"/>
+          <w:szCs w:val="22"/>
+        </w:rPr>
+        <w:br/>
+        <w:t>(1</w:t>
+      </w:r>
+      <w:r>
+        <w:rPr>
+          <w:rFonts w:asciiTheme="minorHAnsi" w:hAnsiTheme="minorHAnsi"/>
+          <w:sz w:val="22"/>
+          <w:szCs w:val="22"/>
+        </w:rPr>
+        <w:t xml:space="preserve"> h) - </w:t>
+      </w:r>
+      <w:r>
+        <w:rPr>
+          <w:rFonts w:asciiTheme="minorHAnsi" w:hAnsiTheme="minorHAnsi"/>
+          <w:sz w:val="22"/>
+          <w:szCs w:val="22"/>
+        </w:rPr>
+        <w:t>Entwurf eines Datenbankschemas</w:t>
+      </w:r>
+      <w:r>
+        <w:rPr>
+          <w:rFonts w:asciiTheme="minorHAnsi" w:hAnsiTheme="minorHAnsi"/>
+          <w:sz w:val="22"/>
+          <w:szCs w:val="22"/>
+        </w:rPr>
+        <w:br/>
+        <w:t>(2</w:t>
+      </w:r>
+      <w:r>
+        <w:rPr>
+          <w:rFonts w:asciiTheme="minorHAnsi" w:hAnsiTheme="minorHAnsi"/>
+          <w:sz w:val="22"/>
+          <w:szCs w:val="22"/>
+        </w:rPr>
+        <w:t xml:space="preserve"> h) - </w:t>
+      </w:r>
+      <w:r>
+        <w:rPr>
+          <w:rFonts w:asciiTheme="minorHAnsi" w:hAnsiTheme="minorHAnsi"/>
+          <w:sz w:val="22"/>
+          <w:szCs w:val="22"/>
+        </w:rPr>
+        <w:t>Erstellen von Klassendiagrammen</w:t>
+      </w:r>
+    </w:p>
+    <w:p>
+      <w:pPr>
         <w:spacing w:before="240"/>
         <w:rPr>
           <w:rFonts w:asciiTheme="minorHAnsi" w:hAnsiTheme="minorHAnsi"/>
@@ -1031,1427 +1559,789 @@
           <w:sz w:val="22"/>
           <w:szCs w:val="22"/>
         </w:rPr>
-        <w:t>Führen von Besprechungsprotokollen</w:t>
-      </w:r>
-    </w:p>
-    <w:p>
-      <w:pPr>
-        <w:spacing w:before="240"/>
-        <w:ind w:left="360"/>
-        <w:rPr>
-          <w:rFonts w:asciiTheme="minorHAnsi" w:hAnsiTheme="minorHAnsi"/>
-          <w:sz w:val="22"/>
-          <w:szCs w:val="22"/>
-        </w:rPr>
-      </w:pPr>
-    </w:p>
-    <w:p>
-      <w:pPr>
-        <w:shd w:val="clear" w:color="auto" w:fill="8DB3E2" w:themeFill="text2" w:themeFillTint="66"/>
-        <w:spacing w:before="240"/>
-        <w:rPr>
-          <w:rFonts w:asciiTheme="minorHAnsi" w:hAnsiTheme="minorHAnsi"/>
-          <w:sz w:val="22"/>
-          <w:szCs w:val="22"/>
-        </w:rPr>
-      </w:pPr>
-      <w:r>
-        <w:rPr>
-          <w:rFonts w:asciiTheme="minorHAnsi" w:hAnsiTheme="minorHAnsi"/>
-          <w:sz w:val="22"/>
-          <w:szCs w:val="22"/>
-        </w:rPr>
-        <w:t>4.2 Teilaufgaben (mit Zeitrahmen) auflisten</w:t>
-      </w:r>
-    </w:p>
-    <w:p>
-      <w:pPr>
-        <w:rPr>
-          <w:rFonts w:asciiTheme="minorHAnsi" w:hAnsiTheme="minorHAnsi"/>
-          <w:sz w:val="22"/>
-          <w:szCs w:val="22"/>
-        </w:rPr>
-      </w:pPr>
-    </w:p>
-    <w:tbl>
-      <w:tblPr>
-        <w:tblStyle w:val="Tabellenraster"/>
-        <w:tblW w:w="0" w:type="auto"/>
-        <w:tblLook w:val="04A0" w:firstRow="1" w:lastRow="0" w:firstColumn="1" w:lastColumn="0" w:noHBand="0" w:noVBand="1"/>
-      </w:tblPr>
-      <w:tblGrid>
-        <w:gridCol w:w="7776"/>
-        <w:gridCol w:w="1286"/>
-      </w:tblGrid>
-      <w:tr>
-        <w:tc>
-          <w:tcPr>
-            <w:tcW w:w="7905" w:type="dxa"/>
-            <w:shd w:val="clear" w:color="auto" w:fill="DBE5F1" w:themeFill="accent1" w:themeFillTint="33"/>
-          </w:tcPr>
-          <w:p>
-            <w:pPr>
-              <w:rPr>
-                <w:rFonts w:asciiTheme="minorHAnsi" w:hAnsiTheme="minorHAnsi"/>
-                <w:b/>
-                <w:sz w:val="22"/>
-                <w:szCs w:val="22"/>
-              </w:rPr>
-            </w:pPr>
-            <w:r>
-              <w:rPr>
-                <w:rFonts w:asciiTheme="minorHAnsi" w:hAnsiTheme="minorHAnsi"/>
-                <w:b/>
-                <w:sz w:val="22"/>
-                <w:szCs w:val="22"/>
-              </w:rPr>
-              <w:t>Analyse</w:t>
-            </w:r>
-          </w:p>
-        </w:tc>
-        <w:tc>
-          <w:tcPr>
-            <w:tcW w:w="1307" w:type="dxa"/>
-            <w:shd w:val="clear" w:color="auto" w:fill="DBE5F1" w:themeFill="accent1" w:themeFillTint="33"/>
-          </w:tcPr>
-          <w:p>
-            <w:pPr>
-              <w:jc w:val="right"/>
-              <w:rPr>
-                <w:rFonts w:asciiTheme="minorHAnsi" w:hAnsiTheme="minorHAnsi"/>
-                <w:sz w:val="22"/>
-                <w:szCs w:val="22"/>
-              </w:rPr>
-            </w:pPr>
-          </w:p>
-        </w:tc>
-      </w:tr>
-      <w:tr>
-        <w:tc>
-          <w:tcPr>
-            <w:tcW w:w="7905" w:type="dxa"/>
-            <w:shd w:val="clear" w:color="auto" w:fill="FFFFFF" w:themeFill="background1"/>
-          </w:tcPr>
-          <w:p>
-            <w:pPr>
-              <w:pStyle w:val="Listenabsatz"/>
-              <w:numPr>
-                <w:ilvl w:val="0"/>
-                <w:numId w:val="3"/>
-              </w:numPr>
-              <w:rPr>
-                <w:rFonts w:asciiTheme="minorHAnsi" w:hAnsiTheme="minorHAnsi"/>
-                <w:sz w:val="22"/>
-                <w:szCs w:val="22"/>
-              </w:rPr>
-            </w:pPr>
-            <w:r>
-              <w:rPr>
-                <w:rFonts w:asciiTheme="minorHAnsi" w:hAnsiTheme="minorHAnsi"/>
-                <w:sz w:val="22"/>
-                <w:szCs w:val="22"/>
-              </w:rPr>
-              <w:t>Analyse der Prozessabläufe</w:t>
-            </w:r>
-          </w:p>
-        </w:tc>
-        <w:tc>
-          <w:tcPr>
-            <w:tcW w:w="1307" w:type="dxa"/>
-            <w:shd w:val="clear" w:color="auto" w:fill="FFFFFF" w:themeFill="background1"/>
-          </w:tcPr>
-          <w:p>
-            <w:pPr>
-              <w:jc w:val="right"/>
-              <w:rPr>
-                <w:rFonts w:asciiTheme="minorHAnsi" w:hAnsiTheme="minorHAnsi"/>
-                <w:sz w:val="22"/>
-                <w:szCs w:val="22"/>
-              </w:rPr>
-            </w:pPr>
-            <w:r>
-              <w:rPr>
-                <w:rFonts w:asciiTheme="minorHAnsi" w:hAnsiTheme="minorHAnsi"/>
-                <w:sz w:val="22"/>
-                <w:szCs w:val="22"/>
-              </w:rPr>
-              <w:t>2h</w:t>
-            </w:r>
-          </w:p>
-        </w:tc>
-      </w:tr>
-      <w:tr>
-        <w:tc>
-          <w:tcPr>
-            <w:tcW w:w="7905" w:type="dxa"/>
-            <w:shd w:val="clear" w:color="auto" w:fill="FFFFFF" w:themeFill="background1"/>
-          </w:tcPr>
-          <w:p>
-            <w:pPr>
-              <w:pStyle w:val="Listenabsatz"/>
-              <w:numPr>
-                <w:ilvl w:val="0"/>
-                <w:numId w:val="3"/>
-              </w:numPr>
-              <w:rPr>
-                <w:rFonts w:asciiTheme="minorHAnsi" w:hAnsiTheme="minorHAnsi"/>
-                <w:sz w:val="22"/>
-                <w:szCs w:val="22"/>
-              </w:rPr>
-            </w:pPr>
-            <w:r>
-              <w:rPr>
-                <w:rFonts w:asciiTheme="minorHAnsi" w:hAnsiTheme="minorHAnsi"/>
-                <w:sz w:val="22"/>
-                <w:szCs w:val="22"/>
-              </w:rPr>
-              <w:t xml:space="preserve">Ermitteln des </w:t>
-            </w:r>
-            <w:proofErr w:type="spellStart"/>
-            <w:r>
-              <w:rPr>
-                <w:rFonts w:asciiTheme="minorHAnsi" w:hAnsiTheme="minorHAnsi"/>
-                <w:sz w:val="22"/>
-                <w:szCs w:val="22"/>
-              </w:rPr>
-              <w:t>Use</w:t>
-            </w:r>
-            <w:proofErr w:type="spellEnd"/>
-            <w:r>
-              <w:rPr>
-                <w:rFonts w:asciiTheme="minorHAnsi" w:hAnsiTheme="minorHAnsi"/>
-                <w:sz w:val="22"/>
-                <w:szCs w:val="22"/>
-              </w:rPr>
-              <w:t>-Case</w:t>
-            </w:r>
-          </w:p>
-        </w:tc>
-        <w:tc>
-          <w:tcPr>
-            <w:tcW w:w="1307" w:type="dxa"/>
-            <w:shd w:val="clear" w:color="auto" w:fill="FFFFFF" w:themeFill="background1"/>
-          </w:tcPr>
-          <w:p>
-            <w:pPr>
-              <w:jc w:val="right"/>
-              <w:rPr>
-                <w:rFonts w:asciiTheme="minorHAnsi" w:hAnsiTheme="minorHAnsi"/>
-                <w:sz w:val="22"/>
-                <w:szCs w:val="22"/>
-              </w:rPr>
-            </w:pPr>
-            <w:r>
-              <w:rPr>
-                <w:rFonts w:asciiTheme="minorHAnsi" w:hAnsiTheme="minorHAnsi"/>
-                <w:sz w:val="22"/>
-                <w:szCs w:val="22"/>
-              </w:rPr>
-              <w:t>1h</w:t>
-            </w:r>
-          </w:p>
-        </w:tc>
-      </w:tr>
-      <w:tr>
-        <w:tc>
-          <w:tcPr>
-            <w:tcW w:w="7905" w:type="dxa"/>
-            <w:shd w:val="clear" w:color="auto" w:fill="FFFFFF" w:themeFill="background1"/>
-          </w:tcPr>
-          <w:p>
-            <w:pPr>
-              <w:pStyle w:val="Listenabsatz"/>
-              <w:numPr>
-                <w:ilvl w:val="0"/>
-                <w:numId w:val="3"/>
-              </w:numPr>
-              <w:rPr>
-                <w:rFonts w:asciiTheme="minorHAnsi" w:hAnsiTheme="minorHAnsi"/>
-                <w:sz w:val="22"/>
-                <w:szCs w:val="22"/>
-              </w:rPr>
-            </w:pPr>
-          </w:p>
-        </w:tc>
-        <w:tc>
-          <w:tcPr>
-            <w:tcW w:w="1307" w:type="dxa"/>
-            <w:shd w:val="clear" w:color="auto" w:fill="FFFFFF" w:themeFill="background1"/>
-          </w:tcPr>
-          <w:p>
-            <w:pPr>
-              <w:jc w:val="right"/>
-              <w:rPr>
-                <w:rFonts w:asciiTheme="minorHAnsi" w:hAnsiTheme="minorHAnsi"/>
-                <w:sz w:val="22"/>
-                <w:szCs w:val="22"/>
-              </w:rPr>
-            </w:pPr>
-          </w:p>
-        </w:tc>
-      </w:tr>
-      <w:tr>
-        <w:tc>
-          <w:tcPr>
-            <w:tcW w:w="7905" w:type="dxa"/>
-            <w:shd w:val="clear" w:color="auto" w:fill="DBE5F1" w:themeFill="accent1" w:themeFillTint="33"/>
-          </w:tcPr>
-          <w:p>
-            <w:pPr>
-              <w:rPr>
-                <w:rFonts w:asciiTheme="minorHAnsi" w:hAnsiTheme="minorHAnsi"/>
-                <w:b/>
-                <w:sz w:val="22"/>
-                <w:szCs w:val="22"/>
-              </w:rPr>
-            </w:pPr>
-            <w:r>
-              <w:rPr>
-                <w:rFonts w:asciiTheme="minorHAnsi" w:hAnsiTheme="minorHAnsi"/>
-                <w:b/>
-                <w:sz w:val="22"/>
-                <w:szCs w:val="22"/>
-              </w:rPr>
-              <w:t>Entwurf</w:t>
-            </w:r>
-          </w:p>
-        </w:tc>
-        <w:tc>
-          <w:tcPr>
-            <w:tcW w:w="1307" w:type="dxa"/>
-            <w:shd w:val="clear" w:color="auto" w:fill="DBE5F1" w:themeFill="accent1" w:themeFillTint="33"/>
-          </w:tcPr>
-          <w:p>
-            <w:pPr>
-              <w:jc w:val="right"/>
-              <w:rPr>
-                <w:rFonts w:asciiTheme="minorHAnsi" w:hAnsiTheme="minorHAnsi"/>
-                <w:sz w:val="22"/>
-                <w:szCs w:val="22"/>
-              </w:rPr>
-            </w:pPr>
-          </w:p>
-        </w:tc>
-      </w:tr>
-      <w:tr>
-        <w:tc>
-          <w:tcPr>
-            <w:tcW w:w="7905" w:type="dxa"/>
-          </w:tcPr>
-          <w:p>
-            <w:pPr>
-              <w:pStyle w:val="Listenabsatz"/>
-              <w:numPr>
-                <w:ilvl w:val="0"/>
-                <w:numId w:val="3"/>
-              </w:numPr>
-              <w:rPr>
-                <w:rFonts w:asciiTheme="minorHAnsi" w:hAnsiTheme="minorHAnsi"/>
-                <w:sz w:val="22"/>
-                <w:szCs w:val="22"/>
-              </w:rPr>
-            </w:pPr>
-            <w:r>
-              <w:rPr>
-                <w:rFonts w:asciiTheme="minorHAnsi" w:hAnsiTheme="minorHAnsi"/>
-                <w:sz w:val="22"/>
-                <w:szCs w:val="22"/>
-              </w:rPr>
-              <w:t>Entwicklung eines Klassendiagramms</w:t>
-            </w:r>
-          </w:p>
-        </w:tc>
-        <w:tc>
-          <w:tcPr>
-            <w:tcW w:w="1307" w:type="dxa"/>
-          </w:tcPr>
-          <w:p>
-            <w:pPr>
-              <w:ind w:left="360"/>
-              <w:jc w:val="right"/>
-              <w:rPr>
-                <w:rFonts w:asciiTheme="minorHAnsi" w:hAnsiTheme="minorHAnsi"/>
-                <w:sz w:val="22"/>
-                <w:szCs w:val="22"/>
-              </w:rPr>
-            </w:pPr>
-            <w:r>
-              <w:rPr>
-                <w:rFonts w:asciiTheme="minorHAnsi" w:hAnsiTheme="minorHAnsi"/>
-                <w:sz w:val="22"/>
-                <w:szCs w:val="22"/>
-              </w:rPr>
-              <w:t>2 h</w:t>
-            </w:r>
-          </w:p>
-        </w:tc>
-      </w:tr>
-      <w:tr>
-        <w:tc>
-          <w:tcPr>
-            <w:tcW w:w="7905" w:type="dxa"/>
-          </w:tcPr>
-          <w:p>
-            <w:pPr>
-              <w:pStyle w:val="Listenabsatz"/>
-              <w:numPr>
-                <w:ilvl w:val="0"/>
-                <w:numId w:val="3"/>
-              </w:numPr>
-              <w:rPr>
-                <w:rFonts w:asciiTheme="minorHAnsi" w:hAnsiTheme="minorHAnsi"/>
-                <w:sz w:val="22"/>
-                <w:szCs w:val="22"/>
-              </w:rPr>
-            </w:pPr>
-            <w:r>
-              <w:rPr>
-                <w:rFonts w:asciiTheme="minorHAnsi" w:hAnsiTheme="minorHAnsi"/>
-                <w:sz w:val="22"/>
-                <w:szCs w:val="22"/>
-              </w:rPr>
-              <w:t xml:space="preserve">Erstellen von </w:t>
-            </w:r>
-            <w:proofErr w:type="spellStart"/>
-            <w:r>
-              <w:rPr>
-                <w:rFonts w:asciiTheme="minorHAnsi" w:hAnsiTheme="minorHAnsi"/>
-                <w:sz w:val="22"/>
-                <w:szCs w:val="22"/>
-              </w:rPr>
-              <w:t>Use</w:t>
-            </w:r>
-            <w:proofErr w:type="spellEnd"/>
-            <w:r>
-              <w:rPr>
-                <w:rFonts w:asciiTheme="minorHAnsi" w:hAnsiTheme="minorHAnsi"/>
-                <w:sz w:val="22"/>
-                <w:szCs w:val="22"/>
-              </w:rPr>
-              <w:t>-Cases</w:t>
-            </w:r>
-          </w:p>
-        </w:tc>
-        <w:tc>
-          <w:tcPr>
-            <w:tcW w:w="1307" w:type="dxa"/>
-          </w:tcPr>
-          <w:p>
-            <w:pPr>
-              <w:ind w:left="360"/>
-              <w:jc w:val="right"/>
-              <w:rPr>
-                <w:rFonts w:asciiTheme="minorHAnsi" w:hAnsiTheme="minorHAnsi"/>
-                <w:sz w:val="22"/>
-                <w:szCs w:val="22"/>
-              </w:rPr>
-            </w:pPr>
-            <w:r>
-              <w:rPr>
-                <w:rFonts w:asciiTheme="minorHAnsi" w:hAnsiTheme="minorHAnsi"/>
-                <w:sz w:val="22"/>
-                <w:szCs w:val="22"/>
-              </w:rPr>
-              <w:t>1 h</w:t>
-            </w:r>
-          </w:p>
-        </w:tc>
-      </w:tr>
-      <w:tr>
-        <w:tc>
-          <w:tcPr>
-            <w:tcW w:w="7905" w:type="dxa"/>
-          </w:tcPr>
-          <w:p>
-            <w:pPr>
-              <w:pStyle w:val="Listenabsatz"/>
-              <w:numPr>
-                <w:ilvl w:val="0"/>
-                <w:numId w:val="3"/>
-              </w:numPr>
-              <w:rPr>
-                <w:rFonts w:asciiTheme="minorHAnsi" w:hAnsiTheme="minorHAnsi"/>
-                <w:sz w:val="22"/>
-                <w:szCs w:val="22"/>
-              </w:rPr>
-            </w:pPr>
-          </w:p>
-        </w:tc>
-        <w:tc>
-          <w:tcPr>
-            <w:tcW w:w="1307" w:type="dxa"/>
-          </w:tcPr>
-          <w:p>
-            <w:pPr>
-              <w:ind w:left="360"/>
-              <w:jc w:val="right"/>
-              <w:rPr>
-                <w:rFonts w:asciiTheme="minorHAnsi" w:hAnsiTheme="minorHAnsi"/>
-                <w:sz w:val="22"/>
-                <w:szCs w:val="22"/>
-              </w:rPr>
-            </w:pPr>
-          </w:p>
-        </w:tc>
-      </w:tr>
-      <w:tr>
-        <w:tc>
-          <w:tcPr>
-            <w:tcW w:w="7905" w:type="dxa"/>
-          </w:tcPr>
-          <w:p>
-            <w:pPr>
-              <w:pStyle w:val="Listenabsatz"/>
-              <w:numPr>
-                <w:ilvl w:val="0"/>
-                <w:numId w:val="3"/>
-              </w:numPr>
-              <w:rPr>
-                <w:rFonts w:asciiTheme="minorHAnsi" w:hAnsiTheme="minorHAnsi"/>
-                <w:sz w:val="22"/>
-                <w:szCs w:val="22"/>
-              </w:rPr>
-            </w:pPr>
-            <w:r>
-              <w:rPr>
-                <w:rFonts w:asciiTheme="minorHAnsi" w:hAnsiTheme="minorHAnsi"/>
-              </w:rPr>
-              <w:t>Planung der Qualitätssicherungsmaßnahmen</w:t>
-            </w:r>
-          </w:p>
-        </w:tc>
-        <w:tc>
-          <w:tcPr>
-            <w:tcW w:w="1307" w:type="dxa"/>
-          </w:tcPr>
-          <w:p>
-            <w:pPr>
-              <w:ind w:left="360"/>
-              <w:jc w:val="right"/>
-              <w:rPr>
-                <w:rFonts w:asciiTheme="minorHAnsi" w:hAnsiTheme="minorHAnsi"/>
-                <w:sz w:val="22"/>
-                <w:szCs w:val="22"/>
-              </w:rPr>
-            </w:pPr>
-            <w:r>
-              <w:rPr>
-                <w:rFonts w:asciiTheme="minorHAnsi" w:hAnsiTheme="minorHAnsi"/>
-                <w:sz w:val="22"/>
-                <w:szCs w:val="22"/>
-              </w:rPr>
-              <w:t>2 h</w:t>
-            </w:r>
-          </w:p>
-        </w:tc>
-      </w:tr>
-      <w:tr>
-        <w:tc>
-          <w:tcPr>
-            <w:tcW w:w="7905" w:type="dxa"/>
-            <w:shd w:val="clear" w:color="auto" w:fill="DBE5F1" w:themeFill="accent1" w:themeFillTint="33"/>
-          </w:tcPr>
-          <w:p>
-            <w:pPr>
-              <w:rPr>
-                <w:rFonts w:asciiTheme="minorHAnsi" w:hAnsiTheme="minorHAnsi"/>
-                <w:b/>
-                <w:sz w:val="22"/>
-                <w:szCs w:val="22"/>
-              </w:rPr>
-            </w:pPr>
-            <w:r>
-              <w:rPr>
-                <w:rFonts w:asciiTheme="minorHAnsi" w:hAnsiTheme="minorHAnsi"/>
-                <w:b/>
-                <w:sz w:val="22"/>
-                <w:szCs w:val="22"/>
-              </w:rPr>
-              <w:t>Implementierung</w:t>
-            </w:r>
-          </w:p>
-        </w:tc>
-        <w:tc>
-          <w:tcPr>
-            <w:tcW w:w="1307" w:type="dxa"/>
-            <w:shd w:val="clear" w:color="auto" w:fill="DBE5F1" w:themeFill="accent1" w:themeFillTint="33"/>
-          </w:tcPr>
-          <w:p>
-            <w:pPr>
-              <w:jc w:val="right"/>
-              <w:rPr>
-                <w:rFonts w:asciiTheme="minorHAnsi" w:hAnsiTheme="minorHAnsi"/>
-                <w:sz w:val="22"/>
-                <w:szCs w:val="22"/>
-              </w:rPr>
-            </w:pPr>
-            <w:r>
-              <w:rPr>
-                <w:rFonts w:asciiTheme="minorHAnsi" w:hAnsiTheme="minorHAnsi"/>
-                <w:sz w:val="22"/>
-                <w:szCs w:val="22"/>
-              </w:rPr>
-              <w:t>40 h</w:t>
-            </w:r>
-          </w:p>
-        </w:tc>
-      </w:tr>
-      <w:tr>
-        <w:tc>
-          <w:tcPr>
-            <w:tcW w:w="7905" w:type="dxa"/>
-          </w:tcPr>
-          <w:p>
-            <w:pPr>
-              <w:pStyle w:val="Listenabsatz"/>
-              <w:numPr>
-                <w:ilvl w:val="0"/>
-                <w:numId w:val="3"/>
-              </w:numPr>
-              <w:rPr>
-                <w:rFonts w:asciiTheme="minorHAnsi" w:hAnsiTheme="minorHAnsi"/>
-                <w:sz w:val="22"/>
-                <w:szCs w:val="22"/>
-              </w:rPr>
-            </w:pPr>
-            <w:r>
-              <w:rPr>
-                <w:rFonts w:asciiTheme="minorHAnsi" w:hAnsiTheme="minorHAnsi"/>
-              </w:rPr>
-              <w:t>Vorbereitung der Entwicklung durch Interface- und Klassendefinition</w:t>
-            </w:r>
-          </w:p>
-        </w:tc>
-        <w:tc>
-          <w:tcPr>
-            <w:tcW w:w="1307" w:type="dxa"/>
-          </w:tcPr>
-          <w:p>
-            <w:pPr>
-              <w:jc w:val="right"/>
-              <w:rPr>
-                <w:rFonts w:asciiTheme="minorHAnsi" w:hAnsiTheme="minorHAnsi"/>
-                <w:sz w:val="22"/>
-                <w:szCs w:val="22"/>
-              </w:rPr>
-            </w:pPr>
-            <w:r>
-              <w:rPr>
-                <w:rFonts w:asciiTheme="minorHAnsi" w:hAnsiTheme="minorHAnsi"/>
-                <w:sz w:val="22"/>
-                <w:szCs w:val="22"/>
-              </w:rPr>
-              <w:t>7 h</w:t>
-            </w:r>
-          </w:p>
-        </w:tc>
-      </w:tr>
-      <w:tr>
-        <w:tc>
-          <w:tcPr>
-            <w:tcW w:w="7905" w:type="dxa"/>
-          </w:tcPr>
-          <w:p>
-            <w:pPr>
-              <w:pStyle w:val="Listenabsatz"/>
-              <w:numPr>
-                <w:ilvl w:val="0"/>
-                <w:numId w:val="12"/>
-              </w:numPr>
-              <w:rPr>
-                <w:rFonts w:asciiTheme="minorHAnsi" w:hAnsiTheme="minorHAnsi"/>
-              </w:rPr>
-            </w:pPr>
-          </w:p>
-        </w:tc>
-        <w:tc>
-          <w:tcPr>
-            <w:tcW w:w="1307" w:type="dxa"/>
-          </w:tcPr>
-          <w:p>
-            <w:pPr>
-              <w:jc w:val="right"/>
-              <w:rPr>
-                <w:rFonts w:asciiTheme="minorHAnsi" w:hAnsiTheme="minorHAnsi"/>
-                <w:sz w:val="22"/>
-                <w:szCs w:val="22"/>
-              </w:rPr>
-            </w:pPr>
-          </w:p>
-        </w:tc>
-      </w:tr>
-      <w:tr>
-        <w:tc>
-          <w:tcPr>
-            <w:tcW w:w="7905" w:type="dxa"/>
-          </w:tcPr>
-          <w:p>
-            <w:pPr>
-              <w:pStyle w:val="Listenabsatz"/>
-              <w:numPr>
-                <w:ilvl w:val="0"/>
-                <w:numId w:val="12"/>
-              </w:numPr>
-              <w:rPr>
-                <w:rFonts w:asciiTheme="minorHAnsi" w:hAnsiTheme="minorHAnsi"/>
-              </w:rPr>
-            </w:pPr>
-          </w:p>
-        </w:tc>
-        <w:tc>
-          <w:tcPr>
-            <w:tcW w:w="1307" w:type="dxa"/>
-          </w:tcPr>
-          <w:p>
-            <w:pPr>
-              <w:jc w:val="right"/>
-              <w:rPr>
-                <w:rFonts w:asciiTheme="minorHAnsi" w:hAnsiTheme="minorHAnsi"/>
-                <w:sz w:val="22"/>
-                <w:szCs w:val="22"/>
-              </w:rPr>
-            </w:pPr>
-          </w:p>
-        </w:tc>
-      </w:tr>
-      <w:tr>
-        <w:tc>
-          <w:tcPr>
-            <w:tcW w:w="7905" w:type="dxa"/>
-          </w:tcPr>
-          <w:p>
-            <w:pPr>
-              <w:pStyle w:val="Listenabsatz"/>
-              <w:numPr>
-                <w:ilvl w:val="0"/>
-                <w:numId w:val="3"/>
-              </w:numPr>
-              <w:rPr>
-                <w:rFonts w:asciiTheme="minorHAnsi" w:hAnsiTheme="minorHAnsi"/>
-                <w:sz w:val="22"/>
-                <w:szCs w:val="22"/>
-              </w:rPr>
-            </w:pPr>
-            <w:r>
-              <w:rPr>
-                <w:rFonts w:asciiTheme="minorHAnsi" w:hAnsiTheme="minorHAnsi"/>
-              </w:rPr>
-              <w:t>Codierung und Testun</w:t>
-            </w:r>
-            <w:r>
-              <w:rPr>
-                <w:rFonts w:asciiTheme="minorHAnsi" w:hAnsiTheme="minorHAnsi"/>
-              </w:rPr>
-              <w:t>g</w:t>
-            </w:r>
-            <w:r>
-              <w:rPr>
-                <w:rFonts w:asciiTheme="minorHAnsi" w:hAnsiTheme="minorHAnsi"/>
-              </w:rPr>
-              <w:t xml:space="preserve"> der einzelnen Methoden</w:t>
-            </w:r>
-          </w:p>
-        </w:tc>
-        <w:tc>
-          <w:tcPr>
-            <w:tcW w:w="1307" w:type="dxa"/>
-          </w:tcPr>
-          <w:p>
-            <w:pPr>
-              <w:jc w:val="right"/>
-              <w:rPr>
-                <w:rFonts w:asciiTheme="minorHAnsi" w:hAnsiTheme="minorHAnsi"/>
-                <w:sz w:val="22"/>
-                <w:szCs w:val="22"/>
-              </w:rPr>
-            </w:pPr>
-            <w:r>
-              <w:rPr>
-                <w:rFonts w:asciiTheme="minorHAnsi" w:hAnsiTheme="minorHAnsi"/>
-                <w:sz w:val="22"/>
-                <w:szCs w:val="22"/>
-              </w:rPr>
-              <w:t>10 h</w:t>
-            </w:r>
-          </w:p>
-        </w:tc>
-      </w:tr>
-      <w:tr>
-        <w:tc>
-          <w:tcPr>
-            <w:tcW w:w="7905" w:type="dxa"/>
-          </w:tcPr>
-          <w:p>
-            <w:pPr>
-              <w:pStyle w:val="Listenabsatz"/>
-              <w:numPr>
-                <w:ilvl w:val="0"/>
-                <w:numId w:val="11"/>
-              </w:numPr>
-              <w:rPr>
-                <w:rFonts w:asciiTheme="minorHAnsi" w:hAnsiTheme="minorHAnsi"/>
-              </w:rPr>
-            </w:pPr>
-          </w:p>
-        </w:tc>
-        <w:tc>
-          <w:tcPr>
-            <w:tcW w:w="1307" w:type="dxa"/>
-          </w:tcPr>
-          <w:p>
-            <w:pPr>
-              <w:jc w:val="right"/>
-              <w:rPr>
-                <w:rFonts w:asciiTheme="minorHAnsi" w:hAnsiTheme="minorHAnsi"/>
-                <w:sz w:val="22"/>
-                <w:szCs w:val="22"/>
-              </w:rPr>
-            </w:pPr>
-          </w:p>
-        </w:tc>
-      </w:tr>
-      <w:tr>
-        <w:tc>
-          <w:tcPr>
-            <w:tcW w:w="7905" w:type="dxa"/>
-          </w:tcPr>
-          <w:p>
-            <w:pPr>
-              <w:pStyle w:val="Listenabsatz"/>
-              <w:numPr>
-                <w:ilvl w:val="0"/>
-                <w:numId w:val="11"/>
-              </w:numPr>
-              <w:rPr>
-                <w:rFonts w:asciiTheme="minorHAnsi" w:hAnsiTheme="minorHAnsi"/>
-              </w:rPr>
-            </w:pPr>
-          </w:p>
-        </w:tc>
-        <w:tc>
-          <w:tcPr>
-            <w:tcW w:w="1307" w:type="dxa"/>
-          </w:tcPr>
-          <w:p>
-            <w:pPr>
-              <w:jc w:val="right"/>
-              <w:rPr>
-                <w:rFonts w:asciiTheme="minorHAnsi" w:hAnsiTheme="minorHAnsi"/>
-                <w:sz w:val="22"/>
-                <w:szCs w:val="22"/>
-              </w:rPr>
-            </w:pPr>
-          </w:p>
-        </w:tc>
-      </w:tr>
-      <w:tr>
-        <w:tc>
-          <w:tcPr>
-            <w:tcW w:w="7905" w:type="dxa"/>
-          </w:tcPr>
-          <w:p>
-            <w:pPr>
-              <w:pStyle w:val="Listenabsatz"/>
-              <w:numPr>
-                <w:ilvl w:val="0"/>
-                <w:numId w:val="11"/>
-              </w:numPr>
-              <w:rPr>
-                <w:rFonts w:asciiTheme="minorHAnsi" w:hAnsiTheme="minorHAnsi"/>
-              </w:rPr>
-            </w:pPr>
-          </w:p>
-        </w:tc>
-        <w:tc>
-          <w:tcPr>
-            <w:tcW w:w="1307" w:type="dxa"/>
-          </w:tcPr>
-          <w:p>
-            <w:pPr>
-              <w:jc w:val="right"/>
-              <w:rPr>
-                <w:rFonts w:asciiTheme="minorHAnsi" w:hAnsiTheme="minorHAnsi"/>
-                <w:sz w:val="22"/>
-                <w:szCs w:val="22"/>
-              </w:rPr>
-            </w:pPr>
-          </w:p>
-        </w:tc>
-      </w:tr>
-      <w:tr>
-        <w:tc>
-          <w:tcPr>
-            <w:tcW w:w="7905" w:type="dxa"/>
-          </w:tcPr>
-          <w:p>
-            <w:pPr>
-              <w:pStyle w:val="Listenabsatz"/>
-              <w:numPr>
-                <w:ilvl w:val="0"/>
-                <w:numId w:val="3"/>
-              </w:numPr>
-              <w:rPr>
-                <w:rFonts w:asciiTheme="minorHAnsi" w:hAnsiTheme="minorHAnsi"/>
-                <w:sz w:val="22"/>
-                <w:szCs w:val="22"/>
-              </w:rPr>
-            </w:pPr>
-            <w:r>
-              <w:rPr>
-                <w:rFonts w:asciiTheme="minorHAnsi" w:hAnsiTheme="minorHAnsi"/>
-                <w:sz w:val="22"/>
-                <w:szCs w:val="22"/>
-              </w:rPr>
-              <w:t>Schnittstellen Integration</w:t>
-            </w:r>
-          </w:p>
-        </w:tc>
-        <w:tc>
-          <w:tcPr>
-            <w:tcW w:w="1307" w:type="dxa"/>
-          </w:tcPr>
-          <w:p>
-            <w:pPr>
-              <w:jc w:val="right"/>
-              <w:rPr>
-                <w:rFonts w:asciiTheme="minorHAnsi" w:hAnsiTheme="minorHAnsi"/>
-                <w:sz w:val="22"/>
-                <w:szCs w:val="22"/>
-              </w:rPr>
-            </w:pPr>
-          </w:p>
-        </w:tc>
-      </w:tr>
-      <w:tr>
-        <w:tc>
-          <w:tcPr>
-            <w:tcW w:w="7905" w:type="dxa"/>
-          </w:tcPr>
-          <w:p>
-            <w:pPr>
-              <w:pStyle w:val="Listenabsatz"/>
-              <w:numPr>
-                <w:ilvl w:val="0"/>
-                <w:numId w:val="3"/>
-              </w:numPr>
-              <w:rPr>
-                <w:rFonts w:asciiTheme="minorHAnsi" w:hAnsiTheme="minorHAnsi"/>
-                <w:sz w:val="22"/>
-                <w:szCs w:val="22"/>
-              </w:rPr>
-            </w:pPr>
-          </w:p>
-        </w:tc>
-        <w:tc>
-          <w:tcPr>
-            <w:tcW w:w="1307" w:type="dxa"/>
-          </w:tcPr>
-          <w:p>
-            <w:pPr>
-              <w:jc w:val="right"/>
-              <w:rPr>
-                <w:rFonts w:asciiTheme="minorHAnsi" w:hAnsiTheme="minorHAnsi"/>
-                <w:sz w:val="22"/>
-                <w:szCs w:val="22"/>
-              </w:rPr>
-            </w:pPr>
-          </w:p>
-        </w:tc>
-      </w:tr>
-      <w:tr>
-        <w:tc>
-          <w:tcPr>
-            <w:tcW w:w="7905" w:type="dxa"/>
-          </w:tcPr>
-          <w:p>
-            <w:pPr>
-              <w:pStyle w:val="Listenabsatz"/>
-              <w:numPr>
-                <w:ilvl w:val="0"/>
-                <w:numId w:val="3"/>
-              </w:numPr>
-              <w:rPr>
-                <w:rFonts w:asciiTheme="minorHAnsi" w:hAnsiTheme="minorHAnsi"/>
-              </w:rPr>
-            </w:pPr>
-            <w:r>
-              <w:rPr>
-                <w:rFonts w:asciiTheme="minorHAnsi" w:hAnsiTheme="minorHAnsi"/>
-              </w:rPr>
-              <w:t>Entwicklertest</w:t>
-            </w:r>
-          </w:p>
-        </w:tc>
-        <w:tc>
-          <w:tcPr>
-            <w:tcW w:w="1307" w:type="dxa"/>
-          </w:tcPr>
-          <w:p>
-            <w:pPr>
-              <w:jc w:val="right"/>
-              <w:rPr>
-                <w:rFonts w:asciiTheme="minorHAnsi" w:hAnsiTheme="minorHAnsi"/>
-                <w:sz w:val="22"/>
-                <w:szCs w:val="22"/>
-              </w:rPr>
-            </w:pPr>
-            <w:r>
-              <w:rPr>
-                <w:rFonts w:asciiTheme="minorHAnsi" w:hAnsiTheme="minorHAnsi"/>
-                <w:sz w:val="22"/>
-                <w:szCs w:val="22"/>
-              </w:rPr>
-              <w:t>8 h</w:t>
-            </w:r>
-          </w:p>
-        </w:tc>
-      </w:tr>
-      <w:tr>
-        <w:tc>
-          <w:tcPr>
-            <w:tcW w:w="7905" w:type="dxa"/>
-          </w:tcPr>
-          <w:p>
-            <w:pPr>
-              <w:pStyle w:val="Listenabsatz"/>
-              <w:numPr>
-                <w:ilvl w:val="0"/>
-                <w:numId w:val="11"/>
-              </w:numPr>
-              <w:rPr>
-                <w:rFonts w:asciiTheme="minorHAnsi" w:hAnsiTheme="minorHAnsi"/>
-              </w:rPr>
-            </w:pPr>
-          </w:p>
-        </w:tc>
-        <w:tc>
-          <w:tcPr>
-            <w:tcW w:w="1307" w:type="dxa"/>
-          </w:tcPr>
-          <w:p>
-            <w:pPr>
-              <w:jc w:val="right"/>
-              <w:rPr>
-                <w:rFonts w:asciiTheme="minorHAnsi" w:hAnsiTheme="minorHAnsi"/>
-                <w:sz w:val="22"/>
-                <w:szCs w:val="22"/>
-              </w:rPr>
-            </w:pPr>
-          </w:p>
-        </w:tc>
-      </w:tr>
-      <w:tr>
-        <w:tc>
-          <w:tcPr>
-            <w:tcW w:w="7905" w:type="dxa"/>
-          </w:tcPr>
-          <w:p>
-            <w:pPr>
-              <w:pStyle w:val="Listenabsatz"/>
-              <w:numPr>
-                <w:ilvl w:val="0"/>
-                <w:numId w:val="11"/>
-              </w:numPr>
-              <w:rPr>
-                <w:rFonts w:asciiTheme="minorHAnsi" w:hAnsiTheme="minorHAnsi"/>
-              </w:rPr>
-            </w:pPr>
-          </w:p>
-        </w:tc>
-        <w:tc>
-          <w:tcPr>
-            <w:tcW w:w="1307" w:type="dxa"/>
-          </w:tcPr>
-          <w:p>
-            <w:pPr>
-              <w:jc w:val="right"/>
-              <w:rPr>
-                <w:rFonts w:asciiTheme="minorHAnsi" w:hAnsiTheme="minorHAnsi"/>
-                <w:sz w:val="22"/>
-                <w:szCs w:val="22"/>
-              </w:rPr>
-            </w:pPr>
-          </w:p>
-        </w:tc>
-      </w:tr>
-      <w:tr>
-        <w:tc>
-          <w:tcPr>
-            <w:tcW w:w="7905" w:type="dxa"/>
-            <w:shd w:val="clear" w:color="auto" w:fill="DBE5F1" w:themeFill="accent1" w:themeFillTint="33"/>
-          </w:tcPr>
-          <w:p>
-            <w:pPr>
-              <w:rPr>
-                <w:rFonts w:asciiTheme="minorHAnsi" w:hAnsiTheme="minorHAnsi"/>
-                <w:b/>
-                <w:sz w:val="22"/>
-                <w:szCs w:val="22"/>
-              </w:rPr>
-            </w:pPr>
-            <w:r>
-              <w:rPr>
-                <w:rFonts w:asciiTheme="minorHAnsi" w:hAnsiTheme="minorHAnsi"/>
-                <w:b/>
-                <w:sz w:val="22"/>
-                <w:szCs w:val="22"/>
-              </w:rPr>
-              <w:t>Abnahme und Einführung</w:t>
-            </w:r>
-          </w:p>
-        </w:tc>
-        <w:tc>
-          <w:tcPr>
-            <w:tcW w:w="1307" w:type="dxa"/>
-            <w:shd w:val="clear" w:color="auto" w:fill="DBE5F1" w:themeFill="accent1" w:themeFillTint="33"/>
-          </w:tcPr>
-          <w:p>
-            <w:pPr>
-              <w:jc w:val="right"/>
-              <w:rPr>
-                <w:rFonts w:asciiTheme="minorHAnsi" w:hAnsiTheme="minorHAnsi"/>
-                <w:sz w:val="22"/>
-                <w:szCs w:val="22"/>
-              </w:rPr>
-            </w:pPr>
-            <w:r>
-              <w:rPr>
-                <w:rFonts w:asciiTheme="minorHAnsi" w:hAnsiTheme="minorHAnsi"/>
-                <w:sz w:val="22"/>
-                <w:szCs w:val="22"/>
-              </w:rPr>
-              <w:t>3 h</w:t>
-            </w:r>
-          </w:p>
-        </w:tc>
-      </w:tr>
-      <w:tr>
-        <w:tc>
-          <w:tcPr>
-            <w:tcW w:w="7905" w:type="dxa"/>
-          </w:tcPr>
-          <w:p>
-            <w:pPr>
-              <w:pStyle w:val="Listenabsatz"/>
-              <w:numPr>
-                <w:ilvl w:val="0"/>
-                <w:numId w:val="3"/>
-              </w:numPr>
-              <w:rPr>
-                <w:rFonts w:asciiTheme="minorHAnsi" w:hAnsiTheme="minorHAnsi"/>
-                <w:sz w:val="22"/>
-                <w:szCs w:val="22"/>
-              </w:rPr>
-            </w:pPr>
-            <w:r>
-              <w:rPr>
-                <w:rFonts w:asciiTheme="minorHAnsi" w:hAnsiTheme="minorHAnsi"/>
-              </w:rPr>
-              <w:t>Installieren der Anwendung</w:t>
-            </w:r>
-          </w:p>
-        </w:tc>
-        <w:tc>
-          <w:tcPr>
-            <w:tcW w:w="1307" w:type="dxa"/>
-          </w:tcPr>
-          <w:p>
-            <w:pPr>
-              <w:jc w:val="right"/>
-              <w:rPr>
-                <w:rFonts w:asciiTheme="minorHAnsi" w:hAnsiTheme="minorHAnsi"/>
-                <w:sz w:val="22"/>
-                <w:szCs w:val="22"/>
-              </w:rPr>
-            </w:pPr>
-            <w:r>
-              <w:rPr>
-                <w:rFonts w:asciiTheme="minorHAnsi" w:hAnsiTheme="minorHAnsi"/>
-                <w:sz w:val="22"/>
-                <w:szCs w:val="22"/>
-              </w:rPr>
-              <w:t>2 h</w:t>
-            </w:r>
-          </w:p>
-        </w:tc>
-      </w:tr>
-      <w:tr>
-        <w:tc>
-          <w:tcPr>
-            <w:tcW w:w="7905" w:type="dxa"/>
-          </w:tcPr>
-          <w:p>
-            <w:pPr>
-              <w:pStyle w:val="Listenabsatz"/>
-              <w:numPr>
-                <w:ilvl w:val="0"/>
-                <w:numId w:val="3"/>
-              </w:numPr>
-              <w:rPr>
-                <w:rFonts w:asciiTheme="minorHAnsi" w:hAnsiTheme="minorHAnsi"/>
-                <w:sz w:val="22"/>
-                <w:szCs w:val="22"/>
-              </w:rPr>
-            </w:pPr>
-            <w:r>
-              <w:rPr>
-                <w:rFonts w:asciiTheme="minorHAnsi" w:hAnsiTheme="minorHAnsi"/>
-              </w:rPr>
-              <w:t>Einführung der Anwendung und Schulung der Mitarbeiter</w:t>
-            </w:r>
-          </w:p>
-        </w:tc>
-        <w:tc>
-          <w:tcPr>
-            <w:tcW w:w="1307" w:type="dxa"/>
-          </w:tcPr>
-          <w:p>
-            <w:pPr>
-              <w:jc w:val="right"/>
-              <w:rPr>
-                <w:rFonts w:asciiTheme="minorHAnsi" w:hAnsiTheme="minorHAnsi"/>
-                <w:sz w:val="22"/>
-                <w:szCs w:val="22"/>
-              </w:rPr>
-            </w:pPr>
-            <w:r>
-              <w:rPr>
-                <w:rFonts w:asciiTheme="minorHAnsi" w:hAnsiTheme="minorHAnsi"/>
-                <w:sz w:val="22"/>
-                <w:szCs w:val="22"/>
-              </w:rPr>
-              <w:t>1 h</w:t>
-            </w:r>
-          </w:p>
-        </w:tc>
-      </w:tr>
-      <w:tr>
-        <w:tc>
-          <w:tcPr>
-            <w:tcW w:w="7905" w:type="dxa"/>
-            <w:shd w:val="clear" w:color="auto" w:fill="DBE5F1" w:themeFill="accent1" w:themeFillTint="33"/>
-          </w:tcPr>
-          <w:p>
-            <w:pPr>
-              <w:rPr>
-                <w:rFonts w:asciiTheme="minorHAnsi" w:hAnsiTheme="minorHAnsi"/>
-                <w:b/>
-                <w:sz w:val="22"/>
-                <w:szCs w:val="22"/>
-              </w:rPr>
-            </w:pPr>
-            <w:r>
-              <w:rPr>
-                <w:rFonts w:asciiTheme="minorHAnsi" w:hAnsiTheme="minorHAnsi"/>
-                <w:b/>
-                <w:sz w:val="22"/>
-                <w:szCs w:val="22"/>
-              </w:rPr>
-              <w:t xml:space="preserve">Erstellen der </w:t>
-            </w:r>
-            <w:r>
-              <w:rPr>
-                <w:rFonts w:asciiTheme="minorHAnsi" w:hAnsiTheme="minorHAnsi"/>
-                <w:b/>
-                <w:sz w:val="22"/>
-                <w:szCs w:val="22"/>
-              </w:rPr>
-              <w:t>Dokumentation</w:t>
-            </w:r>
-          </w:p>
-        </w:tc>
-        <w:tc>
-          <w:tcPr>
-            <w:tcW w:w="1307" w:type="dxa"/>
-            <w:shd w:val="clear" w:color="auto" w:fill="DBE5F1" w:themeFill="accent1" w:themeFillTint="33"/>
-          </w:tcPr>
-          <w:p>
-            <w:pPr>
-              <w:jc w:val="right"/>
-              <w:rPr>
-                <w:rFonts w:asciiTheme="minorHAnsi" w:hAnsiTheme="minorHAnsi"/>
-                <w:sz w:val="22"/>
-                <w:szCs w:val="22"/>
-              </w:rPr>
-            </w:pPr>
-            <w:r>
-              <w:rPr>
-                <w:rFonts w:asciiTheme="minorHAnsi" w:hAnsiTheme="minorHAnsi"/>
-                <w:sz w:val="22"/>
-                <w:szCs w:val="22"/>
-              </w:rPr>
-              <w:t>10 h</w:t>
-            </w:r>
-          </w:p>
-        </w:tc>
-      </w:tr>
-      <w:tr>
-        <w:tc>
-          <w:tcPr>
-            <w:tcW w:w="7905" w:type="dxa"/>
-          </w:tcPr>
-          <w:p>
-            <w:pPr>
-              <w:pStyle w:val="Listenabsatz"/>
-              <w:numPr>
-                <w:ilvl w:val="0"/>
-                <w:numId w:val="10"/>
-              </w:numPr>
-              <w:rPr>
-                <w:rFonts w:asciiTheme="minorHAnsi" w:hAnsiTheme="minorHAnsi"/>
-                <w:sz w:val="22"/>
-                <w:szCs w:val="22"/>
-              </w:rPr>
-            </w:pPr>
-            <w:r>
-              <w:rPr>
-                <w:rFonts w:asciiTheme="minorHAnsi" w:hAnsiTheme="minorHAnsi"/>
-              </w:rPr>
-              <w:t>Erarbeitung graphischer Übersichten</w:t>
-            </w:r>
-          </w:p>
-        </w:tc>
-        <w:tc>
-          <w:tcPr>
-            <w:tcW w:w="1307" w:type="dxa"/>
-          </w:tcPr>
-          <w:p>
-            <w:pPr>
-              <w:jc w:val="right"/>
-              <w:rPr>
-                <w:rFonts w:asciiTheme="minorHAnsi" w:hAnsiTheme="minorHAnsi"/>
-                <w:sz w:val="22"/>
-                <w:szCs w:val="22"/>
-              </w:rPr>
-            </w:pPr>
-            <w:r>
-              <w:rPr>
-                <w:rFonts w:asciiTheme="minorHAnsi" w:hAnsiTheme="minorHAnsi"/>
-                <w:sz w:val="22"/>
-                <w:szCs w:val="22"/>
-              </w:rPr>
-              <w:t>2</w:t>
-            </w:r>
-            <w:r>
-              <w:rPr>
-                <w:rFonts w:asciiTheme="minorHAnsi" w:hAnsiTheme="minorHAnsi"/>
-                <w:sz w:val="22"/>
-                <w:szCs w:val="22"/>
-              </w:rPr>
-              <w:t xml:space="preserve"> </w:t>
-            </w:r>
-            <w:r>
-              <w:rPr>
-                <w:rFonts w:asciiTheme="minorHAnsi" w:hAnsiTheme="minorHAnsi"/>
-                <w:sz w:val="22"/>
-                <w:szCs w:val="22"/>
-              </w:rPr>
-              <w:t>h</w:t>
-            </w:r>
-          </w:p>
-        </w:tc>
-      </w:tr>
-      <w:tr>
-        <w:tc>
-          <w:tcPr>
-            <w:tcW w:w="7905" w:type="dxa"/>
-          </w:tcPr>
-          <w:p>
-            <w:pPr>
-              <w:pStyle w:val="Listenabsatz"/>
-              <w:numPr>
-                <w:ilvl w:val="0"/>
-                <w:numId w:val="10"/>
-              </w:numPr>
-              <w:rPr>
-                <w:rFonts w:asciiTheme="minorHAnsi" w:hAnsiTheme="minorHAnsi"/>
-                <w:sz w:val="22"/>
-                <w:szCs w:val="22"/>
-              </w:rPr>
-            </w:pPr>
-            <w:r>
-              <w:rPr>
-                <w:rFonts w:asciiTheme="minorHAnsi" w:hAnsiTheme="minorHAnsi"/>
-              </w:rPr>
-              <w:t>Dokumentation des Projektablaufes im Projektbericht</w:t>
-            </w:r>
-          </w:p>
-        </w:tc>
-        <w:tc>
-          <w:tcPr>
-            <w:tcW w:w="1307" w:type="dxa"/>
-          </w:tcPr>
-          <w:p>
-            <w:pPr>
-              <w:jc w:val="right"/>
-              <w:rPr>
-                <w:rFonts w:asciiTheme="minorHAnsi" w:hAnsiTheme="minorHAnsi"/>
-                <w:sz w:val="22"/>
-                <w:szCs w:val="22"/>
-              </w:rPr>
-            </w:pPr>
-            <w:r>
-              <w:rPr>
-                <w:rFonts w:asciiTheme="minorHAnsi" w:hAnsiTheme="minorHAnsi"/>
-                <w:sz w:val="22"/>
-                <w:szCs w:val="22"/>
-              </w:rPr>
-              <w:t>6 h</w:t>
-            </w:r>
-          </w:p>
-        </w:tc>
-      </w:tr>
-      <w:tr>
-        <w:tc>
-          <w:tcPr>
-            <w:tcW w:w="7905" w:type="dxa"/>
-          </w:tcPr>
-          <w:p>
-            <w:pPr>
-              <w:pStyle w:val="Listenabsatz"/>
-              <w:numPr>
-                <w:ilvl w:val="0"/>
-                <w:numId w:val="10"/>
-              </w:numPr>
-              <w:rPr>
-                <w:rFonts w:asciiTheme="minorHAnsi" w:hAnsiTheme="minorHAnsi"/>
-                <w:sz w:val="22"/>
-                <w:szCs w:val="22"/>
-              </w:rPr>
-            </w:pPr>
-            <w:r>
-              <w:rPr>
-                <w:rFonts w:asciiTheme="minorHAnsi" w:hAnsiTheme="minorHAnsi"/>
-              </w:rPr>
-              <w:t>Führen von Besprechungsprotokollen</w:t>
-            </w:r>
-          </w:p>
-        </w:tc>
-        <w:tc>
-          <w:tcPr>
-            <w:tcW w:w="1307" w:type="dxa"/>
-          </w:tcPr>
-          <w:p>
-            <w:pPr>
-              <w:jc w:val="right"/>
-              <w:rPr>
-                <w:rFonts w:asciiTheme="minorHAnsi" w:hAnsiTheme="minorHAnsi"/>
-                <w:sz w:val="22"/>
-                <w:szCs w:val="22"/>
-              </w:rPr>
-            </w:pPr>
-            <w:r>
-              <w:rPr>
-                <w:rFonts w:asciiTheme="minorHAnsi" w:hAnsiTheme="minorHAnsi"/>
-                <w:sz w:val="22"/>
-                <w:szCs w:val="22"/>
-              </w:rPr>
-              <w:t>2 h</w:t>
-            </w:r>
-          </w:p>
-        </w:tc>
-      </w:tr>
-    </w:tbl>
+        <w:t>Implementierung</w:t>
+      </w:r>
+      <w:r>
+        <w:rPr>
+          <w:rFonts w:asciiTheme="minorHAnsi" w:hAnsiTheme="minorHAnsi"/>
+          <w:sz w:val="22"/>
+          <w:szCs w:val="22"/>
+        </w:rPr>
+        <w:t xml:space="preserve"> </w:t>
+      </w:r>
+      <w:r>
+        <w:rPr>
+          <w:rFonts w:asciiTheme="minorHAnsi" w:hAnsiTheme="minorHAnsi"/>
+          <w:sz w:val="22"/>
+          <w:szCs w:val="22"/>
+        </w:rPr>
+        <w:t>(36</w:t>
+      </w:r>
+      <w:r>
+        <w:rPr>
+          <w:rFonts w:asciiTheme="minorHAnsi" w:hAnsiTheme="minorHAnsi"/>
+          <w:sz w:val="22"/>
+          <w:szCs w:val="22"/>
+        </w:rPr>
+        <w:t xml:space="preserve"> </w:t>
+      </w:r>
+      <w:r>
+        <w:rPr>
+          <w:rFonts w:asciiTheme="minorHAnsi" w:hAnsiTheme="minorHAnsi"/>
+          <w:sz w:val="22"/>
+          <w:szCs w:val="22"/>
+        </w:rPr>
+        <w:t>h)</w:t>
+      </w:r>
+    </w:p>
+    <w:p>
+      <w:pPr>
+        <w:rPr>
+          <w:rFonts w:asciiTheme="minorHAnsi" w:hAnsiTheme="minorHAnsi"/>
+          <w:sz w:val="22"/>
+          <w:szCs w:val="22"/>
+        </w:rPr>
+      </w:pPr>
+      <w:r>
+        <w:rPr>
+          <w:rFonts w:asciiTheme="minorHAnsi" w:hAnsiTheme="minorHAnsi"/>
+          <w:sz w:val="22"/>
+          <w:szCs w:val="22"/>
+        </w:rPr>
+        <w:t>-------------------------------------------------------------------------------</w:t>
+      </w:r>
+    </w:p>
+    <w:p>
+      <w:pPr>
+        <w:rPr>
+          <w:rFonts w:asciiTheme="minorHAnsi" w:hAnsiTheme="minorHAnsi"/>
+          <w:sz w:val="22"/>
+          <w:szCs w:val="22"/>
+        </w:rPr>
+      </w:pPr>
+      <w:r>
+        <w:rPr>
+          <w:rFonts w:asciiTheme="minorHAnsi" w:hAnsiTheme="minorHAnsi"/>
+          <w:sz w:val="22"/>
+          <w:szCs w:val="22"/>
+        </w:rPr>
+        <w:t xml:space="preserve">(2 </w:t>
+      </w:r>
+      <w:r>
+        <w:rPr>
+          <w:rFonts w:asciiTheme="minorHAnsi" w:hAnsiTheme="minorHAnsi"/>
+          <w:sz w:val="22"/>
+          <w:szCs w:val="22"/>
+        </w:rPr>
+        <w:t>h</w:t>
+      </w:r>
+      <w:r>
+        <w:rPr>
+          <w:rFonts w:asciiTheme="minorHAnsi" w:hAnsiTheme="minorHAnsi"/>
+          <w:sz w:val="22"/>
+          <w:szCs w:val="22"/>
+        </w:rPr>
+        <w:t xml:space="preserve">  </w:t>
+      </w:r>
+      <w:r>
+        <w:rPr>
+          <w:rFonts w:asciiTheme="minorHAnsi" w:hAnsiTheme="minorHAnsi"/>
+          <w:sz w:val="22"/>
+          <w:szCs w:val="22"/>
+        </w:rPr>
+        <w:t xml:space="preserve">) </w:t>
+      </w:r>
+      <w:r>
+        <w:rPr>
+          <w:rFonts w:asciiTheme="minorHAnsi" w:hAnsiTheme="minorHAnsi"/>
+          <w:sz w:val="22"/>
+          <w:szCs w:val="22"/>
+        </w:rPr>
+        <w:t xml:space="preserve">- </w:t>
+      </w:r>
+      <w:r>
+        <w:rPr>
+          <w:rFonts w:asciiTheme="minorHAnsi" w:hAnsiTheme="minorHAnsi"/>
+          <w:sz w:val="22"/>
+          <w:szCs w:val="22"/>
+        </w:rPr>
+        <w:t xml:space="preserve">Vorbereitung der Entwicklung durch Interface- und Klassendefinition </w:t>
+      </w:r>
+    </w:p>
+    <w:p>
+      <w:pPr>
+        <w:rPr>
+          <w:rFonts w:asciiTheme="minorHAnsi" w:hAnsiTheme="minorHAnsi"/>
+          <w:sz w:val="22"/>
+          <w:szCs w:val="22"/>
+        </w:rPr>
+      </w:pPr>
+      <w:r>
+        <w:rPr>
+          <w:rFonts w:asciiTheme="minorHAnsi" w:hAnsiTheme="minorHAnsi"/>
+          <w:sz w:val="22"/>
+          <w:szCs w:val="22"/>
+        </w:rPr>
+        <w:t>(4</w:t>
+      </w:r>
+      <w:r>
+        <w:rPr>
+          <w:rFonts w:asciiTheme="minorHAnsi" w:hAnsiTheme="minorHAnsi"/>
+          <w:sz w:val="22"/>
+          <w:szCs w:val="22"/>
+        </w:rPr>
+        <w:t xml:space="preserve"> </w:t>
+      </w:r>
+      <w:r>
+        <w:rPr>
+          <w:rFonts w:asciiTheme="minorHAnsi" w:hAnsiTheme="minorHAnsi"/>
+          <w:sz w:val="22"/>
+          <w:szCs w:val="22"/>
+        </w:rPr>
+        <w:t>h</w:t>
+      </w:r>
+      <w:r>
+        <w:rPr>
+          <w:rFonts w:asciiTheme="minorHAnsi" w:hAnsiTheme="minorHAnsi"/>
+          <w:sz w:val="22"/>
+          <w:szCs w:val="22"/>
+        </w:rPr>
+        <w:t xml:space="preserve">  </w:t>
+      </w:r>
+      <w:r>
+        <w:rPr>
+          <w:rFonts w:asciiTheme="minorHAnsi" w:hAnsiTheme="minorHAnsi"/>
+          <w:sz w:val="22"/>
+          <w:szCs w:val="22"/>
+        </w:rPr>
+        <w:t xml:space="preserve">) -  </w:t>
+      </w:r>
+      <w:r>
+        <w:rPr>
+          <w:rFonts w:asciiTheme="minorHAnsi" w:hAnsiTheme="minorHAnsi"/>
+          <w:sz w:val="22"/>
+          <w:szCs w:val="22"/>
+        </w:rPr>
+        <w:t>Einbinden der ausgewählten Softwarebibliotheken</w:t>
+      </w:r>
+      <w:r>
+        <w:rPr>
+          <w:rFonts w:asciiTheme="minorHAnsi" w:hAnsiTheme="minorHAnsi"/>
+          <w:sz w:val="22"/>
+          <w:szCs w:val="22"/>
+        </w:rPr>
+        <w:br/>
+        <w:t>(19</w:t>
+      </w:r>
+      <w:r>
+        <w:rPr>
+          <w:rFonts w:asciiTheme="minorHAnsi" w:hAnsiTheme="minorHAnsi"/>
+          <w:sz w:val="22"/>
+          <w:szCs w:val="22"/>
+        </w:rPr>
+        <w:t xml:space="preserve"> h) - </w:t>
+      </w:r>
+      <w:r>
+        <w:rPr>
+          <w:rFonts w:asciiTheme="minorHAnsi" w:hAnsiTheme="minorHAnsi"/>
+          <w:sz w:val="22"/>
+          <w:szCs w:val="22"/>
+        </w:rPr>
+        <w:t>Implementierung der Funktionalität anhand der Use-Cases</w:t>
+      </w:r>
+      <w:r>
+        <w:rPr>
+          <w:rFonts w:asciiTheme="minorHAnsi" w:hAnsiTheme="minorHAnsi"/>
+          <w:sz w:val="22"/>
+          <w:szCs w:val="22"/>
+        </w:rPr>
+        <w:br/>
+      </w:r>
+      <w:r>
+        <w:rPr>
+          <w:rFonts w:asciiTheme="minorHAnsi" w:hAnsiTheme="minorHAnsi"/>
+          <w:sz w:val="22"/>
+          <w:szCs w:val="22"/>
+        </w:rPr>
+        <w:t>(5</w:t>
+      </w:r>
+      <w:r>
+        <w:rPr>
+          <w:rFonts w:asciiTheme="minorHAnsi" w:hAnsiTheme="minorHAnsi"/>
+          <w:sz w:val="22"/>
+          <w:szCs w:val="22"/>
+        </w:rPr>
+        <w:t xml:space="preserve"> h</w:t>
+      </w:r>
+      <w:r>
+        <w:rPr>
+          <w:rFonts w:asciiTheme="minorHAnsi" w:hAnsiTheme="minorHAnsi"/>
+          <w:sz w:val="22"/>
+          <w:szCs w:val="22"/>
+        </w:rPr>
+        <w:t xml:space="preserve">  </w:t>
+      </w:r>
+      <w:r>
+        <w:rPr>
+          <w:rFonts w:asciiTheme="minorHAnsi" w:hAnsiTheme="minorHAnsi"/>
+          <w:sz w:val="22"/>
+          <w:szCs w:val="22"/>
+        </w:rPr>
+        <w:t xml:space="preserve">) - </w:t>
+      </w:r>
+      <w:r>
+        <w:rPr>
+          <w:rFonts w:asciiTheme="minorHAnsi" w:hAnsiTheme="minorHAnsi"/>
+          <w:sz w:val="22"/>
+          <w:szCs w:val="22"/>
+        </w:rPr>
+        <w:t>Einbinden des Plugins in WordPress</w:t>
+      </w:r>
+    </w:p>
+    <w:p>
+      <w:pPr>
+        <w:rPr>
+          <w:rFonts w:asciiTheme="minorHAnsi" w:hAnsiTheme="minorHAnsi"/>
+          <w:sz w:val="22"/>
+          <w:szCs w:val="22"/>
+        </w:rPr>
+      </w:pPr>
+      <w:r>
+        <w:rPr>
+          <w:rFonts w:asciiTheme="minorHAnsi" w:hAnsiTheme="minorHAnsi"/>
+          <w:sz w:val="22"/>
+          <w:szCs w:val="22"/>
+        </w:rPr>
+        <w:t>(</w:t>
+      </w:r>
+      <w:r>
+        <w:rPr>
+          <w:rFonts w:asciiTheme="minorHAnsi" w:hAnsiTheme="minorHAnsi"/>
+          <w:sz w:val="22"/>
+          <w:szCs w:val="22"/>
+        </w:rPr>
+        <w:t>6 h</w:t>
+      </w:r>
+      <w:r>
+        <w:rPr>
+          <w:rFonts w:asciiTheme="minorHAnsi" w:hAnsiTheme="minorHAnsi"/>
+          <w:sz w:val="22"/>
+          <w:szCs w:val="22"/>
+        </w:rPr>
+        <w:t xml:space="preserve">  </w:t>
+      </w:r>
+      <w:r>
+        <w:rPr>
+          <w:rFonts w:asciiTheme="minorHAnsi" w:hAnsiTheme="minorHAnsi"/>
+          <w:sz w:val="22"/>
+          <w:szCs w:val="22"/>
+        </w:rPr>
+        <w:t xml:space="preserve">) - </w:t>
+      </w:r>
+      <w:r>
+        <w:rPr>
+          <w:rFonts w:asciiTheme="minorHAnsi" w:hAnsiTheme="minorHAnsi"/>
+          <w:sz w:val="22"/>
+          <w:szCs w:val="22"/>
+        </w:rPr>
+        <w:t>Überprüfung der Funktionalität durch Anwendungstes</w:t>
+      </w:r>
+      <w:r>
+        <w:rPr>
+          <w:rFonts w:asciiTheme="minorHAnsi" w:hAnsiTheme="minorHAnsi"/>
+          <w:sz w:val="22"/>
+          <w:szCs w:val="22"/>
+        </w:rPr>
+        <w:t>ts anhand der zuvor definierten</w:t>
+      </w:r>
+    </w:p>
+    <w:p>
+      <w:pPr>
+        <w:rPr>
+          <w:rFonts w:asciiTheme="minorHAnsi" w:hAnsiTheme="minorHAnsi"/>
+          <w:sz w:val="22"/>
+          <w:szCs w:val="22"/>
+        </w:rPr>
+      </w:pPr>
+      <w:r>
+        <w:rPr>
+          <w:rFonts w:asciiTheme="minorHAnsi" w:hAnsiTheme="minorHAnsi"/>
+          <w:sz w:val="22"/>
+          <w:szCs w:val="22"/>
+        </w:rPr>
+        <w:t xml:space="preserve">              </w:t>
+      </w:r>
+      <w:r>
+        <w:rPr>
+          <w:rFonts w:asciiTheme="minorHAnsi" w:hAnsiTheme="minorHAnsi"/>
+          <w:sz w:val="22"/>
+          <w:szCs w:val="22"/>
+        </w:rPr>
+        <w:t>Testfälle</w:t>
+      </w:r>
+      <w:r>
+        <w:rPr>
+          <w:rFonts w:asciiTheme="minorHAnsi" w:hAnsiTheme="minorHAnsi"/>
+          <w:sz w:val="22"/>
+          <w:szCs w:val="22"/>
+        </w:rPr>
+        <w:t xml:space="preserve"> </w:t>
+      </w:r>
+      <w:r>
+        <w:rPr>
+          <w:rFonts w:asciiTheme="minorHAnsi" w:hAnsiTheme="minorHAnsi"/>
+          <w:sz w:val="22"/>
+          <w:szCs w:val="22"/>
+        </w:rPr>
+        <w:t>(Erstellung eines Testprotokolls)</w:t>
+      </w:r>
+    </w:p>
+    <w:p>
+      <w:pPr>
+        <w:rPr>
+          <w:rFonts w:asciiTheme="minorHAnsi" w:hAnsiTheme="minorHAnsi"/>
+          <w:sz w:val="22"/>
+          <w:szCs w:val="22"/>
+        </w:rPr>
+      </w:pPr>
+    </w:p>
+    <w:p>
+      <w:pPr>
+        <w:rPr>
+          <w:rFonts w:asciiTheme="minorHAnsi" w:hAnsiTheme="minorHAnsi"/>
+          <w:sz w:val="22"/>
+          <w:szCs w:val="22"/>
+        </w:rPr>
+      </w:pPr>
+      <w:r>
+        <w:rPr>
+          <w:rFonts w:asciiTheme="minorHAnsi" w:hAnsiTheme="minorHAnsi"/>
+          <w:sz w:val="22"/>
+          <w:szCs w:val="22"/>
+        </w:rPr>
+        <w:t>Abnahme und Einführung</w:t>
+      </w:r>
+      <w:r>
+        <w:rPr>
+          <w:rFonts w:asciiTheme="minorHAnsi" w:hAnsiTheme="minorHAnsi"/>
+          <w:sz w:val="22"/>
+          <w:szCs w:val="22"/>
+        </w:rPr>
+        <w:t xml:space="preserve"> </w:t>
+      </w:r>
+      <w:r>
+        <w:rPr>
+          <w:rFonts w:asciiTheme="minorHAnsi" w:hAnsiTheme="minorHAnsi"/>
+          <w:sz w:val="22"/>
+          <w:szCs w:val="22"/>
+        </w:rPr>
+        <w:t xml:space="preserve">(3 </w:t>
+      </w:r>
+      <w:r>
+        <w:rPr>
+          <w:rFonts w:asciiTheme="minorHAnsi" w:hAnsiTheme="minorHAnsi"/>
+          <w:sz w:val="22"/>
+          <w:szCs w:val="22"/>
+        </w:rPr>
+        <w:t>h)</w:t>
+      </w:r>
+      <w:r>
+        <w:rPr>
+          <w:rFonts w:asciiTheme="minorHAnsi" w:hAnsiTheme="minorHAnsi"/>
+          <w:sz w:val="22"/>
+          <w:szCs w:val="22"/>
+        </w:rPr>
+        <w:br/>
+        <w:t>-------------------------------------------------------------------------------</w:t>
+      </w:r>
+    </w:p>
+    <w:p>
+      <w:pPr>
+        <w:rPr>
+          <w:rFonts w:asciiTheme="minorHAnsi" w:hAnsiTheme="minorHAnsi"/>
+          <w:sz w:val="22"/>
+          <w:szCs w:val="22"/>
+        </w:rPr>
+      </w:pPr>
+      <w:r>
+        <w:rPr>
+          <w:rFonts w:asciiTheme="minorHAnsi" w:hAnsiTheme="minorHAnsi"/>
+          <w:sz w:val="22"/>
+          <w:szCs w:val="22"/>
+        </w:rPr>
+        <w:t>(1</w:t>
+      </w:r>
+      <w:r>
+        <w:rPr>
+          <w:rFonts w:asciiTheme="minorHAnsi" w:hAnsiTheme="minorHAnsi"/>
+          <w:sz w:val="22"/>
+          <w:szCs w:val="22"/>
+        </w:rPr>
+        <w:t xml:space="preserve"> h) - </w:t>
+      </w:r>
+      <w:r>
+        <w:rPr>
+          <w:rFonts w:asciiTheme="minorHAnsi" w:hAnsiTheme="minorHAnsi"/>
+          <w:sz w:val="22"/>
+          <w:szCs w:val="22"/>
+        </w:rPr>
+        <w:t>Installieren der Anwendung</w:t>
+      </w:r>
+      <w:r>
+        <w:rPr>
+          <w:rFonts w:asciiTheme="minorHAnsi" w:hAnsiTheme="minorHAnsi"/>
+          <w:sz w:val="22"/>
+          <w:szCs w:val="22"/>
+        </w:rPr>
+        <w:br/>
+        <w:t>(1</w:t>
+      </w:r>
+      <w:r>
+        <w:rPr>
+          <w:rFonts w:asciiTheme="minorHAnsi" w:hAnsiTheme="minorHAnsi"/>
+          <w:sz w:val="22"/>
+          <w:szCs w:val="22"/>
+        </w:rPr>
+        <w:t xml:space="preserve"> h) - </w:t>
+      </w:r>
+      <w:r>
+        <w:rPr>
+          <w:rFonts w:asciiTheme="minorHAnsi" w:hAnsiTheme="minorHAnsi"/>
+          <w:sz w:val="22"/>
+          <w:szCs w:val="22"/>
+        </w:rPr>
+        <w:t>Einführung der Anwendung und Schulung der Mitarbeiter</w:t>
+      </w:r>
+      <w:r>
+        <w:rPr>
+          <w:rFonts w:asciiTheme="minorHAnsi" w:hAnsiTheme="minorHAnsi"/>
+          <w:sz w:val="22"/>
+          <w:szCs w:val="22"/>
+        </w:rPr>
+        <w:br/>
+        <w:t>(1</w:t>
+      </w:r>
+      <w:r>
+        <w:rPr>
+          <w:rFonts w:asciiTheme="minorHAnsi" w:hAnsiTheme="minorHAnsi"/>
+          <w:sz w:val="22"/>
+          <w:szCs w:val="22"/>
+        </w:rPr>
+        <w:t xml:space="preserve"> h) - </w:t>
+      </w:r>
+      <w:r>
+        <w:rPr>
+          <w:rFonts w:asciiTheme="minorHAnsi" w:hAnsiTheme="minorHAnsi"/>
+          <w:sz w:val="22"/>
+          <w:szCs w:val="22"/>
+        </w:rPr>
+        <w:t>Übergabe des Testprotokolls</w:t>
+      </w:r>
+    </w:p>
+    <w:p>
+      <w:pPr>
+        <w:rPr>
+          <w:rFonts w:asciiTheme="minorHAnsi" w:hAnsiTheme="minorHAnsi"/>
+          <w:sz w:val="22"/>
+          <w:szCs w:val="22"/>
+        </w:rPr>
+      </w:pPr>
+    </w:p>
+    <w:p>
+      <w:pPr>
+        <w:rPr>
+          <w:rFonts w:asciiTheme="minorHAnsi" w:hAnsiTheme="minorHAnsi"/>
+          <w:sz w:val="22"/>
+          <w:szCs w:val="22"/>
+        </w:rPr>
+      </w:pPr>
+      <w:r>
+        <w:rPr>
+          <w:rFonts w:asciiTheme="minorHAnsi" w:hAnsiTheme="minorHAnsi"/>
+          <w:sz w:val="22"/>
+          <w:szCs w:val="22"/>
+        </w:rPr>
+        <w:t xml:space="preserve">Dokumentation (15 </w:t>
+      </w:r>
+      <w:r>
+        <w:rPr>
+          <w:rFonts w:asciiTheme="minorHAnsi" w:hAnsiTheme="minorHAnsi"/>
+          <w:sz w:val="22"/>
+          <w:szCs w:val="22"/>
+        </w:rPr>
+        <w:t>h)</w:t>
+      </w:r>
+      <w:r>
+        <w:rPr>
+          <w:rFonts w:asciiTheme="minorHAnsi" w:hAnsiTheme="minorHAnsi"/>
+          <w:sz w:val="22"/>
+          <w:szCs w:val="22"/>
+        </w:rPr>
+        <w:br/>
+        <w:t>-------------------------------------------------------------------------------</w:t>
+      </w:r>
+    </w:p>
+    <w:p>
+      <w:pPr>
+        <w:rPr>
+          <w:rFonts w:asciiTheme="minorHAnsi" w:hAnsiTheme="minorHAnsi"/>
+          <w:sz w:val="22"/>
+          <w:szCs w:val="22"/>
+        </w:rPr>
+      </w:pPr>
+      <w:r>
+        <w:rPr>
+          <w:rFonts w:asciiTheme="minorHAnsi" w:hAnsiTheme="minorHAnsi"/>
+          <w:sz w:val="22"/>
+          <w:szCs w:val="22"/>
+        </w:rPr>
+        <w:t>(2</w:t>
+      </w:r>
+      <w:r>
+        <w:rPr>
+          <w:rFonts w:asciiTheme="minorHAnsi" w:hAnsiTheme="minorHAnsi"/>
+          <w:sz w:val="22"/>
+          <w:szCs w:val="22"/>
+        </w:rPr>
+        <w:t xml:space="preserve"> h) - </w:t>
+      </w:r>
+      <w:r>
+        <w:rPr>
+          <w:rFonts w:asciiTheme="minorHAnsi" w:hAnsiTheme="minorHAnsi"/>
+          <w:sz w:val="22"/>
+          <w:szCs w:val="22"/>
+        </w:rPr>
+        <w:t>Zusammenstellung</w:t>
+      </w:r>
+      <w:r>
+        <w:rPr>
+          <w:rFonts w:asciiTheme="minorHAnsi" w:hAnsiTheme="minorHAnsi"/>
+          <w:sz w:val="22"/>
+          <w:szCs w:val="22"/>
+        </w:rPr>
+        <w:t xml:space="preserve"> Pflichtenhefti</w:t>
+      </w:r>
+      <w:r>
+        <w:rPr>
+          <w:rFonts w:asciiTheme="minorHAnsi" w:hAnsiTheme="minorHAnsi"/>
+          <w:sz w:val="22"/>
+          <w:szCs w:val="22"/>
+        </w:rPr>
+        <w:t xml:space="preserve">nhalte </w:t>
+      </w:r>
+      <w:r>
+        <w:rPr>
+          <w:rFonts w:asciiTheme="minorHAnsi" w:hAnsiTheme="minorHAnsi"/>
+          <w:sz w:val="22"/>
+          <w:szCs w:val="22"/>
+        </w:rPr>
+        <w:br/>
+        <w:t>(2</w:t>
+      </w:r>
+      <w:r>
+        <w:rPr>
+          <w:rFonts w:asciiTheme="minorHAnsi" w:hAnsiTheme="minorHAnsi"/>
+          <w:sz w:val="22"/>
+          <w:szCs w:val="22"/>
+        </w:rPr>
+        <w:t xml:space="preserve"> h) - Erarbeitung grafischer Übersichten </w:t>
+      </w:r>
+      <w:r>
+        <w:rPr>
+          <w:rFonts w:asciiTheme="minorHAnsi" w:hAnsiTheme="minorHAnsi"/>
+          <w:sz w:val="22"/>
+          <w:szCs w:val="22"/>
+        </w:rPr>
+        <w:br/>
+        <w:t>(9 h) - Dokumentation des Proj</w:t>
+      </w:r>
+      <w:r>
+        <w:rPr>
+          <w:rFonts w:asciiTheme="minorHAnsi" w:hAnsiTheme="minorHAnsi"/>
+          <w:sz w:val="22"/>
+          <w:szCs w:val="22"/>
+        </w:rPr>
+        <w:t>ektablaufes im Projektbericht</w:t>
+      </w:r>
+      <w:r>
+        <w:rPr>
+          <w:rFonts w:asciiTheme="minorHAnsi" w:hAnsiTheme="minorHAnsi"/>
+          <w:sz w:val="22"/>
+          <w:szCs w:val="22"/>
+        </w:rPr>
+        <w:br/>
+        <w:t>(2</w:t>
+      </w:r>
+      <w:r>
+        <w:rPr>
+          <w:rFonts w:asciiTheme="minorHAnsi" w:hAnsiTheme="minorHAnsi"/>
+          <w:sz w:val="22"/>
+          <w:szCs w:val="22"/>
+        </w:rPr>
+        <w:t xml:space="preserve"> h) - Führung von Besprechungsprotokollen u.ä.</w:t>
+      </w:r>
+    </w:p>
+    <w:p>
+      <w:pPr>
+        <w:rPr>
+          <w:rFonts w:asciiTheme="minorHAnsi" w:hAnsiTheme="minorHAnsi"/>
+          <w:sz w:val="22"/>
+          <w:szCs w:val="22"/>
+        </w:rPr>
+      </w:pPr>
+    </w:p>
+    <w:p>
+      <w:pPr>
+        <w:rPr>
+          <w:rFonts w:asciiTheme="minorHAnsi" w:hAnsiTheme="minorHAnsi"/>
+          <w:sz w:val="22"/>
+          <w:szCs w:val="22"/>
+        </w:rPr>
+      </w:pPr>
+    </w:p>
+    <w:p>
+      <w:pPr>
+        <w:rPr>
+          <w:rFonts w:asciiTheme="minorHAnsi" w:hAnsiTheme="minorHAnsi"/>
+          <w:sz w:val="22"/>
+          <w:szCs w:val="22"/>
+        </w:rPr>
+      </w:pPr>
+    </w:p>
+    <w:p>
+      <w:pPr>
+        <w:rPr>
+          <w:rFonts w:asciiTheme="minorHAnsi" w:hAnsiTheme="minorHAnsi"/>
+          <w:sz w:val="22"/>
+          <w:szCs w:val="22"/>
+        </w:rPr>
+      </w:pPr>
+      <w:r>
+        <w:rPr>
+          <w:rFonts w:asciiTheme="minorHAnsi" w:hAnsiTheme="minorHAnsi"/>
+          <w:sz w:val="22"/>
+          <w:szCs w:val="22"/>
+        </w:rPr>
+        <w:br/>
+      </w:r>
+    </w:p>
+    <w:p>
+      <w:pPr>
+        <w:rPr>
+          <w:rFonts w:asciiTheme="minorHAnsi" w:hAnsiTheme="minorHAnsi"/>
+          <w:sz w:val="22"/>
+          <w:szCs w:val="22"/>
+        </w:rPr>
+      </w:pPr>
+    </w:p>
+    <w:p>
+      <w:pPr>
+        <w:rPr>
+          <w:rFonts w:asciiTheme="minorHAnsi" w:hAnsiTheme="minorHAnsi"/>
+          <w:sz w:val="22"/>
+          <w:szCs w:val="22"/>
+        </w:rPr>
+      </w:pPr>
+    </w:p>
+    <w:p>
+      <w:pPr>
+        <w:rPr>
+          <w:rFonts w:asciiTheme="minorHAnsi" w:hAnsiTheme="minorHAnsi"/>
+          <w:sz w:val="22"/>
+          <w:szCs w:val="22"/>
+        </w:rPr>
+      </w:pPr>
+    </w:p>
+    <w:p>
+      <w:pPr>
+        <w:rPr>
+          <w:rFonts w:asciiTheme="minorHAnsi" w:hAnsiTheme="minorHAnsi"/>
+          <w:sz w:val="22"/>
+          <w:szCs w:val="22"/>
+        </w:rPr>
+      </w:pPr>
+    </w:p>
+    <w:p>
+      <w:pPr>
+        <w:rPr>
+          <w:rFonts w:asciiTheme="minorHAnsi" w:hAnsiTheme="minorHAnsi"/>
+          <w:sz w:val="22"/>
+          <w:szCs w:val="22"/>
+        </w:rPr>
+      </w:pPr>
+    </w:p>
+    <w:p>
+      <w:pPr>
+        <w:rPr>
+          <w:rFonts w:asciiTheme="minorHAnsi" w:hAnsiTheme="minorHAnsi"/>
+          <w:sz w:val="22"/>
+          <w:szCs w:val="22"/>
+        </w:rPr>
+      </w:pPr>
+    </w:p>
+    <w:p>
+      <w:pPr>
+        <w:rPr>
+          <w:rFonts w:asciiTheme="minorHAnsi" w:hAnsiTheme="minorHAnsi"/>
+          <w:sz w:val="22"/>
+          <w:szCs w:val="22"/>
+        </w:rPr>
+      </w:pPr>
+    </w:p>
+    <w:p>
+      <w:pPr>
+        <w:rPr>
+          <w:rFonts w:asciiTheme="minorHAnsi" w:hAnsiTheme="minorHAnsi"/>
+          <w:sz w:val="22"/>
+          <w:szCs w:val="22"/>
+        </w:rPr>
+      </w:pPr>
+    </w:p>
+    <w:p>
+      <w:pPr>
+        <w:rPr>
+          <w:rFonts w:asciiTheme="minorHAnsi" w:hAnsiTheme="minorHAnsi"/>
+          <w:sz w:val="22"/>
+          <w:szCs w:val="22"/>
+        </w:rPr>
+      </w:pPr>
+    </w:p>
+    <w:p>
+      <w:pPr>
+        <w:rPr>
+          <w:rFonts w:asciiTheme="minorHAnsi" w:hAnsiTheme="minorHAnsi"/>
+          <w:sz w:val="22"/>
+          <w:szCs w:val="22"/>
+        </w:rPr>
+      </w:pPr>
+    </w:p>
+    <w:p>
+      <w:pPr>
+        <w:rPr>
+          <w:rFonts w:asciiTheme="minorHAnsi" w:hAnsiTheme="minorHAnsi"/>
+          <w:sz w:val="22"/>
+          <w:szCs w:val="22"/>
+        </w:rPr>
+      </w:pPr>
+    </w:p>
+    <w:p>
+      <w:pPr>
+        <w:rPr>
+          <w:rFonts w:asciiTheme="minorHAnsi" w:hAnsiTheme="minorHAnsi"/>
+          <w:sz w:val="22"/>
+          <w:szCs w:val="22"/>
+        </w:rPr>
+      </w:pPr>
+    </w:p>
+    <w:p>
+      <w:pPr>
+        <w:rPr>
+          <w:rFonts w:asciiTheme="minorHAnsi" w:hAnsiTheme="minorHAnsi"/>
+          <w:sz w:val="22"/>
+          <w:szCs w:val="22"/>
+        </w:rPr>
+      </w:pPr>
+    </w:p>
     <w:p>
       <w:pPr>
         <w:rPr>
@@ -2571,7 +2461,7 @@
         <w:rStyle w:val="Seitenzahl"/>
         <w:noProof/>
       </w:rPr>
-      <w:t>1</w:t>
+      <w:t>3</w:t>
     </w:r>
     <w:r>
       <w:rPr>
@@ -2663,9 +2553,437 @@
     </w:lvl>
   </w:abstractNum>
   <w:abstractNum w:abstractNumId="1" w15:restartNumberingAfterBreak="0">
+    <w:nsid w:val="0A1C7369"/>
+    <w:multiLevelType w:val="multilevel"/>
+    <w:tmpl w:val="842E5A10"/>
+    <w:lvl w:ilvl="0">
+      <w:start w:val="3"/>
+      <w:numFmt w:val="decimal"/>
+      <w:lvlText w:val="%1"/>
+      <w:lvlJc w:val="left"/>
+      <w:pPr>
+        <w:ind w:left="360" w:hanging="360"/>
+      </w:pPr>
+      <w:rPr>
+        <w:rFonts w:hint="default"/>
+      </w:rPr>
+    </w:lvl>
+    <w:lvl w:ilvl="1">
+      <w:start w:val="3"/>
+      <w:numFmt w:val="decimal"/>
+      <w:lvlText w:val="%1.%2"/>
+      <w:lvlJc w:val="left"/>
+      <w:pPr>
+        <w:ind w:left="360" w:hanging="360"/>
+      </w:pPr>
+      <w:rPr>
+        <w:rFonts w:hint="default"/>
+      </w:rPr>
+    </w:lvl>
+    <w:lvl w:ilvl="2">
+      <w:start w:val="1"/>
+      <w:numFmt w:val="decimal"/>
+      <w:lvlText w:val="%1.%2.%3"/>
+      <w:lvlJc w:val="left"/>
+      <w:pPr>
+        <w:ind w:left="720" w:hanging="720"/>
+      </w:pPr>
+      <w:rPr>
+        <w:rFonts w:hint="default"/>
+      </w:rPr>
+    </w:lvl>
+    <w:lvl w:ilvl="3">
+      <w:start w:val="1"/>
+      <w:numFmt w:val="decimal"/>
+      <w:lvlText w:val="%1.%2.%3.%4"/>
+      <w:lvlJc w:val="left"/>
+      <w:pPr>
+        <w:ind w:left="720" w:hanging="720"/>
+      </w:pPr>
+      <w:rPr>
+        <w:rFonts w:hint="default"/>
+      </w:rPr>
+    </w:lvl>
+    <w:lvl w:ilvl="4">
+      <w:start w:val="1"/>
+      <w:numFmt w:val="decimal"/>
+      <w:lvlText w:val="%1.%2.%3.%4.%5"/>
+      <w:lvlJc w:val="left"/>
+      <w:pPr>
+        <w:ind w:left="1080" w:hanging="1080"/>
+      </w:pPr>
+      <w:rPr>
+        <w:rFonts w:hint="default"/>
+      </w:rPr>
+    </w:lvl>
+    <w:lvl w:ilvl="5">
+      <w:start w:val="1"/>
+      <w:numFmt w:val="decimal"/>
+      <w:lvlText w:val="%1.%2.%3.%4.%5.%6"/>
+      <w:lvlJc w:val="left"/>
+      <w:pPr>
+        <w:ind w:left="1080" w:hanging="1080"/>
+      </w:pPr>
+      <w:rPr>
+        <w:rFonts w:hint="default"/>
+      </w:rPr>
+    </w:lvl>
+    <w:lvl w:ilvl="6">
+      <w:start w:val="1"/>
+      <w:numFmt w:val="decimal"/>
+      <w:lvlText w:val="%1.%2.%3.%4.%5.%6.%7"/>
+      <w:lvlJc w:val="left"/>
+      <w:pPr>
+        <w:ind w:left="1440" w:hanging="1440"/>
+      </w:pPr>
+      <w:rPr>
+        <w:rFonts w:hint="default"/>
+      </w:rPr>
+    </w:lvl>
+    <w:lvl w:ilvl="7">
+      <w:start w:val="1"/>
+      <w:numFmt w:val="decimal"/>
+      <w:lvlText w:val="%1.%2.%3.%4.%5.%6.%7.%8"/>
+      <w:lvlJc w:val="left"/>
+      <w:pPr>
+        <w:ind w:left="1440" w:hanging="1440"/>
+      </w:pPr>
+      <w:rPr>
+        <w:rFonts w:hint="default"/>
+      </w:rPr>
+    </w:lvl>
+    <w:lvl w:ilvl="8">
+      <w:start w:val="1"/>
+      <w:numFmt w:val="decimal"/>
+      <w:lvlText w:val="%1.%2.%3.%4.%5.%6.%7.%8.%9"/>
+      <w:lvlJc w:val="left"/>
+      <w:pPr>
+        <w:ind w:left="1440" w:hanging="1440"/>
+      </w:pPr>
+      <w:rPr>
+        <w:rFonts w:hint="default"/>
+      </w:rPr>
+    </w:lvl>
+  </w:abstractNum>
+  <w:abstractNum w:abstractNumId="2" w15:restartNumberingAfterBreak="0">
+    <w:nsid w:val="0F927CA5"/>
+    <w:multiLevelType w:val="hybridMultilevel"/>
+    <w:tmpl w:val="1A720406"/>
+    <w:lvl w:ilvl="0" w:tplc="04070001">
+      <w:start w:val="1"/>
+      <w:numFmt w:val="bullet"/>
+      <w:lvlText w:val=""/>
+      <w:lvlJc w:val="left"/>
+      <w:pPr>
+        <w:ind w:left="720" w:hanging="360"/>
+      </w:pPr>
+      <w:rPr>
+        <w:rFonts w:ascii="Symbol" w:hAnsi="Symbol" w:hint="default"/>
+      </w:rPr>
+    </w:lvl>
+    <w:lvl w:ilvl="1" w:tplc="04070003" w:tentative="1">
+      <w:start w:val="1"/>
+      <w:numFmt w:val="bullet"/>
+      <w:lvlText w:val="o"/>
+      <w:lvlJc w:val="left"/>
+      <w:pPr>
+        <w:ind w:left="1440" w:hanging="360"/>
+      </w:pPr>
+      <w:rPr>
+        <w:rFonts w:ascii="Courier New" w:hAnsi="Courier New" w:cs="Courier New" w:hint="default"/>
+      </w:rPr>
+    </w:lvl>
+    <w:lvl w:ilvl="2" w:tplc="04070005" w:tentative="1">
+      <w:start w:val="1"/>
+      <w:numFmt w:val="bullet"/>
+      <w:lvlText w:val=""/>
+      <w:lvlJc w:val="left"/>
+      <w:pPr>
+        <w:ind w:left="2160" w:hanging="360"/>
+      </w:pPr>
+      <w:rPr>
+        <w:rFonts w:ascii="Wingdings" w:hAnsi="Wingdings" w:hint="default"/>
+      </w:rPr>
+    </w:lvl>
+    <w:lvl w:ilvl="3" w:tplc="04070001" w:tentative="1">
+      <w:start w:val="1"/>
+      <w:numFmt w:val="bullet"/>
+      <w:lvlText w:val=""/>
+      <w:lvlJc w:val="left"/>
+      <w:pPr>
+        <w:ind w:left="2880" w:hanging="360"/>
+      </w:pPr>
+      <w:rPr>
+        <w:rFonts w:ascii="Symbol" w:hAnsi="Symbol" w:hint="default"/>
+      </w:rPr>
+    </w:lvl>
+    <w:lvl w:ilvl="4" w:tplc="04070003" w:tentative="1">
+      <w:start w:val="1"/>
+      <w:numFmt w:val="bullet"/>
+      <w:lvlText w:val="o"/>
+      <w:lvlJc w:val="left"/>
+      <w:pPr>
+        <w:ind w:left="3600" w:hanging="360"/>
+      </w:pPr>
+      <w:rPr>
+        <w:rFonts w:ascii="Courier New" w:hAnsi="Courier New" w:cs="Courier New" w:hint="default"/>
+      </w:rPr>
+    </w:lvl>
+    <w:lvl w:ilvl="5" w:tplc="04070005" w:tentative="1">
+      <w:start w:val="1"/>
+      <w:numFmt w:val="bullet"/>
+      <w:lvlText w:val=""/>
+      <w:lvlJc w:val="left"/>
+      <w:pPr>
+        <w:ind w:left="4320" w:hanging="360"/>
+      </w:pPr>
+      <w:rPr>
+        <w:rFonts w:ascii="Wingdings" w:hAnsi="Wingdings" w:hint="default"/>
+      </w:rPr>
+    </w:lvl>
+    <w:lvl w:ilvl="6" w:tplc="04070001" w:tentative="1">
+      <w:start w:val="1"/>
+      <w:numFmt w:val="bullet"/>
+      <w:lvlText w:val=""/>
+      <w:lvlJc w:val="left"/>
+      <w:pPr>
+        <w:ind w:left="5040" w:hanging="360"/>
+      </w:pPr>
+      <w:rPr>
+        <w:rFonts w:ascii="Symbol" w:hAnsi="Symbol" w:hint="default"/>
+      </w:rPr>
+    </w:lvl>
+    <w:lvl w:ilvl="7" w:tplc="04070003" w:tentative="1">
+      <w:start w:val="1"/>
+      <w:numFmt w:val="bullet"/>
+      <w:lvlText w:val="o"/>
+      <w:lvlJc w:val="left"/>
+      <w:pPr>
+        <w:ind w:left="5760" w:hanging="360"/>
+      </w:pPr>
+      <w:rPr>
+        <w:rFonts w:ascii="Courier New" w:hAnsi="Courier New" w:cs="Courier New" w:hint="default"/>
+      </w:rPr>
+    </w:lvl>
+    <w:lvl w:ilvl="8" w:tplc="04070005" w:tentative="1">
+      <w:start w:val="1"/>
+      <w:numFmt w:val="bullet"/>
+      <w:lvlText w:val=""/>
+      <w:lvlJc w:val="left"/>
+      <w:pPr>
+        <w:ind w:left="6480" w:hanging="360"/>
+      </w:pPr>
+      <w:rPr>
+        <w:rFonts w:ascii="Wingdings" w:hAnsi="Wingdings" w:hint="default"/>
+      </w:rPr>
+    </w:lvl>
+  </w:abstractNum>
+  <w:abstractNum w:abstractNumId="3" w15:restartNumberingAfterBreak="0">
+    <w:nsid w:val="15952B2B"/>
+    <w:multiLevelType w:val="hybridMultilevel"/>
+    <w:tmpl w:val="D79C1AF4"/>
+    <w:lvl w:ilvl="0" w:tplc="04070001">
+      <w:start w:val="1"/>
+      <w:numFmt w:val="bullet"/>
+      <w:lvlText w:val=""/>
+      <w:lvlJc w:val="left"/>
+      <w:pPr>
+        <w:ind w:left="720" w:hanging="360"/>
+      </w:pPr>
+      <w:rPr>
+        <w:rFonts w:ascii="Symbol" w:hAnsi="Symbol" w:hint="default"/>
+      </w:rPr>
+    </w:lvl>
+    <w:lvl w:ilvl="1" w:tplc="04070003" w:tentative="1">
+      <w:start w:val="1"/>
+      <w:numFmt w:val="bullet"/>
+      <w:lvlText w:val="o"/>
+      <w:lvlJc w:val="left"/>
+      <w:pPr>
+        <w:ind w:left="1440" w:hanging="360"/>
+      </w:pPr>
+      <w:rPr>
+        <w:rFonts w:ascii="Courier New" w:hAnsi="Courier New" w:cs="Courier New" w:hint="default"/>
+      </w:rPr>
+    </w:lvl>
+    <w:lvl w:ilvl="2" w:tplc="04070005" w:tentative="1">
+      <w:start w:val="1"/>
+      <w:numFmt w:val="bullet"/>
+      <w:lvlText w:val=""/>
+      <w:lvlJc w:val="left"/>
+      <w:pPr>
+        <w:ind w:left="2160" w:hanging="360"/>
+      </w:pPr>
+      <w:rPr>
+        <w:rFonts w:ascii="Wingdings" w:hAnsi="Wingdings" w:hint="default"/>
+      </w:rPr>
+    </w:lvl>
+    <w:lvl w:ilvl="3" w:tplc="04070001" w:tentative="1">
+      <w:start w:val="1"/>
+      <w:numFmt w:val="bullet"/>
+      <w:lvlText w:val=""/>
+      <w:lvlJc w:val="left"/>
+      <w:pPr>
+        <w:ind w:left="2880" w:hanging="360"/>
+      </w:pPr>
+      <w:rPr>
+        <w:rFonts w:ascii="Symbol" w:hAnsi="Symbol" w:hint="default"/>
+      </w:rPr>
+    </w:lvl>
+    <w:lvl w:ilvl="4" w:tplc="04070003" w:tentative="1">
+      <w:start w:val="1"/>
+      <w:numFmt w:val="bullet"/>
+      <w:lvlText w:val="o"/>
+      <w:lvlJc w:val="left"/>
+      <w:pPr>
+        <w:ind w:left="3600" w:hanging="360"/>
+      </w:pPr>
+      <w:rPr>
+        <w:rFonts w:ascii="Courier New" w:hAnsi="Courier New" w:cs="Courier New" w:hint="default"/>
+      </w:rPr>
+    </w:lvl>
+    <w:lvl w:ilvl="5" w:tplc="04070005" w:tentative="1">
+      <w:start w:val="1"/>
+      <w:numFmt w:val="bullet"/>
+      <w:lvlText w:val=""/>
+      <w:lvlJc w:val="left"/>
+      <w:pPr>
+        <w:ind w:left="4320" w:hanging="360"/>
+      </w:pPr>
+      <w:rPr>
+        <w:rFonts w:ascii="Wingdings" w:hAnsi="Wingdings" w:hint="default"/>
+      </w:rPr>
+    </w:lvl>
+    <w:lvl w:ilvl="6" w:tplc="04070001" w:tentative="1">
+      <w:start w:val="1"/>
+      <w:numFmt w:val="bullet"/>
+      <w:lvlText w:val=""/>
+      <w:lvlJc w:val="left"/>
+      <w:pPr>
+        <w:ind w:left="5040" w:hanging="360"/>
+      </w:pPr>
+      <w:rPr>
+        <w:rFonts w:ascii="Symbol" w:hAnsi="Symbol" w:hint="default"/>
+      </w:rPr>
+    </w:lvl>
+    <w:lvl w:ilvl="7" w:tplc="04070003" w:tentative="1">
+      <w:start w:val="1"/>
+      <w:numFmt w:val="bullet"/>
+      <w:lvlText w:val="o"/>
+      <w:lvlJc w:val="left"/>
+      <w:pPr>
+        <w:ind w:left="5760" w:hanging="360"/>
+      </w:pPr>
+      <w:rPr>
+        <w:rFonts w:ascii="Courier New" w:hAnsi="Courier New" w:cs="Courier New" w:hint="default"/>
+      </w:rPr>
+    </w:lvl>
+    <w:lvl w:ilvl="8" w:tplc="04070005" w:tentative="1">
+      <w:start w:val="1"/>
+      <w:numFmt w:val="bullet"/>
+      <w:lvlText w:val=""/>
+      <w:lvlJc w:val="left"/>
+      <w:pPr>
+        <w:ind w:left="6480" w:hanging="360"/>
+      </w:pPr>
+      <w:rPr>
+        <w:rFonts w:ascii="Wingdings" w:hAnsi="Wingdings" w:hint="default"/>
+      </w:rPr>
+    </w:lvl>
+  </w:abstractNum>
+  <w:abstractNum w:abstractNumId="4" w15:restartNumberingAfterBreak="0">
+    <w:nsid w:val="17530074"/>
+    <w:multiLevelType w:val="hybridMultilevel"/>
+    <w:tmpl w:val="816A2EEE"/>
+    <w:lvl w:ilvl="0" w:tplc="63D45118">
+      <w:start w:val="1"/>
+      <w:numFmt w:val="decimal"/>
+      <w:lvlText w:val="(%1"/>
+      <w:lvlJc w:val="left"/>
+      <w:pPr>
+        <w:ind w:left="720" w:hanging="360"/>
+      </w:pPr>
+      <w:rPr>
+        <w:rFonts w:hint="default"/>
+      </w:rPr>
+    </w:lvl>
+    <w:lvl w:ilvl="1" w:tplc="04070019" w:tentative="1">
+      <w:start w:val="1"/>
+      <w:numFmt w:val="lowerLetter"/>
+      <w:lvlText w:val="%2."/>
+      <w:lvlJc w:val="left"/>
+      <w:pPr>
+        <w:ind w:left="1440" w:hanging="360"/>
+      </w:pPr>
+    </w:lvl>
+    <w:lvl w:ilvl="2" w:tplc="0407001B" w:tentative="1">
+      <w:start w:val="1"/>
+      <w:numFmt w:val="lowerRoman"/>
+      <w:lvlText w:val="%3."/>
+      <w:lvlJc w:val="right"/>
+      <w:pPr>
+        <w:ind w:left="2160" w:hanging="180"/>
+      </w:pPr>
+    </w:lvl>
+    <w:lvl w:ilvl="3" w:tplc="0407000F" w:tentative="1">
+      <w:start w:val="1"/>
+      <w:numFmt w:val="decimal"/>
+      <w:lvlText w:val="%4."/>
+      <w:lvlJc w:val="left"/>
+      <w:pPr>
+        <w:ind w:left="2880" w:hanging="360"/>
+      </w:pPr>
+    </w:lvl>
+    <w:lvl w:ilvl="4" w:tplc="04070019" w:tentative="1">
+      <w:start w:val="1"/>
+      <w:numFmt w:val="lowerLetter"/>
+      <w:lvlText w:val="%5."/>
+      <w:lvlJc w:val="left"/>
+      <w:pPr>
+        <w:ind w:left="3600" w:hanging="360"/>
+      </w:pPr>
+    </w:lvl>
+    <w:lvl w:ilvl="5" w:tplc="0407001B" w:tentative="1">
+      <w:start w:val="1"/>
+      <w:numFmt w:val="lowerRoman"/>
+      <w:lvlText w:val="%6."/>
+      <w:lvlJc w:val="right"/>
+      <w:pPr>
+        <w:ind w:left="4320" w:hanging="180"/>
+      </w:pPr>
+    </w:lvl>
+    <w:lvl w:ilvl="6" w:tplc="0407000F" w:tentative="1">
+      <w:start w:val="1"/>
+      <w:numFmt w:val="decimal"/>
+      <w:lvlText w:val="%7."/>
+      <w:lvlJc w:val="left"/>
+      <w:pPr>
+        <w:ind w:left="5040" w:hanging="360"/>
+      </w:pPr>
+    </w:lvl>
+    <w:lvl w:ilvl="7" w:tplc="04070019" w:tentative="1">
+      <w:start w:val="1"/>
+      <w:numFmt w:val="lowerLetter"/>
+      <w:lvlText w:val="%8."/>
+      <w:lvlJc w:val="left"/>
+      <w:pPr>
+        <w:ind w:left="5760" w:hanging="360"/>
+      </w:pPr>
+    </w:lvl>
+    <w:lvl w:ilvl="8" w:tplc="0407001B" w:tentative="1">
+      <w:start w:val="1"/>
+      <w:numFmt w:val="lowerRoman"/>
+      <w:lvlText w:val="%9."/>
+      <w:lvlJc w:val="right"/>
+      <w:pPr>
+        <w:ind w:left="6480" w:hanging="180"/>
+      </w:pPr>
+    </w:lvl>
+  </w:abstractNum>
+  <w:abstractNum w:abstractNumId="5" w15:restartNumberingAfterBreak="0">
     <w:nsid w:val="17C34744"/>
     <w:multiLevelType w:val="hybridMultilevel"/>
-    <w:tmpl w:val="8CCCF128"/>
+    <w:tmpl w:val="FDB81296"/>
     <w:lvl w:ilvl="0" w:tplc="04070001">
       <w:start w:val="1"/>
       <w:numFmt w:val="bullet"/>
@@ -2678,7 +2996,7 @@
         <w:rFonts w:ascii="Symbol" w:hAnsi="Symbol" w:hint="default"/>
       </w:rPr>
     </w:lvl>
-    <w:lvl w:ilvl="1" w:tplc="04070003" w:tentative="1">
+    <w:lvl w:ilvl="1" w:tplc="04070003">
       <w:start w:val="1"/>
       <w:numFmt w:val="bullet"/>
       <w:lvlText w:val="o"/>
@@ -2775,7 +3093,7 @@
       </w:rPr>
     </w:lvl>
   </w:abstractNum>
-  <w:abstractNum w:abstractNumId="2" w15:restartNumberingAfterBreak="0">
+  <w:abstractNum w:abstractNumId="6" w15:restartNumberingAfterBreak="0">
     <w:nsid w:val="19557EB1"/>
     <w:multiLevelType w:val="hybridMultilevel"/>
     <w:tmpl w:val="27C893EC"/>
@@ -2888,7 +3206,7 @@
       </w:rPr>
     </w:lvl>
   </w:abstractNum>
-  <w:abstractNum w:abstractNumId="3" w15:restartNumberingAfterBreak="0">
+  <w:abstractNum w:abstractNumId="7" w15:restartNumberingAfterBreak="0">
     <w:nsid w:val="2016349E"/>
     <w:multiLevelType w:val="hybridMultilevel"/>
     <w:tmpl w:val="34286B2E"/>
@@ -3001,7 +3319,7 @@
       </w:rPr>
     </w:lvl>
   </w:abstractNum>
-  <w:abstractNum w:abstractNumId="4" w15:restartNumberingAfterBreak="0">
+  <w:abstractNum w:abstractNumId="8" w15:restartNumberingAfterBreak="0">
     <w:nsid w:val="20A505FB"/>
     <w:multiLevelType w:val="hybridMultilevel"/>
     <w:tmpl w:val="4268DD56"/>
@@ -3114,7 +3432,233 @@
       </w:rPr>
     </w:lvl>
   </w:abstractNum>
-  <w:abstractNum w:abstractNumId="5" w15:restartNumberingAfterBreak="0">
+  <w:abstractNum w:abstractNumId="9" w15:restartNumberingAfterBreak="0">
+    <w:nsid w:val="20A87F5F"/>
+    <w:multiLevelType w:val="hybridMultilevel"/>
+    <w:tmpl w:val="5E1EFA96"/>
+    <w:lvl w:ilvl="0" w:tplc="04070001">
+      <w:start w:val="1"/>
+      <w:numFmt w:val="bullet"/>
+      <w:lvlText w:val=""/>
+      <w:lvlJc w:val="left"/>
+      <w:pPr>
+        <w:ind w:left="720" w:hanging="360"/>
+      </w:pPr>
+      <w:rPr>
+        <w:rFonts w:ascii="Symbol" w:hAnsi="Symbol" w:hint="default"/>
+      </w:rPr>
+    </w:lvl>
+    <w:lvl w:ilvl="1" w:tplc="04070003" w:tentative="1">
+      <w:start w:val="1"/>
+      <w:numFmt w:val="bullet"/>
+      <w:lvlText w:val="o"/>
+      <w:lvlJc w:val="left"/>
+      <w:pPr>
+        <w:ind w:left="1440" w:hanging="360"/>
+      </w:pPr>
+      <w:rPr>
+        <w:rFonts w:ascii="Courier New" w:hAnsi="Courier New" w:cs="Courier New" w:hint="default"/>
+      </w:rPr>
+    </w:lvl>
+    <w:lvl w:ilvl="2" w:tplc="04070005" w:tentative="1">
+      <w:start w:val="1"/>
+      <w:numFmt w:val="bullet"/>
+      <w:lvlText w:val=""/>
+      <w:lvlJc w:val="left"/>
+      <w:pPr>
+        <w:ind w:left="2160" w:hanging="360"/>
+      </w:pPr>
+      <w:rPr>
+        <w:rFonts w:ascii="Wingdings" w:hAnsi="Wingdings" w:hint="default"/>
+      </w:rPr>
+    </w:lvl>
+    <w:lvl w:ilvl="3" w:tplc="04070001" w:tentative="1">
+      <w:start w:val="1"/>
+      <w:numFmt w:val="bullet"/>
+      <w:lvlText w:val=""/>
+      <w:lvlJc w:val="left"/>
+      <w:pPr>
+        <w:ind w:left="2880" w:hanging="360"/>
+      </w:pPr>
+      <w:rPr>
+        <w:rFonts w:ascii="Symbol" w:hAnsi="Symbol" w:hint="default"/>
+      </w:rPr>
+    </w:lvl>
+    <w:lvl w:ilvl="4" w:tplc="04070003" w:tentative="1">
+      <w:start w:val="1"/>
+      <w:numFmt w:val="bullet"/>
+      <w:lvlText w:val="o"/>
+      <w:lvlJc w:val="left"/>
+      <w:pPr>
+        <w:ind w:left="3600" w:hanging="360"/>
+      </w:pPr>
+      <w:rPr>
+        <w:rFonts w:ascii="Courier New" w:hAnsi="Courier New" w:cs="Courier New" w:hint="default"/>
+      </w:rPr>
+    </w:lvl>
+    <w:lvl w:ilvl="5" w:tplc="04070005" w:tentative="1">
+      <w:start w:val="1"/>
+      <w:numFmt w:val="bullet"/>
+      <w:lvlText w:val=""/>
+      <w:lvlJc w:val="left"/>
+      <w:pPr>
+        <w:ind w:left="4320" w:hanging="360"/>
+      </w:pPr>
+      <w:rPr>
+        <w:rFonts w:ascii="Wingdings" w:hAnsi="Wingdings" w:hint="default"/>
+      </w:rPr>
+    </w:lvl>
+    <w:lvl w:ilvl="6" w:tplc="04070001" w:tentative="1">
+      <w:start w:val="1"/>
+      <w:numFmt w:val="bullet"/>
+      <w:lvlText w:val=""/>
+      <w:lvlJc w:val="left"/>
+      <w:pPr>
+        <w:ind w:left="5040" w:hanging="360"/>
+      </w:pPr>
+      <w:rPr>
+        <w:rFonts w:ascii="Symbol" w:hAnsi="Symbol" w:hint="default"/>
+      </w:rPr>
+    </w:lvl>
+    <w:lvl w:ilvl="7" w:tplc="04070003" w:tentative="1">
+      <w:start w:val="1"/>
+      <w:numFmt w:val="bullet"/>
+      <w:lvlText w:val="o"/>
+      <w:lvlJc w:val="left"/>
+      <w:pPr>
+        <w:ind w:left="5760" w:hanging="360"/>
+      </w:pPr>
+      <w:rPr>
+        <w:rFonts w:ascii="Courier New" w:hAnsi="Courier New" w:cs="Courier New" w:hint="default"/>
+      </w:rPr>
+    </w:lvl>
+    <w:lvl w:ilvl="8" w:tplc="04070005" w:tentative="1">
+      <w:start w:val="1"/>
+      <w:numFmt w:val="bullet"/>
+      <w:lvlText w:val=""/>
+      <w:lvlJc w:val="left"/>
+      <w:pPr>
+        <w:ind w:left="6480" w:hanging="360"/>
+      </w:pPr>
+      <w:rPr>
+        <w:rFonts w:ascii="Wingdings" w:hAnsi="Wingdings" w:hint="default"/>
+      </w:rPr>
+    </w:lvl>
+  </w:abstractNum>
+  <w:abstractNum w:abstractNumId="10" w15:restartNumberingAfterBreak="0">
+    <w:nsid w:val="2A0B177F"/>
+    <w:multiLevelType w:val="hybridMultilevel"/>
+    <w:tmpl w:val="461862B8"/>
+    <w:lvl w:ilvl="0" w:tplc="04070001">
+      <w:start w:val="1"/>
+      <w:numFmt w:val="bullet"/>
+      <w:lvlText w:val=""/>
+      <w:lvlJc w:val="left"/>
+      <w:pPr>
+        <w:ind w:left="720" w:hanging="360"/>
+      </w:pPr>
+      <w:rPr>
+        <w:rFonts w:ascii="Symbol" w:hAnsi="Symbol" w:hint="default"/>
+      </w:rPr>
+    </w:lvl>
+    <w:lvl w:ilvl="1" w:tplc="04070003" w:tentative="1">
+      <w:start w:val="1"/>
+      <w:numFmt w:val="bullet"/>
+      <w:lvlText w:val="o"/>
+      <w:lvlJc w:val="left"/>
+      <w:pPr>
+        <w:ind w:left="1440" w:hanging="360"/>
+      </w:pPr>
+      <w:rPr>
+        <w:rFonts w:ascii="Courier New" w:hAnsi="Courier New" w:cs="Courier New" w:hint="default"/>
+      </w:rPr>
+    </w:lvl>
+    <w:lvl w:ilvl="2" w:tplc="04070005" w:tentative="1">
+      <w:start w:val="1"/>
+      <w:numFmt w:val="bullet"/>
+      <w:lvlText w:val=""/>
+      <w:lvlJc w:val="left"/>
+      <w:pPr>
+        <w:ind w:left="2160" w:hanging="360"/>
+      </w:pPr>
+      <w:rPr>
+        <w:rFonts w:ascii="Wingdings" w:hAnsi="Wingdings" w:hint="default"/>
+      </w:rPr>
+    </w:lvl>
+    <w:lvl w:ilvl="3" w:tplc="04070001" w:tentative="1">
+      <w:start w:val="1"/>
+      <w:numFmt w:val="bullet"/>
+      <w:lvlText w:val=""/>
+      <w:lvlJc w:val="left"/>
+      <w:pPr>
+        <w:ind w:left="2880" w:hanging="360"/>
+      </w:pPr>
+      <w:rPr>
+        <w:rFonts w:ascii="Symbol" w:hAnsi="Symbol" w:hint="default"/>
+      </w:rPr>
+    </w:lvl>
+    <w:lvl w:ilvl="4" w:tplc="04070003" w:tentative="1">
+      <w:start w:val="1"/>
+      <w:numFmt w:val="bullet"/>
+      <w:lvlText w:val="o"/>
+      <w:lvlJc w:val="left"/>
+      <w:pPr>
+        <w:ind w:left="3600" w:hanging="360"/>
+      </w:pPr>
+      <w:rPr>
+        <w:rFonts w:ascii="Courier New" w:hAnsi="Courier New" w:cs="Courier New" w:hint="default"/>
+      </w:rPr>
+    </w:lvl>
+    <w:lvl w:ilvl="5" w:tplc="04070005" w:tentative="1">
+      <w:start w:val="1"/>
+      <w:numFmt w:val="bullet"/>
+      <w:lvlText w:val=""/>
+      <w:lvlJc w:val="left"/>
+      <w:pPr>
+        <w:ind w:left="4320" w:hanging="360"/>
+      </w:pPr>
+      <w:rPr>
+        <w:rFonts w:ascii="Wingdings" w:hAnsi="Wingdings" w:hint="default"/>
+      </w:rPr>
+    </w:lvl>
+    <w:lvl w:ilvl="6" w:tplc="04070001" w:tentative="1">
+      <w:start w:val="1"/>
+      <w:numFmt w:val="bullet"/>
+      <w:lvlText w:val=""/>
+      <w:lvlJc w:val="left"/>
+      <w:pPr>
+        <w:ind w:left="5040" w:hanging="360"/>
+      </w:pPr>
+      <w:rPr>
+        <w:rFonts w:ascii="Symbol" w:hAnsi="Symbol" w:hint="default"/>
+      </w:rPr>
+    </w:lvl>
+    <w:lvl w:ilvl="7" w:tplc="04070003" w:tentative="1">
+      <w:start w:val="1"/>
+      <w:numFmt w:val="bullet"/>
+      <w:lvlText w:val="o"/>
+      <w:lvlJc w:val="left"/>
+      <w:pPr>
+        <w:ind w:left="5760" w:hanging="360"/>
+      </w:pPr>
+      <w:rPr>
+        <w:rFonts w:ascii="Courier New" w:hAnsi="Courier New" w:cs="Courier New" w:hint="default"/>
+      </w:rPr>
+    </w:lvl>
+    <w:lvl w:ilvl="8" w:tplc="04070005" w:tentative="1">
+      <w:start w:val="1"/>
+      <w:numFmt w:val="bullet"/>
+      <w:lvlText w:val=""/>
+      <w:lvlJc w:val="left"/>
+      <w:pPr>
+        <w:ind w:left="6480" w:hanging="360"/>
+      </w:pPr>
+      <w:rPr>
+        <w:rFonts w:ascii="Wingdings" w:hAnsi="Wingdings" w:hint="default"/>
+      </w:rPr>
+    </w:lvl>
+  </w:abstractNum>
+  <w:abstractNum w:abstractNumId="11" w15:restartNumberingAfterBreak="0">
     <w:nsid w:val="2A275D79"/>
     <w:multiLevelType w:val="hybridMultilevel"/>
     <w:tmpl w:val="6BFE6A1E"/>
@@ -3227,7 +3771,96 @@
       </w:rPr>
     </w:lvl>
   </w:abstractNum>
-  <w:abstractNum w:abstractNumId="6" w15:restartNumberingAfterBreak="0">
+  <w:abstractNum w:abstractNumId="12" w15:restartNumberingAfterBreak="0">
+    <w:nsid w:val="2D9D2B73"/>
+    <w:multiLevelType w:val="hybridMultilevel"/>
+    <w:tmpl w:val="342C0E5A"/>
+    <w:lvl w:ilvl="0" w:tplc="D424EED6">
+      <w:start w:val="1"/>
+      <w:numFmt w:val="decimal"/>
+      <w:lvlText w:val="(%1"/>
+      <w:lvlJc w:val="left"/>
+      <w:pPr>
+        <w:ind w:left="720" w:hanging="360"/>
+      </w:pPr>
+      <w:rPr>
+        <w:rFonts w:hint="default"/>
+      </w:rPr>
+    </w:lvl>
+    <w:lvl w:ilvl="1" w:tplc="04070019" w:tentative="1">
+      <w:start w:val="1"/>
+      <w:numFmt w:val="lowerLetter"/>
+      <w:lvlText w:val="%2."/>
+      <w:lvlJc w:val="left"/>
+      <w:pPr>
+        <w:ind w:left="1440" w:hanging="360"/>
+      </w:pPr>
+    </w:lvl>
+    <w:lvl w:ilvl="2" w:tplc="0407001B" w:tentative="1">
+      <w:start w:val="1"/>
+      <w:numFmt w:val="lowerRoman"/>
+      <w:lvlText w:val="%3."/>
+      <w:lvlJc w:val="right"/>
+      <w:pPr>
+        <w:ind w:left="2160" w:hanging="180"/>
+      </w:pPr>
+    </w:lvl>
+    <w:lvl w:ilvl="3" w:tplc="0407000F" w:tentative="1">
+      <w:start w:val="1"/>
+      <w:numFmt w:val="decimal"/>
+      <w:lvlText w:val="%4."/>
+      <w:lvlJc w:val="left"/>
+      <w:pPr>
+        <w:ind w:left="2880" w:hanging="360"/>
+      </w:pPr>
+    </w:lvl>
+    <w:lvl w:ilvl="4" w:tplc="04070019" w:tentative="1">
+      <w:start w:val="1"/>
+      <w:numFmt w:val="lowerLetter"/>
+      <w:lvlText w:val="%5."/>
+      <w:lvlJc w:val="left"/>
+      <w:pPr>
+        <w:ind w:left="3600" w:hanging="360"/>
+      </w:pPr>
+    </w:lvl>
+    <w:lvl w:ilvl="5" w:tplc="0407001B" w:tentative="1">
+      <w:start w:val="1"/>
+      <w:numFmt w:val="lowerRoman"/>
+      <w:lvlText w:val="%6."/>
+      <w:lvlJc w:val="right"/>
+      <w:pPr>
+        <w:ind w:left="4320" w:hanging="180"/>
+      </w:pPr>
+    </w:lvl>
+    <w:lvl w:ilvl="6" w:tplc="0407000F" w:tentative="1">
+      <w:start w:val="1"/>
+      <w:numFmt w:val="decimal"/>
+      <w:lvlText w:val="%7."/>
+      <w:lvlJc w:val="left"/>
+      <w:pPr>
+        <w:ind w:left="5040" w:hanging="360"/>
+      </w:pPr>
+    </w:lvl>
+    <w:lvl w:ilvl="7" w:tplc="04070019" w:tentative="1">
+      <w:start w:val="1"/>
+      <w:numFmt w:val="lowerLetter"/>
+      <w:lvlText w:val="%8."/>
+      <w:lvlJc w:val="left"/>
+      <w:pPr>
+        <w:ind w:left="5760" w:hanging="360"/>
+      </w:pPr>
+    </w:lvl>
+    <w:lvl w:ilvl="8" w:tplc="0407001B" w:tentative="1">
+      <w:start w:val="1"/>
+      <w:numFmt w:val="lowerRoman"/>
+      <w:lvlText w:val="%9."/>
+      <w:lvlJc w:val="right"/>
+      <w:pPr>
+        <w:ind w:left="6480" w:hanging="180"/>
+      </w:pPr>
+    </w:lvl>
+  </w:abstractNum>
+  <w:abstractNum w:abstractNumId="13" w15:restartNumberingAfterBreak="0">
     <w:nsid w:val="3124665E"/>
     <w:multiLevelType w:val="hybridMultilevel"/>
     <w:tmpl w:val="CEC28056"/>
@@ -3340,7 +3973,7 @@
       </w:rPr>
     </w:lvl>
   </w:abstractNum>
-  <w:abstractNum w:abstractNumId="7" w15:restartNumberingAfterBreak="0">
+  <w:abstractNum w:abstractNumId="14" w15:restartNumberingAfterBreak="0">
     <w:nsid w:val="345A23DE"/>
     <w:multiLevelType w:val="multilevel"/>
     <w:tmpl w:val="6E9CC130"/>
@@ -3489,7 +4122,7 @@
       </w:rPr>
     </w:lvl>
   </w:abstractNum>
-  <w:abstractNum w:abstractNumId="8" w15:restartNumberingAfterBreak="0">
+  <w:abstractNum w:abstractNumId="15" w15:restartNumberingAfterBreak="0">
     <w:nsid w:val="46586093"/>
     <w:multiLevelType w:val="hybridMultilevel"/>
     <w:tmpl w:val="8148047E"/>
@@ -3602,7 +4235,96 @@
       </w:rPr>
     </w:lvl>
   </w:abstractNum>
-  <w:abstractNum w:abstractNumId="9" w15:restartNumberingAfterBreak="0">
+  <w:abstractNum w:abstractNumId="16" w15:restartNumberingAfterBreak="0">
+    <w:nsid w:val="4D05011C"/>
+    <w:multiLevelType w:val="hybridMultilevel"/>
+    <w:tmpl w:val="F356CF66"/>
+    <w:lvl w:ilvl="0" w:tplc="B75E330E">
+      <w:start w:val="1"/>
+      <w:numFmt w:val="decimal"/>
+      <w:lvlText w:val="(%1"/>
+      <w:lvlJc w:val="left"/>
+      <w:pPr>
+        <w:ind w:left="720" w:hanging="360"/>
+      </w:pPr>
+      <w:rPr>
+        <w:rFonts w:hint="default"/>
+      </w:rPr>
+    </w:lvl>
+    <w:lvl w:ilvl="1" w:tplc="04070019" w:tentative="1">
+      <w:start w:val="1"/>
+      <w:numFmt w:val="lowerLetter"/>
+      <w:lvlText w:val="%2."/>
+      <w:lvlJc w:val="left"/>
+      <w:pPr>
+        <w:ind w:left="1440" w:hanging="360"/>
+      </w:pPr>
+    </w:lvl>
+    <w:lvl w:ilvl="2" w:tplc="0407001B" w:tentative="1">
+      <w:start w:val="1"/>
+      <w:numFmt w:val="lowerRoman"/>
+      <w:lvlText w:val="%3."/>
+      <w:lvlJc w:val="right"/>
+      <w:pPr>
+        <w:ind w:left="2160" w:hanging="180"/>
+      </w:pPr>
+    </w:lvl>
+    <w:lvl w:ilvl="3" w:tplc="0407000F" w:tentative="1">
+      <w:start w:val="1"/>
+      <w:numFmt w:val="decimal"/>
+      <w:lvlText w:val="%4."/>
+      <w:lvlJc w:val="left"/>
+      <w:pPr>
+        <w:ind w:left="2880" w:hanging="360"/>
+      </w:pPr>
+    </w:lvl>
+    <w:lvl w:ilvl="4" w:tplc="04070019" w:tentative="1">
+      <w:start w:val="1"/>
+      <w:numFmt w:val="lowerLetter"/>
+      <w:lvlText w:val="%5."/>
+      <w:lvlJc w:val="left"/>
+      <w:pPr>
+        <w:ind w:left="3600" w:hanging="360"/>
+      </w:pPr>
+    </w:lvl>
+    <w:lvl w:ilvl="5" w:tplc="0407001B" w:tentative="1">
+      <w:start w:val="1"/>
+      <w:numFmt w:val="lowerRoman"/>
+      <w:lvlText w:val="%6."/>
+      <w:lvlJc w:val="right"/>
+      <w:pPr>
+        <w:ind w:left="4320" w:hanging="180"/>
+      </w:pPr>
+    </w:lvl>
+    <w:lvl w:ilvl="6" w:tplc="0407000F" w:tentative="1">
+      <w:start w:val="1"/>
+      <w:numFmt w:val="decimal"/>
+      <w:lvlText w:val="%7."/>
+      <w:lvlJc w:val="left"/>
+      <w:pPr>
+        <w:ind w:left="5040" w:hanging="360"/>
+      </w:pPr>
+    </w:lvl>
+    <w:lvl w:ilvl="7" w:tplc="04070019" w:tentative="1">
+      <w:start w:val="1"/>
+      <w:numFmt w:val="lowerLetter"/>
+      <w:lvlText w:val="%8."/>
+      <w:lvlJc w:val="left"/>
+      <w:pPr>
+        <w:ind w:left="5760" w:hanging="360"/>
+      </w:pPr>
+    </w:lvl>
+    <w:lvl w:ilvl="8" w:tplc="0407001B" w:tentative="1">
+      <w:start w:val="1"/>
+      <w:numFmt w:val="lowerRoman"/>
+      <w:lvlText w:val="%9."/>
+      <w:lvlJc w:val="right"/>
+      <w:pPr>
+        <w:ind w:left="6480" w:hanging="180"/>
+      </w:pPr>
+    </w:lvl>
+  </w:abstractNum>
+  <w:abstractNum w:abstractNumId="17" w15:restartNumberingAfterBreak="0">
     <w:nsid w:val="4D883016"/>
     <w:multiLevelType w:val="hybridMultilevel"/>
     <w:tmpl w:val="1494C238"/>
@@ -3715,7 +4437,7 @@
       </w:rPr>
     </w:lvl>
   </w:abstractNum>
-  <w:abstractNum w:abstractNumId="10" w15:restartNumberingAfterBreak="0">
+  <w:abstractNum w:abstractNumId="18" w15:restartNumberingAfterBreak="0">
     <w:nsid w:val="6FEA228E"/>
     <w:multiLevelType w:val="hybridMultilevel"/>
     <w:tmpl w:val="9586BE18"/>
@@ -3828,7 +4550,7 @@
       </w:rPr>
     </w:lvl>
   </w:abstractNum>
-  <w:abstractNum w:abstractNumId="11" w15:restartNumberingAfterBreak="0">
+  <w:abstractNum w:abstractNumId="19" w15:restartNumberingAfterBreak="0">
     <w:nsid w:val="7CF22AAE"/>
     <w:multiLevelType w:val="hybridMultilevel"/>
     <w:tmpl w:val="3C04DC66"/>
@@ -3942,40 +4664,64 @@
     </w:lvl>
   </w:abstractNum>
   <w:num w:numId="1">
-    <w:abstractNumId w:val="7"/>
+    <w:abstractNumId w:val="14"/>
   </w:num>
   <w:num w:numId="2">
-    <w:abstractNumId w:val="2"/>
+    <w:abstractNumId w:val="6"/>
   </w:num>
   <w:num w:numId="3">
-    <w:abstractNumId w:val="1"/>
+    <w:abstractNumId w:val="5"/>
   </w:num>
   <w:num w:numId="4">
-    <w:abstractNumId w:val="6"/>
+    <w:abstractNumId w:val="13"/>
   </w:num>
   <w:num w:numId="5">
     <w:abstractNumId w:val="0"/>
   </w:num>
   <w:num w:numId="6">
+    <w:abstractNumId w:val="15"/>
+  </w:num>
+  <w:num w:numId="7">
+    <w:abstractNumId w:val="18"/>
+  </w:num>
+  <w:num w:numId="8">
     <w:abstractNumId w:val="8"/>
   </w:num>
-  <w:num w:numId="7">
+  <w:num w:numId="9">
+    <w:abstractNumId w:val="17"/>
+  </w:num>
+  <w:num w:numId="10">
+    <w:abstractNumId w:val="11"/>
+  </w:num>
+  <w:num w:numId="11">
+    <w:abstractNumId w:val="7"/>
+  </w:num>
+  <w:num w:numId="12">
+    <w:abstractNumId w:val="19"/>
+  </w:num>
+  <w:num w:numId="13">
+    <w:abstractNumId w:val="2"/>
+  </w:num>
+  <w:num w:numId="14">
     <w:abstractNumId w:val="10"/>
   </w:num>
-  <w:num w:numId="8">
-    <w:abstractNumId w:val="4"/>
+  <w:num w:numId="15">
+    <w:abstractNumId w:val="1"/>
   </w:num>
-  <w:num w:numId="9">
+  <w:num w:numId="16">
     <w:abstractNumId w:val="9"/>
   </w:num>
-  <w:num w:numId="10">
-    <w:abstractNumId w:val="5"/>
-  </w:num>
-  <w:num w:numId="11">
+  <w:num w:numId="17">
     <w:abstractNumId w:val="3"/>
   </w:num>
-  <w:num w:numId="12">
-    <w:abstractNumId w:val="11"/>
+  <w:num w:numId="18">
+    <w:abstractNumId w:val="12"/>
+  </w:num>
+  <w:num w:numId="19">
+    <w:abstractNumId w:val="16"/>
+  </w:num>
+  <w:num w:numId="20">
+    <w:abstractNumId w:val="4"/>
   </w:num>
 </w:numbering>
 </file>
@@ -4566,6 +5312,16 @@
       <w:sz w:val="22"/>
     </w:rPr>
   </w:style>
+  <w:style w:type="paragraph" w:styleId="KeinLeerraum">
+    <w:name w:val="No Spacing"/>
+    <w:uiPriority w:val="1"/>
+    <w:qFormat/>
+    <w:rsid w:val="00BF6CE2"/>
+    <w:rPr>
+      <w:sz w:val="24"/>
+      <w:szCs w:val="24"/>
+    </w:rPr>
+  </w:style>
 </w:styles>
 </file>
 
